--- a/JavaCode.docx
+++ b/JavaCode.docx
@@ -6,6 +6,8 @@
       <w:pPr>
         <w:pStyle w:val="11"/>
       </w:pPr>
+      <w:bookmarkStart w:id="0" w:name="_GoBack"/>
+      <w:bookmarkEnd w:id="0"/>
       <w:r>
         <w:t>System.arraycopy</w:t>
       </w:r>
@@ -171,7 +173,7 @@
         <w:tblLook w:val="04A0" w:firstRow="1" w:lastRow="0" w:firstColumn="1" w:lastColumn="0" w:noHBand="0" w:noVBand="1"/>
       </w:tblPr>
       <w:tblGrid>
-        <w:gridCol w:w="10846"/>
+        <w:gridCol w:w="10620"/>
       </w:tblGrid>
       <w:tr>
         <w:tc>
@@ -531,7 +533,7 @@
         </w:rPr>
         <w:t>(</w:t>
       </w:r>
-      <w:commentRangeStart w:id="0"/>
+      <w:commentRangeStart w:id="1"/>
       <w:r>
         <w:rPr>
           <w:rFonts w:ascii="Courier New" w:eastAsia="Times New Roman" w:hAnsi="Courier New" w:cs="Courier New"/>
@@ -542,12 +544,12 @@
         </w:rPr>
         <w:t>input.nextLine()</w:t>
       </w:r>
-      <w:commentRangeEnd w:id="0"/>
+      <w:commentRangeEnd w:id="1"/>
       <w:r>
         <w:rPr>
           <w:rStyle w:val="a7"/>
         </w:rPr>
-        <w:commentReference w:id="0"/>
+        <w:commentReference w:id="1"/>
       </w:r>
       <w:r>
         <w:rPr>
@@ -944,86 +946,19 @@
     </w:p>
     <w:p>
       <w:pPr>
+        <w:pStyle w:val="1"/>
         <w:rPr>
           <w:rFonts w:ascii="Arial" w:hAnsi="Arial" w:cs="Arial"/>
           <w:color w:val="212529"/>
           <w:shd w:val="clear" w:color="auto" w:fill="FFFFFF"/>
         </w:rPr>
       </w:pPr>
-      <w:proofErr w:type="spellStart"/>
-      <w:r>
-        <w:rPr>
-          <w:rFonts w:ascii="Courier New" w:eastAsiaTheme="majorEastAsia" w:hAnsi="Courier New" w:cs="Courier New"/>
-          <w:b/>
-          <w:bCs/>
-          <w:color w:val="000000"/>
-          <w:kern w:val="32"/>
-          <w:sz w:val="21"/>
-          <w:szCs w:val="21"/>
+      <w:r>
+        <w:rPr>
           <w:shd w:val="clear" w:color="auto" w:fill="FFFFFF"/>
-          <w:lang w:val="en-US"/>
-        </w:rPr>
-        <w:t>шаблон</w:t>
-      </w:r>
-      <w:proofErr w:type="spellEnd"/>
-      <w:r>
-        <w:rPr>
-          <w:rFonts w:ascii="Courier New" w:eastAsiaTheme="majorEastAsia" w:hAnsi="Courier New" w:cs="Courier New"/>
-          <w:b/>
-          <w:bCs/>
-          <w:color w:val="000000"/>
-          <w:kern w:val="32"/>
-          <w:sz w:val="21"/>
-          <w:szCs w:val="21"/>
-          <w:shd w:val="clear" w:color="auto" w:fill="FFFFFF"/>
-          <w:lang w:val="en-US"/>
-        </w:rPr>
-        <w:t xml:space="preserve"> </w:t>
-      </w:r>
-      <w:r>
-        <w:rPr>
-          <w:rFonts w:ascii="Courier New" w:eastAsiaTheme="majorEastAsia" w:hAnsi="Courier New" w:cs="Courier New"/>
-          <w:b/>
-          <w:bCs/>
-          <w:color w:val="000000"/>
-          <w:kern w:val="32"/>
-          <w:sz w:val="21"/>
-          <w:szCs w:val="21"/>
-          <w:shd w:val="clear" w:color="auto" w:fill="FFFFFF"/>
-          <w:lang w:val="en-US"/>
-        </w:rPr>
-        <w:t>–</w:t>
-      </w:r>
-      <w:r>
-        <w:rPr>
-          <w:rFonts w:ascii="Courier New" w:eastAsiaTheme="majorEastAsia" w:hAnsi="Courier New" w:cs="Courier New"/>
-          <w:b/>
-          <w:bCs/>
-          <w:color w:val="000000"/>
-          <w:kern w:val="32"/>
-          <w:sz w:val="21"/>
-          <w:szCs w:val="21"/>
-          <w:shd w:val="clear" w:color="auto" w:fill="FFFFFF"/>
-          <w:lang w:val="en-US"/>
-        </w:rPr>
-        <w:t xml:space="preserve"> </w:t>
-      </w:r>
-      <w:proofErr w:type="spellStart"/>
-      <w:r>
-        <w:rPr>
-          <w:rFonts w:ascii="Courier New" w:eastAsiaTheme="majorEastAsia" w:hAnsi="Courier New" w:cs="Courier New"/>
-          <w:b/>
-          <w:bCs/>
-          <w:color w:val="000000"/>
-          <w:kern w:val="32"/>
-          <w:sz w:val="21"/>
-          <w:szCs w:val="21"/>
-          <w:shd w:val="clear" w:color="auto" w:fill="FFFFFF"/>
-          <w:lang w:val="en-US"/>
-        </w:rPr>
-        <w:t>стратегия</w:t>
-      </w:r>
-      <w:proofErr w:type="spellEnd"/>
+        </w:rPr>
+        <w:t>шаблон – стратегия</w:t>
+      </w:r>
     </w:p>
     <w:p>
       <w:pPr>
@@ -1042,7 +977,16 @@
           <w:sz w:val="16"/>
           <w:szCs w:val="16"/>
         </w:rPr>
-        <w:t>Этот шаблон относится к поведенческим шаблонам. </w:t>
+        <w:t>Этот шаблон относится к</w:t>
+      </w:r>
+      <w:r>
+        <w:rPr>
+          <w:rFonts w:ascii="Courier New" w:eastAsia="Times New Roman" w:hAnsi="Courier New" w:cs="Courier New"/>
+          <w:color w:val="000000" w:themeColor="text1"/>
+          <w:sz w:val="16"/>
+          <w:szCs w:val="16"/>
+        </w:rPr>
+        <w:t xml:space="preserve"> поведенческим шаблонам. </w:t>
       </w:r>
     </w:p>
     <w:p>
@@ -1167,8 +1111,6 @@
           </wp:inline>
         </w:drawing>
       </w:r>
-      <w:bookmarkStart w:id="1" w:name="_GoBack"/>
-      <w:bookmarkEnd w:id="1"/>
     </w:p>
     <w:p>
       <w:pPr>
@@ -1182,6 +1124,21 @@
     </w:p>
     <w:p>
       <w:pPr>
+        <w:pStyle w:val="1"/>
+        <w:rPr>
+          <w:shd w:val="clear" w:color="auto" w:fill="FFFFFF"/>
+        </w:rPr>
+      </w:pPr>
+      <w:r>
+        <w:rPr>
+          <w:shd w:val="clear" w:color="auto" w:fill="FFFFFF"/>
+        </w:rPr>
+        <w:t>Шаблон Декоратор</w:t>
+      </w:r>
+    </w:p>
+    <w:p>
+      <w:pPr>
+        <w:shd w:val="clear" w:color="auto" w:fill="FFFFFF"/>
         <w:rPr>
           <w:rFonts w:ascii="Courier New" w:eastAsia="Times New Roman" w:hAnsi="Courier New" w:cs="Courier New"/>
           <w:color w:val="000000" w:themeColor="text1"/>
@@ -1189,36 +1146,5826 @@
           <w:szCs w:val="16"/>
         </w:rPr>
       </w:pPr>
-    </w:p>
-    <w:p>
-      <w:pPr>
+      <w:r>
         <w:rPr>
           <w:rFonts w:ascii="Courier New" w:eastAsia="Times New Roman" w:hAnsi="Courier New" w:cs="Courier New"/>
           <w:color w:val="000000" w:themeColor="text1"/>
           <w:sz w:val="16"/>
           <w:szCs w:val="16"/>
         </w:rPr>
-      </w:pPr>
+        <w:t>Если рассматривать пример из жизни, это похоже на матрешку. Одна матрешка вкладывается в другую.</w:t>
+      </w:r>
+      <w:r>
+        <w:rPr>
+          <w:rFonts w:ascii="Courier New" w:eastAsia="Times New Roman" w:hAnsi="Courier New" w:cs="Courier New"/>
+          <w:color w:val="000000" w:themeColor="text1"/>
+          <w:sz w:val="16"/>
+          <w:szCs w:val="16"/>
+        </w:rPr>
+        <w:br/>
+        <w:t>Все выше описанное (</w:t>
+      </w:r>
+      <w:r>
+        <w:rPr>
+          <w:rFonts w:ascii="Courier New" w:eastAsia="Times New Roman" w:hAnsi="Courier New" w:cs="Courier New"/>
+          <w:color w:val="000000" w:themeColor="text1"/>
+          <w:sz w:val="16"/>
+          <w:szCs w:val="16"/>
+        </w:rPr>
+        <w:t xml:space="preserve">смотри </w:t>
+      </w:r>
+      <w:proofErr w:type="spellStart"/>
+      <w:r>
+        <w:rPr>
+          <w:rFonts w:ascii="Courier New" w:eastAsia="Times New Roman" w:hAnsi="Courier New" w:cs="Courier New"/>
+          <w:color w:val="000000" w:themeColor="text1"/>
+          <w:sz w:val="16"/>
+          <w:szCs w:val="16"/>
+          <w:lang w:val="en-US"/>
+        </w:rPr>
+        <w:t>validateinput</w:t>
+      </w:r>
+      <w:proofErr w:type="spellEnd"/>
+      <w:r>
+        <w:rPr>
+          <w:rFonts w:ascii="Courier New" w:eastAsia="Times New Roman" w:hAnsi="Courier New" w:cs="Courier New"/>
+          <w:color w:val="000000" w:themeColor="text1"/>
+          <w:sz w:val="16"/>
+          <w:szCs w:val="16"/>
+        </w:rPr>
+        <w:t xml:space="preserve">, в котором входящий параметр в конструкторе может быть </w:t>
+      </w:r>
+      <w:proofErr w:type="spellStart"/>
+      <w:r>
+        <w:rPr>
+          <w:rFonts w:ascii="Courier New" w:eastAsia="Times New Roman" w:hAnsi="Courier New" w:cs="Courier New"/>
+          <w:color w:val="000000" w:themeColor="text1"/>
+          <w:sz w:val="16"/>
+          <w:szCs w:val="16"/>
+          <w:lang w:val="en-US"/>
+        </w:rPr>
+        <w:t>consoleinput</w:t>
+      </w:r>
+      <w:proofErr w:type="spellEnd"/>
+      <w:r>
+        <w:rPr>
+          <w:rFonts w:ascii="Courier New" w:eastAsia="Times New Roman" w:hAnsi="Courier New" w:cs="Courier New"/>
+          <w:color w:val="000000" w:themeColor="text1"/>
+          <w:sz w:val="16"/>
+          <w:szCs w:val="16"/>
+        </w:rPr>
+        <w:t>) есть шаблон проектирования "Декоратор".</w:t>
+      </w:r>
     </w:p>
     <w:p>
       <w:pPr>
+        <w:shd w:val="clear" w:color="auto" w:fill="FFFFFF"/>
+        <w:rPr>
+          <w:rFonts w:ascii="Courier New" w:eastAsia="Times New Roman" w:hAnsi="Courier New" w:cs="Courier New"/>
+          <w:color w:val="000000" w:themeColor="text1"/>
+          <w:sz w:val="16"/>
+          <w:szCs w:val="16"/>
+        </w:rPr>
+      </w:pPr>
+      <w:r>
+        <w:rPr>
+          <w:rFonts w:ascii="Courier New" w:eastAsia="Times New Roman" w:hAnsi="Courier New" w:cs="Courier New"/>
+          <w:color w:val="000000" w:themeColor="text1"/>
+          <w:sz w:val="16"/>
+          <w:szCs w:val="16"/>
+        </w:rPr>
+        <w:t>Смысл Декоратора - добавление нового поведения в уже существующее поведение.</w:t>
+      </w:r>
+    </w:p>
+    <w:p>
+      <w:r>
+        <w:rPr>
+          <w:noProof/>
+        </w:rPr>
+        <w:lastRenderedPageBreak/>
+        <w:drawing>
+          <wp:inline distT="0" distB="0" distL="0" distR="0" wp14:anchorId="1C988BDF" wp14:editId="2A01CC85">
+            <wp:extent cx="3808730" cy="2425065"/>
+            <wp:effectExtent l="0" t="0" r="1270" b="0"/>
+            <wp:docPr id="2" name="Рисунок 2" descr="https://job4j.ru/TrackStudio/TSImageServlet?attId=0873958f761a7a3b017621cc76a70b94&amp;width=400&amp;height=400"/>
+            <wp:cNvGraphicFramePr>
+              <a:graphicFrameLocks xmlns:a="http://schemas.openxmlformats.org/drawingml/2006/main" noChangeAspect="1"/>
+            </wp:cNvGraphicFramePr>
+            <a:graphic xmlns:a="http://schemas.openxmlformats.org/drawingml/2006/main">
+              <a:graphicData uri="http://schemas.openxmlformats.org/drawingml/2006/picture">
+                <pic:pic xmlns:pic="http://schemas.openxmlformats.org/drawingml/2006/picture">
+                  <pic:nvPicPr>
+                    <pic:cNvPr id="0" name="Picture 1" descr="https://job4j.ru/TrackStudio/TSImageServlet?attId=0873958f761a7a3b017621cc76a70b94&amp;width=400&amp;height=400"/>
+                    <pic:cNvPicPr>
+                      <a:picLocks noChangeAspect="1" noChangeArrowheads="1"/>
+                    </pic:cNvPicPr>
+                  </pic:nvPicPr>
+                  <pic:blipFill>
+                    <a:blip r:embed="rId9">
+                      <a:extLst>
+                        <a:ext uri="{28A0092B-C50C-407E-A947-70E740481C1C}">
+                          <a14:useLocalDpi xmlns:a14="http://schemas.microsoft.com/office/drawing/2010/main" val="0"/>
+                        </a:ext>
+                      </a:extLst>
+                    </a:blip>
+                    <a:srcRect/>
+                    <a:stretch>
+                      <a:fillRect/>
+                    </a:stretch>
+                  </pic:blipFill>
+                  <pic:spPr bwMode="auto">
+                    <a:xfrm>
+                      <a:off x="0" y="0"/>
+                      <a:ext cx="3808730" cy="2425065"/>
+                    </a:xfrm>
+                    <a:prstGeom prst="rect">
+                      <a:avLst/>
+                    </a:prstGeom>
+                    <a:noFill/>
+                    <a:ln>
+                      <a:noFill/>
+                    </a:ln>
+                  </pic:spPr>
+                </pic:pic>
+              </a:graphicData>
+            </a:graphic>
+          </wp:inline>
+        </w:drawing>
+      </w:r>
+    </w:p>
+    <w:p>
+      <w:pPr>
+        <w:shd w:val="clear" w:color="auto" w:fill="FFFFFF"/>
+        <w:rPr>
+          <w:rFonts w:ascii="Courier New" w:eastAsia="Times New Roman" w:hAnsi="Courier New" w:cs="Courier New"/>
+          <w:color w:val="000000" w:themeColor="text1"/>
+          <w:sz w:val="16"/>
+          <w:szCs w:val="16"/>
+        </w:rPr>
+      </w:pPr>
+      <w:proofErr w:type="spellStart"/>
+      <w:r>
+        <w:rPr>
+          <w:rFonts w:ascii="Courier New" w:eastAsia="Times New Roman" w:hAnsi="Courier New" w:cs="Courier New"/>
+          <w:color w:val="000000" w:themeColor="text1"/>
+          <w:sz w:val="16"/>
+          <w:szCs w:val="16"/>
+        </w:rPr>
+        <w:t>Base</w:t>
+      </w:r>
+      <w:proofErr w:type="spellEnd"/>
+      <w:r>
+        <w:rPr>
+          <w:rFonts w:ascii="Courier New" w:eastAsia="Times New Roman" w:hAnsi="Courier New" w:cs="Courier New"/>
+          <w:color w:val="000000" w:themeColor="text1"/>
+          <w:sz w:val="16"/>
+          <w:szCs w:val="16"/>
+        </w:rPr>
+        <w:t xml:space="preserve"> интерфейс описывающий поведение.</w:t>
+      </w:r>
+    </w:p>
+    <w:p>
+      <w:pPr>
+        <w:shd w:val="clear" w:color="auto" w:fill="FFFFFF"/>
+        <w:rPr>
+          <w:rFonts w:ascii="Courier New" w:eastAsia="Times New Roman" w:hAnsi="Courier New" w:cs="Courier New"/>
+          <w:color w:val="000000" w:themeColor="text1"/>
+          <w:sz w:val="16"/>
+          <w:szCs w:val="16"/>
+        </w:rPr>
+      </w:pPr>
+      <w:proofErr w:type="spellStart"/>
+      <w:r>
+        <w:rPr>
+          <w:rFonts w:ascii="Courier New" w:eastAsia="Times New Roman" w:hAnsi="Courier New" w:cs="Courier New"/>
+          <w:color w:val="000000" w:themeColor="text1"/>
+          <w:sz w:val="16"/>
+          <w:szCs w:val="16"/>
+        </w:rPr>
+        <w:t>Class</w:t>
+      </w:r>
+      <w:proofErr w:type="spellEnd"/>
+      <w:r>
+        <w:rPr>
+          <w:rFonts w:ascii="Courier New" w:eastAsia="Times New Roman" w:hAnsi="Courier New" w:cs="Courier New"/>
+          <w:color w:val="000000" w:themeColor="text1"/>
+          <w:sz w:val="16"/>
+          <w:szCs w:val="16"/>
+        </w:rPr>
+        <w:t xml:space="preserve"> класс реализующий поведение.</w:t>
+      </w:r>
+    </w:p>
+    <w:p>
+      <w:pPr>
+        <w:shd w:val="clear" w:color="auto" w:fill="FFFFFF"/>
+        <w:rPr>
+          <w:rFonts w:ascii="Courier New" w:eastAsia="Times New Roman" w:hAnsi="Courier New" w:cs="Courier New"/>
+          <w:color w:val="000000" w:themeColor="text1"/>
+          <w:sz w:val="16"/>
+          <w:szCs w:val="16"/>
+        </w:rPr>
+      </w:pPr>
+      <w:proofErr w:type="spellStart"/>
+      <w:r>
+        <w:rPr>
+          <w:rFonts w:ascii="Courier New" w:eastAsia="Times New Roman" w:hAnsi="Courier New" w:cs="Courier New"/>
+          <w:color w:val="000000" w:themeColor="text1"/>
+          <w:sz w:val="16"/>
+          <w:szCs w:val="16"/>
+        </w:rPr>
+        <w:t>Decor</w:t>
+      </w:r>
+      <w:proofErr w:type="spellEnd"/>
+      <w:r>
+        <w:rPr>
+          <w:rFonts w:ascii="Courier New" w:eastAsia="Times New Roman" w:hAnsi="Courier New" w:cs="Courier New"/>
+          <w:color w:val="000000" w:themeColor="text1"/>
+          <w:sz w:val="16"/>
+          <w:szCs w:val="16"/>
+        </w:rPr>
+        <w:t xml:space="preserve"> класс реализующий поведение и зависимый от другой реализации </w:t>
+      </w:r>
+      <w:proofErr w:type="spellStart"/>
+      <w:r>
+        <w:rPr>
+          <w:rFonts w:ascii="Courier New" w:eastAsia="Times New Roman" w:hAnsi="Courier New" w:cs="Courier New"/>
+          <w:color w:val="000000" w:themeColor="text1"/>
+          <w:sz w:val="16"/>
+          <w:szCs w:val="16"/>
+        </w:rPr>
+        <w:t>Base</w:t>
+      </w:r>
+      <w:proofErr w:type="spellEnd"/>
+      <w:r>
+        <w:rPr>
+          <w:rFonts w:ascii="Courier New" w:eastAsia="Times New Roman" w:hAnsi="Courier New" w:cs="Courier New"/>
+          <w:color w:val="000000" w:themeColor="text1"/>
+          <w:sz w:val="16"/>
+          <w:szCs w:val="16"/>
+        </w:rPr>
+        <w:t>.</w:t>
+      </w:r>
+    </w:p>
+    <w:p/>
+    <w:p>
+      <w:pPr>
+        <w:pStyle w:val="1"/>
+        <w:rPr>
+          <w:rFonts w:ascii="Arial" w:hAnsi="Arial" w:cs="Arial"/>
+          <w:color w:val="212529"/>
+          <w:shd w:val="clear" w:color="auto" w:fill="FFFFFF"/>
+        </w:rPr>
+      </w:pPr>
+      <w:r>
+        <w:rPr>
+          <w:shd w:val="clear" w:color="auto" w:fill="FFFFFF"/>
+        </w:rPr>
+        <w:t xml:space="preserve">Шаблон </w:t>
+      </w:r>
+      <w:proofErr w:type="spellStart"/>
+      <w:r>
+        <w:rPr>
+          <w:rFonts w:ascii="Arial" w:hAnsi="Arial" w:cs="Arial"/>
+          <w:color w:val="212529"/>
+          <w:shd w:val="clear" w:color="auto" w:fill="FFFFFF"/>
+        </w:rPr>
+        <w:t>singleton</w:t>
+      </w:r>
+      <w:proofErr w:type="spellEnd"/>
+      <w:r>
+        <w:rPr>
+          <w:rFonts w:ascii="Arial" w:hAnsi="Arial" w:cs="Arial"/>
+          <w:color w:val="212529"/>
+          <w:shd w:val="clear" w:color="auto" w:fill="FFFFFF"/>
+        </w:rPr>
+        <w:t> </w:t>
+      </w:r>
+    </w:p>
+    <w:p>
+      <w:pPr>
+        <w:rPr>
+          <w:rFonts w:ascii="Arial" w:hAnsi="Arial" w:cs="Arial"/>
+          <w:color w:val="212529"/>
+          <w:shd w:val="clear" w:color="auto" w:fill="FFFFFF"/>
+        </w:rPr>
+      </w:pPr>
+      <w:r>
+        <w:rPr>
+          <w:rFonts w:ascii="Arial" w:hAnsi="Arial" w:cs="Arial"/>
+          <w:color w:val="212529"/>
+          <w:shd w:val="clear" w:color="auto" w:fill="FFFFFF"/>
+        </w:rPr>
+        <w:t>используется для создания класса, который может содержать только один экземпляр объекта в виртуальной машине</w:t>
+      </w:r>
+    </w:p>
+    <w:p>
+      <w:r>
+        <w:rPr>
+          <w:rFonts w:ascii="Arial" w:hAnsi="Arial" w:cs="Arial"/>
+          <w:color w:val="212529"/>
+          <w:shd w:val="clear" w:color="auto" w:fill="FFFFFF"/>
+        </w:rPr>
+        <w:t xml:space="preserve">Шаблон </w:t>
+      </w:r>
+      <w:proofErr w:type="spellStart"/>
+      <w:r>
+        <w:rPr>
+          <w:rFonts w:ascii="Arial" w:hAnsi="Arial" w:cs="Arial"/>
+          <w:color w:val="212529"/>
+          <w:shd w:val="clear" w:color="auto" w:fill="FFFFFF"/>
+        </w:rPr>
+        <w:t>singleton</w:t>
+      </w:r>
+      <w:proofErr w:type="spellEnd"/>
+      <w:r>
+        <w:rPr>
+          <w:rFonts w:ascii="Arial" w:hAnsi="Arial" w:cs="Arial"/>
+          <w:color w:val="212529"/>
+          <w:shd w:val="clear" w:color="auto" w:fill="FFFFFF"/>
+        </w:rPr>
+        <w:t xml:space="preserve"> применяют в проектах, где используются внешние ресурсы: файловая система, база данных, связь с другими приложениями.</w:t>
+      </w:r>
+    </w:p>
+    <w:p>
+      <w:pPr>
+        <w:shd w:val="clear" w:color="auto" w:fill="FFFFFF"/>
+        <w:spacing w:after="100" w:afterAutospacing="1"/>
+        <w:rPr>
+          <w:rFonts w:ascii="Arial" w:eastAsia="Times New Roman" w:hAnsi="Arial" w:cs="Arial"/>
+          <w:color w:val="212529"/>
+        </w:rPr>
+      </w:pPr>
+      <w:r>
+        <w:rPr>
+          <w:rFonts w:ascii="Arial" w:eastAsia="Times New Roman" w:hAnsi="Arial" w:cs="Arial"/>
+          <w:color w:val="212529"/>
+        </w:rPr>
+        <w:t xml:space="preserve">В таких проектах доступ к ресурсу нужно ограничить использованием одного объекта на виртуальную </w:t>
+      </w:r>
+      <w:proofErr w:type="spellStart"/>
+      <w:proofErr w:type="gramStart"/>
+      <w:r>
+        <w:rPr>
+          <w:rFonts w:ascii="Arial" w:eastAsia="Times New Roman" w:hAnsi="Arial" w:cs="Arial"/>
+          <w:color w:val="212529"/>
+        </w:rPr>
+        <w:t>машину.Это</w:t>
+      </w:r>
+      <w:proofErr w:type="spellEnd"/>
+      <w:proofErr w:type="gramEnd"/>
+      <w:r>
+        <w:rPr>
+          <w:rFonts w:ascii="Arial" w:eastAsia="Times New Roman" w:hAnsi="Arial" w:cs="Arial"/>
+          <w:color w:val="212529"/>
+        </w:rPr>
+        <w:t xml:space="preserve"> позволяет экономить ресурсы системы.</w:t>
+      </w:r>
+    </w:p>
+    <w:p>
+      <w:pPr>
+        <w:shd w:val="clear" w:color="auto" w:fill="FFFFFF"/>
+        <w:spacing w:after="100" w:afterAutospacing="1"/>
+        <w:rPr>
+          <w:rFonts w:ascii="Arial" w:eastAsia="Times New Roman" w:hAnsi="Arial" w:cs="Arial"/>
+          <w:color w:val="212529"/>
+        </w:rPr>
+      </w:pPr>
+      <w:r>
+        <w:rPr>
+          <w:noProof/>
+        </w:rPr>
+        <w:drawing>
+          <wp:inline distT="0" distB="0" distL="0" distR="0" wp14:anchorId="4E836AEC" wp14:editId="689C7297">
+            <wp:extent cx="3808730" cy="1852930"/>
+            <wp:effectExtent l="0" t="0" r="1270" b="0"/>
+            <wp:docPr id="3" name="Рисунок 3" descr="https://job4j.ru/TrackStudio/TSImageServlet?attId=0873958f76d2575301770686ae821453&amp;width=400&amp;height=400"/>
+            <wp:cNvGraphicFramePr>
+              <a:graphicFrameLocks xmlns:a="http://schemas.openxmlformats.org/drawingml/2006/main" noChangeAspect="1"/>
+            </wp:cNvGraphicFramePr>
+            <a:graphic xmlns:a="http://schemas.openxmlformats.org/drawingml/2006/main">
+              <a:graphicData uri="http://schemas.openxmlformats.org/drawingml/2006/picture">
+                <pic:pic xmlns:pic="http://schemas.openxmlformats.org/drawingml/2006/picture">
+                  <pic:nvPicPr>
+                    <pic:cNvPr id="0" name="Picture 1" descr="https://job4j.ru/TrackStudio/TSImageServlet?attId=0873958f76d2575301770686ae821453&amp;width=400&amp;height=400"/>
+                    <pic:cNvPicPr>
+                      <a:picLocks noChangeAspect="1" noChangeArrowheads="1"/>
+                    </pic:cNvPicPr>
+                  </pic:nvPicPr>
+                  <pic:blipFill>
+                    <a:blip r:embed="rId10">
+                      <a:extLst>
+                        <a:ext uri="{28A0092B-C50C-407E-A947-70E740481C1C}">
+                          <a14:useLocalDpi xmlns:a14="http://schemas.microsoft.com/office/drawing/2010/main" val="0"/>
+                        </a:ext>
+                      </a:extLst>
+                    </a:blip>
+                    <a:srcRect/>
+                    <a:stretch>
+                      <a:fillRect/>
+                    </a:stretch>
+                  </pic:blipFill>
+                  <pic:spPr bwMode="auto">
+                    <a:xfrm>
+                      <a:off x="0" y="0"/>
+                      <a:ext cx="3808730" cy="1852930"/>
+                    </a:xfrm>
+                    <a:prstGeom prst="rect">
+                      <a:avLst/>
+                    </a:prstGeom>
+                    <a:noFill/>
+                    <a:ln>
+                      <a:noFill/>
+                    </a:ln>
+                  </pic:spPr>
+                </pic:pic>
+              </a:graphicData>
+            </a:graphic>
+          </wp:inline>
+        </w:drawing>
+      </w:r>
+    </w:p>
+    <w:p>
+      <w:pPr>
+        <w:shd w:val="clear" w:color="auto" w:fill="FFFFFF"/>
+        <w:spacing w:after="100" w:afterAutospacing="1"/>
+        <w:rPr>
+          <w:rFonts w:ascii="Arial" w:eastAsia="Times New Roman" w:hAnsi="Arial" w:cs="Arial"/>
+          <w:color w:val="212529"/>
+        </w:rPr>
+      </w:pPr>
+      <w:r>
+        <w:rPr>
+          <w:rFonts w:ascii="Arial" w:eastAsia="Times New Roman" w:hAnsi="Arial" w:cs="Arial"/>
+          <w:color w:val="212529"/>
+        </w:rPr>
+        <w:t>Пример:</w:t>
+      </w:r>
+    </w:p>
+    <w:tbl>
+      <w:tblPr>
+        <w:tblStyle w:val="a6"/>
+        <w:tblW w:w="0" w:type="auto"/>
+        <w:tblLook w:val="04A0" w:firstRow="1" w:lastRow="0" w:firstColumn="1" w:lastColumn="0" w:noHBand="0" w:noVBand="1"/>
+      </w:tblPr>
+      <w:tblGrid>
+        <w:gridCol w:w="10620"/>
+      </w:tblGrid>
+      <w:tr>
+        <w:tc>
+          <w:tcPr>
+            <w:tcW w:w="10846" w:type="dxa"/>
+          </w:tcPr>
+          <w:p>
+            <w:pPr>
+              <w:shd w:val="clear" w:color="auto" w:fill="2B2B2B"/>
+              <w:tabs>
+                <w:tab w:val="left" w:pos="916"/>
+                <w:tab w:val="left" w:pos="1832"/>
+                <w:tab w:val="left" w:pos="2748"/>
+                <w:tab w:val="left" w:pos="3664"/>
+                <w:tab w:val="left" w:pos="4580"/>
+                <w:tab w:val="left" w:pos="5496"/>
+                <w:tab w:val="left" w:pos="6412"/>
+                <w:tab w:val="left" w:pos="7328"/>
+                <w:tab w:val="left" w:pos="8244"/>
+                <w:tab w:val="left" w:pos="9160"/>
+                <w:tab w:val="left" w:pos="10076"/>
+                <w:tab w:val="left" w:pos="10992"/>
+                <w:tab w:val="left" w:pos="11908"/>
+                <w:tab w:val="left" w:pos="12824"/>
+                <w:tab w:val="left" w:pos="13740"/>
+                <w:tab w:val="left" w:pos="14656"/>
+              </w:tabs>
+              <w:rPr>
+                <w:rFonts w:ascii="Courier New" w:eastAsia="Times New Roman" w:hAnsi="Courier New" w:cs="Courier New"/>
+                <w:color w:val="A9B7C6"/>
+                <w:sz w:val="20"/>
+                <w:szCs w:val="20"/>
+              </w:rPr>
+            </w:pPr>
+            <w:proofErr w:type="spellStart"/>
+            <w:r>
+              <w:rPr>
+                <w:rFonts w:ascii="Courier New" w:eastAsia="Times New Roman" w:hAnsi="Courier New" w:cs="Courier New"/>
+                <w:color w:val="CC7832"/>
+                <w:sz w:val="20"/>
+                <w:szCs w:val="20"/>
+                <w:lang w:val="en-US"/>
+              </w:rPr>
+              <w:t>ackage</w:t>
+            </w:r>
+            <w:proofErr w:type="spellEnd"/>
+            <w:r>
+              <w:rPr>
+                <w:rFonts w:ascii="Courier New" w:eastAsia="Times New Roman" w:hAnsi="Courier New" w:cs="Courier New"/>
+                <w:color w:val="CC7832"/>
+                <w:sz w:val="20"/>
+                <w:szCs w:val="20"/>
+                <w:lang w:val="en-US"/>
+              </w:rPr>
+              <w:t xml:space="preserve"> </w:t>
+            </w:r>
+            <w:r>
+              <w:rPr>
+                <w:rFonts w:ascii="Courier New" w:eastAsia="Times New Roman" w:hAnsi="Courier New" w:cs="Courier New"/>
+                <w:color w:val="A9B7C6"/>
+                <w:sz w:val="20"/>
+                <w:szCs w:val="20"/>
+                <w:lang w:val="en-US"/>
+              </w:rPr>
+              <w:t>ru.job4j.tracker</w:t>
+            </w:r>
+            <w:r>
+              <w:rPr>
+                <w:rFonts w:ascii="Courier New" w:eastAsia="Times New Roman" w:hAnsi="Courier New" w:cs="Courier New"/>
+                <w:color w:val="CC7832"/>
+                <w:sz w:val="20"/>
+                <w:szCs w:val="20"/>
+                <w:lang w:val="en-US"/>
+              </w:rPr>
+              <w:t>;</w:t>
+            </w:r>
+            <w:r>
+              <w:rPr>
+                <w:rFonts w:ascii="Courier New" w:eastAsia="Times New Roman" w:hAnsi="Courier New" w:cs="Courier New"/>
+                <w:color w:val="CC7832"/>
+                <w:sz w:val="20"/>
+                <w:szCs w:val="20"/>
+                <w:lang w:val="en-US"/>
+              </w:rPr>
+              <w:br/>
+            </w:r>
+            <w:r>
+              <w:rPr>
+                <w:rFonts w:ascii="Courier New" w:eastAsia="Times New Roman" w:hAnsi="Courier New" w:cs="Courier New"/>
+                <w:color w:val="CC7832"/>
+                <w:sz w:val="20"/>
+                <w:szCs w:val="20"/>
+                <w:lang w:val="en-US"/>
+              </w:rPr>
+              <w:br/>
+            </w:r>
+            <w:r>
+              <w:rPr>
+                <w:rFonts w:ascii="Courier New" w:eastAsia="Times New Roman" w:hAnsi="Courier New" w:cs="Courier New"/>
+                <w:i/>
+                <w:iCs/>
+                <w:color w:val="629755"/>
+                <w:sz w:val="20"/>
+                <w:szCs w:val="20"/>
+                <w:lang w:val="en-US"/>
+              </w:rPr>
+              <w:t>/**</w:t>
+            </w:r>
+            <w:r>
+              <w:rPr>
+                <w:rFonts w:ascii="Courier New" w:eastAsia="Times New Roman" w:hAnsi="Courier New" w:cs="Courier New"/>
+                <w:i/>
+                <w:iCs/>
+                <w:color w:val="629755"/>
+                <w:sz w:val="20"/>
+                <w:szCs w:val="20"/>
+                <w:lang w:val="en-US"/>
+              </w:rPr>
+              <w:br/>
+              <w:t xml:space="preserve"> * </w:t>
+            </w:r>
+            <w:r>
+              <w:rPr>
+                <w:rFonts w:ascii="Courier New" w:eastAsia="Times New Roman" w:hAnsi="Courier New" w:cs="Courier New"/>
+                <w:i/>
+                <w:iCs/>
+                <w:color w:val="629755"/>
+                <w:sz w:val="20"/>
+                <w:szCs w:val="20"/>
+              </w:rPr>
+              <w:t>пример</w:t>
+            </w:r>
+            <w:r>
+              <w:rPr>
+                <w:rFonts w:ascii="Courier New" w:eastAsia="Times New Roman" w:hAnsi="Courier New" w:cs="Courier New"/>
+                <w:i/>
+                <w:iCs/>
+                <w:color w:val="629755"/>
+                <w:sz w:val="20"/>
+                <w:szCs w:val="20"/>
+                <w:lang w:val="en-US"/>
+              </w:rPr>
+              <w:t xml:space="preserve"> </w:t>
+            </w:r>
+            <w:r>
+              <w:rPr>
+                <w:rFonts w:ascii="Courier New" w:eastAsia="Times New Roman" w:hAnsi="Courier New" w:cs="Courier New"/>
+                <w:i/>
+                <w:iCs/>
+                <w:color w:val="629755"/>
+                <w:sz w:val="20"/>
+                <w:szCs w:val="20"/>
+              </w:rPr>
+              <w:t>шаблона</w:t>
+            </w:r>
+            <w:r>
+              <w:rPr>
+                <w:rFonts w:ascii="Courier New" w:eastAsia="Times New Roman" w:hAnsi="Courier New" w:cs="Courier New"/>
+                <w:i/>
+                <w:iCs/>
+                <w:color w:val="629755"/>
+                <w:sz w:val="20"/>
+                <w:szCs w:val="20"/>
+                <w:lang w:val="en-US"/>
+              </w:rPr>
+              <w:t xml:space="preserve"> Singleton</w:t>
+            </w:r>
+            <w:r>
+              <w:rPr>
+                <w:rFonts w:ascii="Courier New" w:eastAsia="Times New Roman" w:hAnsi="Courier New" w:cs="Courier New"/>
+                <w:i/>
+                <w:iCs/>
+                <w:color w:val="629755"/>
+                <w:sz w:val="20"/>
+                <w:szCs w:val="20"/>
+                <w:lang w:val="en-US"/>
+              </w:rPr>
+              <w:br/>
+              <w:t xml:space="preserve"> */</w:t>
+            </w:r>
+            <w:r>
+              <w:rPr>
+                <w:rFonts w:ascii="Courier New" w:eastAsia="Times New Roman" w:hAnsi="Courier New" w:cs="Courier New"/>
+                <w:i/>
+                <w:iCs/>
+                <w:color w:val="629755"/>
+                <w:sz w:val="20"/>
+                <w:szCs w:val="20"/>
+                <w:lang w:val="en-US"/>
+              </w:rPr>
+              <w:br/>
+            </w:r>
+            <w:r>
+              <w:rPr>
+                <w:rFonts w:ascii="Courier New" w:eastAsia="Times New Roman" w:hAnsi="Courier New" w:cs="Courier New"/>
+                <w:i/>
+                <w:iCs/>
+                <w:color w:val="629755"/>
+                <w:sz w:val="20"/>
+                <w:szCs w:val="20"/>
+                <w:lang w:val="en-US"/>
+              </w:rPr>
+              <w:br/>
+            </w:r>
+            <w:r>
+              <w:rPr>
+                <w:rFonts w:ascii="Courier New" w:eastAsia="Times New Roman" w:hAnsi="Courier New" w:cs="Courier New"/>
+                <w:color w:val="CC7832"/>
+                <w:sz w:val="20"/>
+                <w:szCs w:val="20"/>
+                <w:lang w:val="en-US"/>
+              </w:rPr>
+              <w:t xml:space="preserve">public final class </w:t>
+            </w:r>
+            <w:r>
+              <w:rPr>
+                <w:rFonts w:ascii="Courier New" w:eastAsia="Times New Roman" w:hAnsi="Courier New" w:cs="Courier New"/>
+                <w:color w:val="A9B7C6"/>
+                <w:sz w:val="20"/>
+                <w:szCs w:val="20"/>
+                <w:lang w:val="en-US"/>
+              </w:rPr>
+              <w:t>Log4File {</w:t>
+            </w:r>
+            <w:r>
+              <w:rPr>
+                <w:rFonts w:ascii="Courier New" w:eastAsia="Times New Roman" w:hAnsi="Courier New" w:cs="Courier New"/>
+                <w:color w:val="A9B7C6"/>
+                <w:sz w:val="20"/>
+                <w:szCs w:val="20"/>
+                <w:lang w:val="en-US"/>
+              </w:rPr>
+              <w:br/>
+            </w:r>
+            <w:r>
+              <w:rPr>
+                <w:rFonts w:ascii="Courier New" w:eastAsia="Times New Roman" w:hAnsi="Courier New" w:cs="Courier New"/>
+                <w:color w:val="A9B7C6"/>
+                <w:sz w:val="20"/>
+                <w:szCs w:val="20"/>
+                <w:lang w:val="en-US"/>
+              </w:rPr>
+              <w:br/>
+              <w:t xml:space="preserve">    </w:t>
+            </w:r>
+            <w:r>
+              <w:rPr>
+                <w:rFonts w:ascii="Courier New" w:eastAsia="Times New Roman" w:hAnsi="Courier New" w:cs="Courier New"/>
+                <w:color w:val="CC7832"/>
+                <w:sz w:val="20"/>
+                <w:szCs w:val="20"/>
+                <w:lang w:val="en-US"/>
+              </w:rPr>
+              <w:t xml:space="preserve">private static </w:t>
+            </w:r>
+            <w:r>
+              <w:rPr>
+                <w:rFonts w:ascii="Courier New" w:eastAsia="Times New Roman" w:hAnsi="Courier New" w:cs="Courier New"/>
+                <w:color w:val="A9B7C6"/>
+                <w:sz w:val="20"/>
+                <w:szCs w:val="20"/>
+                <w:lang w:val="en-US"/>
+              </w:rPr>
+              <w:t xml:space="preserve">Log4File </w:t>
+            </w:r>
+            <w:r>
+              <w:rPr>
+                <w:rFonts w:ascii="Courier New" w:eastAsia="Times New Roman" w:hAnsi="Courier New" w:cs="Courier New"/>
+                <w:i/>
+                <w:iCs/>
+                <w:color w:val="9876AA"/>
+                <w:sz w:val="20"/>
+                <w:szCs w:val="20"/>
+                <w:lang w:val="en-US"/>
+              </w:rPr>
+              <w:t xml:space="preserve">instance </w:t>
+            </w:r>
+            <w:r>
+              <w:rPr>
+                <w:rFonts w:ascii="Courier New" w:eastAsia="Times New Roman" w:hAnsi="Courier New" w:cs="Courier New"/>
+                <w:color w:val="A9B7C6"/>
+                <w:sz w:val="20"/>
+                <w:szCs w:val="20"/>
+                <w:lang w:val="en-US"/>
+              </w:rPr>
+              <w:t xml:space="preserve">= </w:t>
+            </w:r>
+            <w:r>
+              <w:rPr>
+                <w:rFonts w:ascii="Courier New" w:eastAsia="Times New Roman" w:hAnsi="Courier New" w:cs="Courier New"/>
+                <w:color w:val="CC7832"/>
+                <w:sz w:val="20"/>
+                <w:szCs w:val="20"/>
+                <w:lang w:val="en-US"/>
+              </w:rPr>
+              <w:t>null;</w:t>
+            </w:r>
+            <w:r>
+              <w:rPr>
+                <w:rFonts w:ascii="Courier New" w:eastAsia="Times New Roman" w:hAnsi="Courier New" w:cs="Courier New"/>
+                <w:color w:val="CC7832"/>
+                <w:sz w:val="20"/>
+                <w:szCs w:val="20"/>
+                <w:lang w:val="en-US"/>
+              </w:rPr>
+              <w:br/>
+            </w:r>
+            <w:r>
+              <w:rPr>
+                <w:rFonts w:ascii="Courier New" w:eastAsia="Times New Roman" w:hAnsi="Courier New" w:cs="Courier New"/>
+                <w:color w:val="CC7832"/>
+                <w:sz w:val="20"/>
+                <w:szCs w:val="20"/>
+                <w:lang w:val="en-US"/>
+              </w:rPr>
+              <w:br/>
+              <w:t xml:space="preserve">    private </w:t>
+            </w:r>
+            <w:r>
+              <w:rPr>
+                <w:rFonts w:ascii="Courier New" w:eastAsia="Times New Roman" w:hAnsi="Courier New" w:cs="Courier New"/>
+                <w:color w:val="A9B7C6"/>
+                <w:sz w:val="20"/>
+                <w:szCs w:val="20"/>
+                <w:lang w:val="en-US"/>
+              </w:rPr>
+              <w:t xml:space="preserve">String[] </w:t>
+            </w:r>
+            <w:r>
+              <w:rPr>
+                <w:rFonts w:ascii="Courier New" w:eastAsia="Times New Roman" w:hAnsi="Courier New" w:cs="Courier New"/>
+                <w:color w:val="9876AA"/>
+                <w:sz w:val="20"/>
+                <w:szCs w:val="20"/>
+                <w:lang w:val="en-US"/>
+              </w:rPr>
+              <w:t xml:space="preserve">messages </w:t>
+            </w:r>
+            <w:r>
+              <w:rPr>
+                <w:rFonts w:ascii="Courier New" w:eastAsia="Times New Roman" w:hAnsi="Courier New" w:cs="Courier New"/>
+                <w:color w:val="A9B7C6"/>
+                <w:sz w:val="20"/>
+                <w:szCs w:val="20"/>
+                <w:lang w:val="en-US"/>
+              </w:rPr>
+              <w:t xml:space="preserve">= </w:t>
+            </w:r>
+            <w:r>
+              <w:rPr>
+                <w:rFonts w:ascii="Courier New" w:eastAsia="Times New Roman" w:hAnsi="Courier New" w:cs="Courier New"/>
+                <w:color w:val="CC7832"/>
+                <w:sz w:val="20"/>
+                <w:szCs w:val="20"/>
+                <w:lang w:val="en-US"/>
+              </w:rPr>
+              <w:t xml:space="preserve">new </w:t>
+            </w:r>
+            <w:r>
+              <w:rPr>
+                <w:rFonts w:ascii="Courier New" w:eastAsia="Times New Roman" w:hAnsi="Courier New" w:cs="Courier New"/>
+                <w:color w:val="A9B7C6"/>
+                <w:sz w:val="20"/>
+                <w:szCs w:val="20"/>
+                <w:lang w:val="en-US"/>
+              </w:rPr>
+              <w:t>String[</w:t>
+            </w:r>
+            <w:r>
+              <w:rPr>
+                <w:rFonts w:ascii="Courier New" w:eastAsia="Times New Roman" w:hAnsi="Courier New" w:cs="Courier New"/>
+                <w:color w:val="6897BB"/>
+                <w:sz w:val="20"/>
+                <w:szCs w:val="20"/>
+                <w:lang w:val="en-US"/>
+              </w:rPr>
+              <w:t>1000</w:t>
+            </w:r>
+            <w:r>
+              <w:rPr>
+                <w:rFonts w:ascii="Courier New" w:eastAsia="Times New Roman" w:hAnsi="Courier New" w:cs="Courier New"/>
+                <w:color w:val="A9B7C6"/>
+                <w:sz w:val="20"/>
+                <w:szCs w:val="20"/>
+                <w:lang w:val="en-US"/>
+              </w:rPr>
+              <w:t>]</w:t>
+            </w:r>
+            <w:r>
+              <w:rPr>
+                <w:rFonts w:ascii="Courier New" w:eastAsia="Times New Roman" w:hAnsi="Courier New" w:cs="Courier New"/>
+                <w:color w:val="CC7832"/>
+                <w:sz w:val="20"/>
+                <w:szCs w:val="20"/>
+                <w:lang w:val="en-US"/>
+              </w:rPr>
+              <w:t>;</w:t>
+            </w:r>
+            <w:r>
+              <w:rPr>
+                <w:rFonts w:ascii="Courier New" w:eastAsia="Times New Roman" w:hAnsi="Courier New" w:cs="Courier New"/>
+                <w:color w:val="CC7832"/>
+                <w:sz w:val="20"/>
+                <w:szCs w:val="20"/>
+                <w:lang w:val="en-US"/>
+              </w:rPr>
+              <w:br/>
+              <w:t xml:space="preserve">    private int </w:t>
+            </w:r>
+            <w:r>
+              <w:rPr>
+                <w:rFonts w:ascii="Courier New" w:eastAsia="Times New Roman" w:hAnsi="Courier New" w:cs="Courier New"/>
+                <w:color w:val="9876AA"/>
+                <w:sz w:val="20"/>
+                <w:szCs w:val="20"/>
+                <w:lang w:val="en-US"/>
+              </w:rPr>
+              <w:t xml:space="preserve">index </w:t>
+            </w:r>
+            <w:r>
+              <w:rPr>
+                <w:rFonts w:ascii="Courier New" w:eastAsia="Times New Roman" w:hAnsi="Courier New" w:cs="Courier New"/>
+                <w:color w:val="A9B7C6"/>
+                <w:sz w:val="20"/>
+                <w:szCs w:val="20"/>
+                <w:lang w:val="en-US"/>
+              </w:rPr>
+              <w:t xml:space="preserve">= </w:t>
+            </w:r>
+            <w:r>
+              <w:rPr>
+                <w:rFonts w:ascii="Courier New" w:eastAsia="Times New Roman" w:hAnsi="Courier New" w:cs="Courier New"/>
+                <w:color w:val="6897BB"/>
+                <w:sz w:val="20"/>
+                <w:szCs w:val="20"/>
+                <w:lang w:val="en-US"/>
+              </w:rPr>
+              <w:t>0</w:t>
+            </w:r>
+            <w:r>
+              <w:rPr>
+                <w:rFonts w:ascii="Courier New" w:eastAsia="Times New Roman" w:hAnsi="Courier New" w:cs="Courier New"/>
+                <w:color w:val="CC7832"/>
+                <w:sz w:val="20"/>
+                <w:szCs w:val="20"/>
+                <w:lang w:val="en-US"/>
+              </w:rPr>
+              <w:t>;</w:t>
+            </w:r>
+            <w:r>
+              <w:rPr>
+                <w:rFonts w:ascii="Courier New" w:eastAsia="Times New Roman" w:hAnsi="Courier New" w:cs="Courier New"/>
+                <w:color w:val="CC7832"/>
+                <w:sz w:val="20"/>
+                <w:szCs w:val="20"/>
+                <w:lang w:val="en-US"/>
+              </w:rPr>
+              <w:br/>
+            </w:r>
+            <w:r>
+              <w:rPr>
+                <w:rFonts w:ascii="Courier New" w:eastAsia="Times New Roman" w:hAnsi="Courier New" w:cs="Courier New"/>
+                <w:color w:val="CC7832"/>
+                <w:sz w:val="20"/>
+                <w:szCs w:val="20"/>
+                <w:lang w:val="en-US"/>
+              </w:rPr>
+              <w:br/>
+              <w:t xml:space="preserve">    private </w:t>
+            </w:r>
+            <w:r>
+              <w:rPr>
+                <w:rFonts w:ascii="Courier New" w:eastAsia="Times New Roman" w:hAnsi="Courier New" w:cs="Courier New"/>
+                <w:color w:val="FFC66D"/>
+                <w:sz w:val="20"/>
+                <w:szCs w:val="20"/>
+                <w:lang w:val="en-US"/>
+              </w:rPr>
+              <w:t>Log4File</w:t>
+            </w:r>
+            <w:r>
+              <w:rPr>
+                <w:rFonts w:ascii="Courier New" w:eastAsia="Times New Roman" w:hAnsi="Courier New" w:cs="Courier New"/>
+                <w:color w:val="A9B7C6"/>
+                <w:sz w:val="20"/>
+                <w:szCs w:val="20"/>
+                <w:lang w:val="en-US"/>
+              </w:rPr>
+              <w:t>() {</w:t>
+            </w:r>
+            <w:r>
+              <w:rPr>
+                <w:rFonts w:ascii="Courier New" w:eastAsia="Times New Roman" w:hAnsi="Courier New" w:cs="Courier New"/>
+                <w:color w:val="A9B7C6"/>
+                <w:sz w:val="20"/>
+                <w:szCs w:val="20"/>
+                <w:lang w:val="en-US"/>
+              </w:rPr>
+              <w:br/>
+            </w:r>
+            <w:r>
+              <w:rPr>
+                <w:rFonts w:ascii="Courier New" w:eastAsia="Times New Roman" w:hAnsi="Courier New" w:cs="Courier New"/>
+                <w:color w:val="A9B7C6"/>
+                <w:sz w:val="20"/>
+                <w:szCs w:val="20"/>
+                <w:lang w:val="en-US"/>
+              </w:rPr>
+              <w:br/>
+              <w:t xml:space="preserve">    }</w:t>
+            </w:r>
+            <w:r>
+              <w:rPr>
+                <w:rFonts w:ascii="Courier New" w:eastAsia="Times New Roman" w:hAnsi="Courier New" w:cs="Courier New"/>
+                <w:color w:val="A9B7C6"/>
+                <w:sz w:val="20"/>
+                <w:szCs w:val="20"/>
+                <w:lang w:val="en-US"/>
+              </w:rPr>
+              <w:br/>
+            </w:r>
+            <w:r>
+              <w:rPr>
+                <w:rFonts w:ascii="Courier New" w:eastAsia="Times New Roman" w:hAnsi="Courier New" w:cs="Courier New"/>
+                <w:color w:val="A9B7C6"/>
+                <w:sz w:val="20"/>
+                <w:szCs w:val="20"/>
+                <w:lang w:val="en-US"/>
+              </w:rPr>
+              <w:br/>
+              <w:t xml:space="preserve">    </w:t>
+            </w:r>
+            <w:r>
+              <w:rPr>
+                <w:rFonts w:ascii="Courier New" w:eastAsia="Times New Roman" w:hAnsi="Courier New" w:cs="Courier New"/>
+                <w:color w:val="CC7832"/>
+                <w:sz w:val="20"/>
+                <w:szCs w:val="20"/>
+                <w:lang w:val="en-US"/>
+              </w:rPr>
+              <w:t xml:space="preserve">public static </w:t>
+            </w:r>
+            <w:r>
+              <w:rPr>
+                <w:rFonts w:ascii="Courier New" w:eastAsia="Times New Roman" w:hAnsi="Courier New" w:cs="Courier New"/>
+                <w:color w:val="A9B7C6"/>
+                <w:sz w:val="20"/>
+                <w:szCs w:val="20"/>
+                <w:lang w:val="en-US"/>
+              </w:rPr>
+              <w:t xml:space="preserve">Log4File </w:t>
+            </w:r>
+            <w:proofErr w:type="spellStart"/>
+            <w:r>
+              <w:rPr>
+                <w:rFonts w:ascii="Courier New" w:eastAsia="Times New Roman" w:hAnsi="Courier New" w:cs="Courier New"/>
+                <w:color w:val="FFC66D"/>
+                <w:sz w:val="20"/>
+                <w:szCs w:val="20"/>
+                <w:lang w:val="en-US"/>
+              </w:rPr>
+              <w:t>getInstance</w:t>
+            </w:r>
+            <w:proofErr w:type="spellEnd"/>
+            <w:r>
+              <w:rPr>
+                <w:rFonts w:ascii="Courier New" w:eastAsia="Times New Roman" w:hAnsi="Courier New" w:cs="Courier New"/>
+                <w:color w:val="A9B7C6"/>
+                <w:sz w:val="20"/>
+                <w:szCs w:val="20"/>
+                <w:lang w:val="en-US"/>
+              </w:rPr>
+              <w:t>() {</w:t>
+            </w:r>
+            <w:r>
+              <w:rPr>
+                <w:rFonts w:ascii="Courier New" w:eastAsia="Times New Roman" w:hAnsi="Courier New" w:cs="Courier New"/>
+                <w:color w:val="A9B7C6"/>
+                <w:sz w:val="20"/>
+                <w:szCs w:val="20"/>
+                <w:lang w:val="en-US"/>
+              </w:rPr>
+              <w:br/>
+              <w:t xml:space="preserve">        </w:t>
+            </w:r>
+            <w:r>
+              <w:rPr>
+                <w:rFonts w:ascii="Courier New" w:eastAsia="Times New Roman" w:hAnsi="Courier New" w:cs="Courier New"/>
+                <w:color w:val="CC7832"/>
+                <w:sz w:val="20"/>
+                <w:szCs w:val="20"/>
+                <w:lang w:val="en-US"/>
+              </w:rPr>
+              <w:t xml:space="preserve">if </w:t>
+            </w:r>
+            <w:r>
+              <w:rPr>
+                <w:rFonts w:ascii="Courier New" w:eastAsia="Times New Roman" w:hAnsi="Courier New" w:cs="Courier New"/>
+                <w:color w:val="A9B7C6"/>
+                <w:sz w:val="20"/>
+                <w:szCs w:val="20"/>
+                <w:lang w:val="en-US"/>
+              </w:rPr>
+              <w:t>(</w:t>
+            </w:r>
+            <w:r>
+              <w:rPr>
+                <w:rFonts w:ascii="Courier New" w:eastAsia="Times New Roman" w:hAnsi="Courier New" w:cs="Courier New"/>
+                <w:i/>
+                <w:iCs/>
+                <w:color w:val="9876AA"/>
+                <w:sz w:val="20"/>
+                <w:szCs w:val="20"/>
+                <w:lang w:val="en-US"/>
+              </w:rPr>
+              <w:t xml:space="preserve">instance </w:t>
+            </w:r>
+            <w:r>
+              <w:rPr>
+                <w:rFonts w:ascii="Courier New" w:eastAsia="Times New Roman" w:hAnsi="Courier New" w:cs="Courier New"/>
+                <w:color w:val="A9B7C6"/>
+                <w:sz w:val="20"/>
+                <w:szCs w:val="20"/>
+                <w:lang w:val="en-US"/>
+              </w:rPr>
+              <w:t xml:space="preserve">== </w:t>
+            </w:r>
+            <w:r>
+              <w:rPr>
+                <w:rFonts w:ascii="Courier New" w:eastAsia="Times New Roman" w:hAnsi="Courier New" w:cs="Courier New"/>
+                <w:color w:val="CC7832"/>
+                <w:sz w:val="20"/>
+                <w:szCs w:val="20"/>
+                <w:lang w:val="en-US"/>
+              </w:rPr>
+              <w:t>null</w:t>
+            </w:r>
+            <w:r>
+              <w:rPr>
+                <w:rFonts w:ascii="Courier New" w:eastAsia="Times New Roman" w:hAnsi="Courier New" w:cs="Courier New"/>
+                <w:color w:val="A9B7C6"/>
+                <w:sz w:val="20"/>
+                <w:szCs w:val="20"/>
+                <w:lang w:val="en-US"/>
+              </w:rPr>
+              <w:t>) {</w:t>
+            </w:r>
+            <w:r>
+              <w:rPr>
+                <w:rFonts w:ascii="Courier New" w:eastAsia="Times New Roman" w:hAnsi="Courier New" w:cs="Courier New"/>
+                <w:color w:val="A9B7C6"/>
+                <w:sz w:val="20"/>
+                <w:szCs w:val="20"/>
+                <w:lang w:val="en-US"/>
+              </w:rPr>
+              <w:br/>
+              <w:t xml:space="preserve">            </w:t>
+            </w:r>
+            <w:r>
+              <w:rPr>
+                <w:rFonts w:ascii="Courier New" w:eastAsia="Times New Roman" w:hAnsi="Courier New" w:cs="Courier New"/>
+                <w:i/>
+                <w:iCs/>
+                <w:color w:val="9876AA"/>
+                <w:sz w:val="20"/>
+                <w:szCs w:val="20"/>
+                <w:lang w:val="en-US"/>
+              </w:rPr>
+              <w:t xml:space="preserve">instance </w:t>
+            </w:r>
+            <w:r>
+              <w:rPr>
+                <w:rFonts w:ascii="Courier New" w:eastAsia="Times New Roman" w:hAnsi="Courier New" w:cs="Courier New"/>
+                <w:color w:val="A9B7C6"/>
+                <w:sz w:val="20"/>
+                <w:szCs w:val="20"/>
+                <w:lang w:val="en-US"/>
+              </w:rPr>
+              <w:t xml:space="preserve">= </w:t>
+            </w:r>
+            <w:r>
+              <w:rPr>
+                <w:rFonts w:ascii="Courier New" w:eastAsia="Times New Roman" w:hAnsi="Courier New" w:cs="Courier New"/>
+                <w:color w:val="CC7832"/>
+                <w:sz w:val="20"/>
+                <w:szCs w:val="20"/>
+                <w:lang w:val="en-US"/>
+              </w:rPr>
+              <w:t xml:space="preserve">new </w:t>
+            </w:r>
+            <w:r>
+              <w:rPr>
+                <w:rFonts w:ascii="Courier New" w:eastAsia="Times New Roman" w:hAnsi="Courier New" w:cs="Courier New"/>
+                <w:color w:val="A9B7C6"/>
+                <w:sz w:val="20"/>
+                <w:szCs w:val="20"/>
+                <w:lang w:val="en-US"/>
+              </w:rPr>
+              <w:t>Log4File()</w:t>
+            </w:r>
+            <w:r>
+              <w:rPr>
+                <w:rFonts w:ascii="Courier New" w:eastAsia="Times New Roman" w:hAnsi="Courier New" w:cs="Courier New"/>
+                <w:color w:val="CC7832"/>
+                <w:sz w:val="20"/>
+                <w:szCs w:val="20"/>
+                <w:lang w:val="en-US"/>
+              </w:rPr>
+              <w:t>;</w:t>
+            </w:r>
+            <w:r>
+              <w:rPr>
+                <w:rFonts w:ascii="Courier New" w:eastAsia="Times New Roman" w:hAnsi="Courier New" w:cs="Courier New"/>
+                <w:color w:val="CC7832"/>
+                <w:sz w:val="20"/>
+                <w:szCs w:val="20"/>
+                <w:lang w:val="en-US"/>
+              </w:rPr>
+              <w:br/>
+              <w:t xml:space="preserve">        </w:t>
+            </w:r>
+            <w:r>
+              <w:rPr>
+                <w:rFonts w:ascii="Courier New" w:eastAsia="Times New Roman" w:hAnsi="Courier New" w:cs="Courier New"/>
+                <w:color w:val="A9B7C6"/>
+                <w:sz w:val="20"/>
+                <w:szCs w:val="20"/>
+                <w:lang w:val="en-US"/>
+              </w:rPr>
+              <w:t>}</w:t>
+            </w:r>
+            <w:r>
+              <w:rPr>
+                <w:rFonts w:ascii="Courier New" w:eastAsia="Times New Roman" w:hAnsi="Courier New" w:cs="Courier New"/>
+                <w:color w:val="A9B7C6"/>
+                <w:sz w:val="20"/>
+                <w:szCs w:val="20"/>
+                <w:lang w:val="en-US"/>
+              </w:rPr>
+              <w:br/>
+              <w:t xml:space="preserve">        </w:t>
+            </w:r>
+            <w:r>
+              <w:rPr>
+                <w:rFonts w:ascii="Courier New" w:eastAsia="Times New Roman" w:hAnsi="Courier New" w:cs="Courier New"/>
+                <w:color w:val="CC7832"/>
+                <w:sz w:val="20"/>
+                <w:szCs w:val="20"/>
+                <w:lang w:val="en-US"/>
+              </w:rPr>
+              <w:t xml:space="preserve">return </w:t>
+            </w:r>
+            <w:r>
+              <w:rPr>
+                <w:rFonts w:ascii="Courier New" w:eastAsia="Times New Roman" w:hAnsi="Courier New" w:cs="Courier New"/>
+                <w:i/>
+                <w:iCs/>
+                <w:color w:val="9876AA"/>
+                <w:sz w:val="20"/>
+                <w:szCs w:val="20"/>
+                <w:lang w:val="en-US"/>
+              </w:rPr>
+              <w:t>instance</w:t>
+            </w:r>
+            <w:r>
+              <w:rPr>
+                <w:rFonts w:ascii="Courier New" w:eastAsia="Times New Roman" w:hAnsi="Courier New" w:cs="Courier New"/>
+                <w:color w:val="CC7832"/>
+                <w:sz w:val="20"/>
+                <w:szCs w:val="20"/>
+                <w:lang w:val="en-US"/>
+              </w:rPr>
+              <w:t>;</w:t>
+            </w:r>
+            <w:r>
+              <w:rPr>
+                <w:rFonts w:ascii="Courier New" w:eastAsia="Times New Roman" w:hAnsi="Courier New" w:cs="Courier New"/>
+                <w:color w:val="CC7832"/>
+                <w:sz w:val="20"/>
+                <w:szCs w:val="20"/>
+                <w:lang w:val="en-US"/>
+              </w:rPr>
+              <w:br/>
+            </w:r>
+            <w:r>
+              <w:rPr>
+                <w:rFonts w:ascii="Courier New" w:eastAsia="Times New Roman" w:hAnsi="Courier New" w:cs="Courier New"/>
+                <w:color w:val="CC7832"/>
+                <w:sz w:val="20"/>
+                <w:szCs w:val="20"/>
+                <w:lang w:val="en-US"/>
+              </w:rPr>
+              <w:lastRenderedPageBreak/>
+              <w:t xml:space="preserve">    </w:t>
+            </w:r>
+            <w:r>
+              <w:rPr>
+                <w:rFonts w:ascii="Courier New" w:eastAsia="Times New Roman" w:hAnsi="Courier New" w:cs="Courier New"/>
+                <w:color w:val="A9B7C6"/>
+                <w:sz w:val="20"/>
+                <w:szCs w:val="20"/>
+                <w:lang w:val="en-US"/>
+              </w:rPr>
+              <w:t>}</w:t>
+            </w:r>
+            <w:r>
+              <w:rPr>
+                <w:rFonts w:ascii="Courier New" w:eastAsia="Times New Roman" w:hAnsi="Courier New" w:cs="Courier New"/>
+                <w:color w:val="A9B7C6"/>
+                <w:sz w:val="20"/>
+                <w:szCs w:val="20"/>
+                <w:lang w:val="en-US"/>
+              </w:rPr>
+              <w:br/>
+            </w:r>
+            <w:r>
+              <w:rPr>
+                <w:rFonts w:ascii="Courier New" w:eastAsia="Times New Roman" w:hAnsi="Courier New" w:cs="Courier New"/>
+                <w:color w:val="A9B7C6"/>
+                <w:sz w:val="20"/>
+                <w:szCs w:val="20"/>
+                <w:lang w:val="en-US"/>
+              </w:rPr>
+              <w:br/>
+              <w:t xml:space="preserve">    </w:t>
+            </w:r>
+            <w:r>
+              <w:rPr>
+                <w:rFonts w:ascii="Courier New" w:eastAsia="Times New Roman" w:hAnsi="Courier New" w:cs="Courier New"/>
+                <w:color w:val="CC7832"/>
+                <w:sz w:val="20"/>
+                <w:szCs w:val="20"/>
+                <w:lang w:val="en-US"/>
+              </w:rPr>
+              <w:t xml:space="preserve">public void </w:t>
+            </w:r>
+            <w:r>
+              <w:rPr>
+                <w:rFonts w:ascii="Courier New" w:eastAsia="Times New Roman" w:hAnsi="Courier New" w:cs="Courier New"/>
+                <w:color w:val="FFC66D"/>
+                <w:sz w:val="20"/>
+                <w:szCs w:val="20"/>
+                <w:lang w:val="en-US"/>
+              </w:rPr>
+              <w:t>add</w:t>
+            </w:r>
+            <w:r>
+              <w:rPr>
+                <w:rFonts w:ascii="Courier New" w:eastAsia="Times New Roman" w:hAnsi="Courier New" w:cs="Courier New"/>
+                <w:color w:val="A9B7C6"/>
+                <w:sz w:val="20"/>
+                <w:szCs w:val="20"/>
+                <w:lang w:val="en-US"/>
+              </w:rPr>
+              <w:t>(String message) {</w:t>
+            </w:r>
+            <w:r>
+              <w:rPr>
+                <w:rFonts w:ascii="Courier New" w:eastAsia="Times New Roman" w:hAnsi="Courier New" w:cs="Courier New"/>
+                <w:color w:val="A9B7C6"/>
+                <w:sz w:val="20"/>
+                <w:szCs w:val="20"/>
+                <w:lang w:val="en-US"/>
+              </w:rPr>
+              <w:br/>
+              <w:t xml:space="preserve">        </w:t>
+            </w:r>
+            <w:r>
+              <w:rPr>
+                <w:rFonts w:ascii="Courier New" w:eastAsia="Times New Roman" w:hAnsi="Courier New" w:cs="Courier New"/>
+                <w:color w:val="9876AA"/>
+                <w:sz w:val="20"/>
+                <w:szCs w:val="20"/>
+                <w:lang w:val="en-US"/>
+              </w:rPr>
+              <w:t>messages</w:t>
+            </w:r>
+            <w:r>
+              <w:rPr>
+                <w:rFonts w:ascii="Courier New" w:eastAsia="Times New Roman" w:hAnsi="Courier New" w:cs="Courier New"/>
+                <w:color w:val="A9B7C6"/>
+                <w:sz w:val="20"/>
+                <w:szCs w:val="20"/>
+                <w:lang w:val="en-US"/>
+              </w:rPr>
+              <w:t>[</w:t>
+            </w:r>
+            <w:r>
+              <w:rPr>
+                <w:rFonts w:ascii="Courier New" w:eastAsia="Times New Roman" w:hAnsi="Courier New" w:cs="Courier New"/>
+                <w:color w:val="9876AA"/>
+                <w:sz w:val="20"/>
+                <w:szCs w:val="20"/>
+                <w:lang w:val="en-US"/>
+              </w:rPr>
+              <w:t>index</w:t>
+            </w:r>
+            <w:r>
+              <w:rPr>
+                <w:rFonts w:ascii="Courier New" w:eastAsia="Times New Roman" w:hAnsi="Courier New" w:cs="Courier New"/>
+                <w:color w:val="A9B7C6"/>
+                <w:sz w:val="20"/>
+                <w:szCs w:val="20"/>
+                <w:lang w:val="en-US"/>
+              </w:rPr>
+              <w:t>++] = message</w:t>
+            </w:r>
+            <w:r>
+              <w:rPr>
+                <w:rFonts w:ascii="Courier New" w:eastAsia="Times New Roman" w:hAnsi="Courier New" w:cs="Courier New"/>
+                <w:color w:val="CC7832"/>
+                <w:sz w:val="20"/>
+                <w:szCs w:val="20"/>
+                <w:lang w:val="en-US"/>
+              </w:rPr>
+              <w:t>;</w:t>
+            </w:r>
+            <w:r>
+              <w:rPr>
+                <w:rFonts w:ascii="Courier New" w:eastAsia="Times New Roman" w:hAnsi="Courier New" w:cs="Courier New"/>
+                <w:color w:val="CC7832"/>
+                <w:sz w:val="20"/>
+                <w:szCs w:val="20"/>
+                <w:lang w:val="en-US"/>
+              </w:rPr>
+              <w:br/>
+              <w:t xml:space="preserve">    </w:t>
+            </w:r>
+            <w:r>
+              <w:rPr>
+                <w:rFonts w:ascii="Courier New" w:eastAsia="Times New Roman" w:hAnsi="Courier New" w:cs="Courier New"/>
+                <w:color w:val="A9B7C6"/>
+                <w:sz w:val="20"/>
+                <w:szCs w:val="20"/>
+                <w:lang w:val="en-US"/>
+              </w:rPr>
+              <w:t>}</w:t>
+            </w:r>
+            <w:r>
+              <w:rPr>
+                <w:rFonts w:ascii="Courier New" w:eastAsia="Times New Roman" w:hAnsi="Courier New" w:cs="Courier New"/>
+                <w:color w:val="A9B7C6"/>
+                <w:sz w:val="20"/>
+                <w:szCs w:val="20"/>
+                <w:lang w:val="en-US"/>
+              </w:rPr>
+              <w:br/>
+            </w:r>
+            <w:r>
+              <w:rPr>
+                <w:rFonts w:ascii="Courier New" w:eastAsia="Times New Roman" w:hAnsi="Courier New" w:cs="Courier New"/>
+                <w:color w:val="A9B7C6"/>
+                <w:sz w:val="20"/>
+                <w:szCs w:val="20"/>
+                <w:lang w:val="en-US"/>
+              </w:rPr>
+              <w:br/>
+              <w:t xml:space="preserve">    </w:t>
+            </w:r>
+            <w:r>
+              <w:rPr>
+                <w:rFonts w:ascii="Courier New" w:eastAsia="Times New Roman" w:hAnsi="Courier New" w:cs="Courier New"/>
+                <w:color w:val="CC7832"/>
+                <w:sz w:val="20"/>
+                <w:szCs w:val="20"/>
+                <w:lang w:val="en-US"/>
+              </w:rPr>
+              <w:t xml:space="preserve">public void </w:t>
+            </w:r>
+            <w:r>
+              <w:rPr>
+                <w:rFonts w:ascii="Courier New" w:eastAsia="Times New Roman" w:hAnsi="Courier New" w:cs="Courier New"/>
+                <w:color w:val="FFC66D"/>
+                <w:sz w:val="20"/>
+                <w:szCs w:val="20"/>
+                <w:lang w:val="en-US"/>
+              </w:rPr>
+              <w:t>save</w:t>
+            </w:r>
+            <w:r>
+              <w:rPr>
+                <w:rFonts w:ascii="Courier New" w:eastAsia="Times New Roman" w:hAnsi="Courier New" w:cs="Courier New"/>
+                <w:color w:val="A9B7C6"/>
+                <w:sz w:val="20"/>
+                <w:szCs w:val="20"/>
+                <w:lang w:val="en-US"/>
+              </w:rPr>
+              <w:t>() {</w:t>
+            </w:r>
+            <w:r>
+              <w:rPr>
+                <w:rFonts w:ascii="Courier New" w:eastAsia="Times New Roman" w:hAnsi="Courier New" w:cs="Courier New"/>
+                <w:color w:val="A9B7C6"/>
+                <w:sz w:val="20"/>
+                <w:szCs w:val="20"/>
+                <w:lang w:val="en-US"/>
+              </w:rPr>
+              <w:br/>
+              <w:t xml:space="preserve">        </w:t>
+            </w:r>
+            <w:r>
+              <w:rPr>
+                <w:rFonts w:ascii="Courier New" w:eastAsia="Times New Roman" w:hAnsi="Courier New" w:cs="Courier New"/>
+                <w:color w:val="808080"/>
+                <w:sz w:val="20"/>
+                <w:szCs w:val="20"/>
+                <w:lang w:val="en-US"/>
+              </w:rPr>
+              <w:t xml:space="preserve">/* </w:t>
+            </w:r>
+            <w:r>
+              <w:rPr>
+                <w:rFonts w:ascii="Courier New" w:eastAsia="Times New Roman" w:hAnsi="Courier New" w:cs="Courier New"/>
+                <w:i/>
+                <w:iCs/>
+                <w:color w:val="A8C023"/>
+                <w:sz w:val="20"/>
+                <w:szCs w:val="20"/>
+                <w:lang w:val="en-US"/>
+              </w:rPr>
+              <w:t xml:space="preserve">TODO </w:t>
+            </w:r>
+            <w:r>
+              <w:rPr>
+                <w:rFonts w:ascii="Courier New" w:eastAsia="Times New Roman" w:hAnsi="Courier New" w:cs="Courier New"/>
+                <w:i/>
+                <w:iCs/>
+                <w:color w:val="A8C023"/>
+                <w:sz w:val="20"/>
+                <w:szCs w:val="20"/>
+              </w:rPr>
+              <w:t>Сохраняем</w:t>
+            </w:r>
+            <w:r>
+              <w:rPr>
+                <w:rFonts w:ascii="Courier New" w:eastAsia="Times New Roman" w:hAnsi="Courier New" w:cs="Courier New"/>
+                <w:i/>
+                <w:iCs/>
+                <w:color w:val="A8C023"/>
+                <w:sz w:val="20"/>
+                <w:szCs w:val="20"/>
+                <w:lang w:val="en-US"/>
+              </w:rPr>
+              <w:t xml:space="preserve"> </w:t>
+            </w:r>
+            <w:r>
+              <w:rPr>
+                <w:rFonts w:ascii="Courier New" w:eastAsia="Times New Roman" w:hAnsi="Courier New" w:cs="Courier New"/>
+                <w:i/>
+                <w:iCs/>
+                <w:color w:val="A8C023"/>
+                <w:sz w:val="20"/>
+                <w:szCs w:val="20"/>
+              </w:rPr>
+              <w:t>записи</w:t>
+            </w:r>
+            <w:r>
+              <w:rPr>
+                <w:rFonts w:ascii="Courier New" w:eastAsia="Times New Roman" w:hAnsi="Courier New" w:cs="Courier New"/>
+                <w:i/>
+                <w:iCs/>
+                <w:color w:val="A8C023"/>
+                <w:sz w:val="20"/>
+                <w:szCs w:val="20"/>
+                <w:lang w:val="en-US"/>
+              </w:rPr>
+              <w:t xml:space="preserve"> </w:t>
+            </w:r>
+            <w:r>
+              <w:rPr>
+                <w:rFonts w:ascii="Courier New" w:eastAsia="Times New Roman" w:hAnsi="Courier New" w:cs="Courier New"/>
+                <w:i/>
+                <w:iCs/>
+                <w:color w:val="A8C023"/>
+                <w:sz w:val="20"/>
+                <w:szCs w:val="20"/>
+              </w:rPr>
+              <w:t>из</w:t>
+            </w:r>
+            <w:r>
+              <w:rPr>
+                <w:rFonts w:ascii="Courier New" w:eastAsia="Times New Roman" w:hAnsi="Courier New" w:cs="Courier New"/>
+                <w:i/>
+                <w:iCs/>
+                <w:color w:val="A8C023"/>
+                <w:sz w:val="20"/>
+                <w:szCs w:val="20"/>
+                <w:lang w:val="en-US"/>
+              </w:rPr>
+              <w:t xml:space="preserve"> </w:t>
+            </w:r>
+            <w:r>
+              <w:rPr>
+                <w:rFonts w:ascii="Courier New" w:eastAsia="Times New Roman" w:hAnsi="Courier New" w:cs="Courier New"/>
+                <w:i/>
+                <w:iCs/>
+                <w:color w:val="A8C023"/>
+                <w:sz w:val="20"/>
+                <w:szCs w:val="20"/>
+              </w:rPr>
+              <w:t>массива</w:t>
+            </w:r>
+            <w:r>
+              <w:rPr>
+                <w:rFonts w:ascii="Courier New" w:eastAsia="Times New Roman" w:hAnsi="Courier New" w:cs="Courier New"/>
+                <w:i/>
+                <w:iCs/>
+                <w:color w:val="A8C023"/>
+                <w:sz w:val="20"/>
+                <w:szCs w:val="20"/>
+                <w:lang w:val="en-US"/>
+              </w:rPr>
+              <w:t xml:space="preserve"> messages </w:t>
+            </w:r>
+            <w:r>
+              <w:rPr>
+                <w:rFonts w:ascii="Courier New" w:eastAsia="Times New Roman" w:hAnsi="Courier New" w:cs="Courier New"/>
+                <w:i/>
+                <w:iCs/>
+                <w:color w:val="A8C023"/>
+                <w:sz w:val="20"/>
+                <w:szCs w:val="20"/>
+              </w:rPr>
+              <w:t>в</w:t>
+            </w:r>
+            <w:r>
+              <w:rPr>
+                <w:rFonts w:ascii="Courier New" w:eastAsia="Times New Roman" w:hAnsi="Courier New" w:cs="Courier New"/>
+                <w:i/>
+                <w:iCs/>
+                <w:color w:val="A8C023"/>
+                <w:sz w:val="20"/>
+                <w:szCs w:val="20"/>
+                <w:lang w:val="en-US"/>
+              </w:rPr>
+              <w:t xml:space="preserve"> </w:t>
+            </w:r>
+            <w:r>
+              <w:rPr>
+                <w:rFonts w:ascii="Courier New" w:eastAsia="Times New Roman" w:hAnsi="Courier New" w:cs="Courier New"/>
+                <w:i/>
+                <w:iCs/>
+                <w:color w:val="A8C023"/>
+                <w:sz w:val="20"/>
+                <w:szCs w:val="20"/>
+              </w:rPr>
+              <w:t>файл</w:t>
+            </w:r>
+            <w:r>
+              <w:rPr>
+                <w:rFonts w:ascii="Courier New" w:eastAsia="Times New Roman" w:hAnsi="Courier New" w:cs="Courier New"/>
+                <w:i/>
+                <w:iCs/>
+                <w:color w:val="A8C023"/>
+                <w:sz w:val="20"/>
+                <w:szCs w:val="20"/>
+                <w:lang w:val="en-US"/>
+              </w:rPr>
+              <w:t xml:space="preserve">. </w:t>
+            </w:r>
+            <w:r>
+              <w:rPr>
+                <w:rFonts w:ascii="Courier New" w:eastAsia="Times New Roman" w:hAnsi="Courier New" w:cs="Courier New"/>
+                <w:color w:val="808080"/>
+                <w:sz w:val="20"/>
+                <w:szCs w:val="20"/>
+              </w:rPr>
+              <w:t>*/</w:t>
+            </w:r>
+            <w:r>
+              <w:rPr>
+                <w:rFonts w:ascii="Courier New" w:eastAsia="Times New Roman" w:hAnsi="Courier New" w:cs="Courier New"/>
+                <w:color w:val="808080"/>
+                <w:sz w:val="20"/>
+                <w:szCs w:val="20"/>
+              </w:rPr>
+              <w:br/>
+              <w:t xml:space="preserve">    </w:t>
+            </w:r>
+            <w:r>
+              <w:rPr>
+                <w:rFonts w:ascii="Courier New" w:eastAsia="Times New Roman" w:hAnsi="Courier New" w:cs="Courier New"/>
+                <w:color w:val="A9B7C6"/>
+                <w:sz w:val="20"/>
+                <w:szCs w:val="20"/>
+              </w:rPr>
+              <w:t>}</w:t>
+            </w:r>
+            <w:r>
+              <w:rPr>
+                <w:rFonts w:ascii="Courier New" w:eastAsia="Times New Roman" w:hAnsi="Courier New" w:cs="Courier New"/>
+                <w:color w:val="A9B7C6"/>
+                <w:sz w:val="20"/>
+                <w:szCs w:val="20"/>
+              </w:rPr>
+              <w:br/>
+              <w:t>}</w:t>
+            </w:r>
+          </w:p>
+          <w:p>
+            <w:pPr>
+              <w:spacing w:after="100" w:afterAutospacing="1"/>
+              <w:rPr>
+                <w:rFonts w:ascii="Arial" w:eastAsia="Times New Roman" w:hAnsi="Arial" w:cs="Arial"/>
+                <w:color w:val="212529"/>
+              </w:rPr>
+            </w:pPr>
+          </w:p>
+        </w:tc>
+      </w:tr>
+    </w:tbl>
+    <w:p>
+      <w:pPr>
+        <w:rPr>
+          <w:rFonts w:ascii="Courier New" w:eastAsia="Times New Roman" w:hAnsi="Courier New" w:cs="Courier New"/>
+          <w:color w:val="000000" w:themeColor="text1"/>
+          <w:sz w:val="16"/>
+          <w:szCs w:val="16"/>
+        </w:rPr>
+      </w:pPr>
+    </w:p>
+    <w:p>
+      <w:pPr>
+        <w:pStyle w:val="1"/>
+        <w:rPr>
+          <w:rStyle w:val="af3"/>
+          <w:rFonts w:ascii="Arial" w:hAnsi="Arial" w:cs="Arial"/>
+          <w:color w:val="212529"/>
+          <w:shd w:val="clear" w:color="auto" w:fill="FFFFFF"/>
+        </w:rPr>
+      </w:pPr>
+      <w:r>
+        <w:rPr>
+          <w:rStyle w:val="af3"/>
+          <w:rFonts w:ascii="Arial" w:hAnsi="Arial" w:cs="Arial"/>
+          <w:color w:val="212529"/>
+          <w:shd w:val="clear" w:color="auto" w:fill="FFFFFF"/>
+        </w:rPr>
+        <w:t>Шаблон фабричный метод.</w:t>
+      </w:r>
+    </w:p>
+    <w:p>
+      <w:pPr>
+        <w:rPr>
+          <w:rFonts w:ascii="Arial" w:hAnsi="Arial" w:cs="Arial"/>
+          <w:color w:val="212529"/>
+          <w:sz w:val="20"/>
+          <w:szCs w:val="20"/>
+          <w:shd w:val="clear" w:color="auto" w:fill="FFFFFF"/>
+        </w:rPr>
+      </w:pPr>
+      <w:r>
+        <w:rPr>
+          <w:rFonts w:ascii="Arial" w:hAnsi="Arial" w:cs="Arial"/>
+          <w:color w:val="212529"/>
+          <w:sz w:val="20"/>
+          <w:szCs w:val="20"/>
+          <w:shd w:val="clear" w:color="auto" w:fill="FFFFFF"/>
+        </w:rPr>
+        <w:t>Смысл этого шаблона в создании метода, который создает новый экземпляр объекта. </w:t>
+      </w:r>
+    </w:p>
+    <w:tbl>
+      <w:tblPr>
+        <w:tblStyle w:val="a6"/>
+        <w:tblW w:w="0" w:type="auto"/>
+        <w:tblLook w:val="04A0" w:firstRow="1" w:lastRow="0" w:firstColumn="1" w:lastColumn="0" w:noHBand="0" w:noVBand="1"/>
+      </w:tblPr>
+      <w:tblGrid>
+        <w:gridCol w:w="10620"/>
+      </w:tblGrid>
+      <w:tr>
+        <w:tc>
+          <w:tcPr>
+            <w:tcW w:w="10846" w:type="dxa"/>
+          </w:tcPr>
+          <w:p>
+            <w:pPr>
+              <w:rPr>
+                <w:rFonts w:ascii="Consolas" w:hAnsi="Consolas"/>
+                <w:color w:val="000000"/>
+                <w:sz w:val="21"/>
+                <w:szCs w:val="21"/>
+                <w:shd w:val="clear" w:color="auto" w:fill="FFFFFF"/>
+                <w:lang w:val="en-US"/>
+              </w:rPr>
+            </w:pPr>
+            <w:r>
+              <w:rPr>
+                <w:rStyle w:val="hljs-keyword"/>
+                <w:rFonts w:ascii="Consolas" w:hAnsi="Consolas"/>
+                <w:b/>
+                <w:bCs/>
+                <w:color w:val="000080"/>
+                <w:sz w:val="21"/>
+                <w:szCs w:val="21"/>
+                <w:lang w:val="en-US"/>
+              </w:rPr>
+              <w:t>public</w:t>
+            </w:r>
+            <w:r>
+              <w:rPr>
+                <w:rFonts w:ascii="Consolas" w:hAnsi="Consolas"/>
+                <w:color w:val="000000"/>
+                <w:sz w:val="21"/>
+                <w:szCs w:val="21"/>
+                <w:shd w:val="clear" w:color="auto" w:fill="FFFFFF"/>
+                <w:lang w:val="en-US"/>
+              </w:rPr>
+              <w:t xml:space="preserve"> </w:t>
+            </w:r>
+            <w:r>
+              <w:rPr>
+                <w:rStyle w:val="hljs-keyword"/>
+                <w:rFonts w:ascii="Consolas" w:hAnsi="Consolas"/>
+                <w:b/>
+                <w:bCs/>
+                <w:color w:val="000080"/>
+                <w:sz w:val="21"/>
+                <w:szCs w:val="21"/>
+                <w:lang w:val="en-US"/>
+              </w:rPr>
+              <w:t>class</w:t>
+            </w:r>
+            <w:r>
+              <w:rPr>
+                <w:rStyle w:val="hljs-class"/>
+                <w:rFonts w:ascii="Consolas" w:hAnsi="Consolas"/>
+                <w:color w:val="000000"/>
+                <w:sz w:val="21"/>
+                <w:szCs w:val="21"/>
+                <w:lang w:val="en-US"/>
+              </w:rPr>
+              <w:t xml:space="preserve"> </w:t>
+            </w:r>
+            <w:r>
+              <w:rPr>
+                <w:rStyle w:val="hljs-title"/>
+                <w:rFonts w:ascii="Consolas" w:hAnsi="Consolas"/>
+                <w:color w:val="000000"/>
+                <w:sz w:val="21"/>
+                <w:szCs w:val="21"/>
+                <w:lang w:val="en-US"/>
+              </w:rPr>
+              <w:t>Shape</w:t>
+            </w:r>
+            <w:r>
+              <w:rPr>
+                <w:rStyle w:val="hljs-class"/>
+                <w:rFonts w:ascii="Consolas" w:hAnsi="Consolas"/>
+                <w:color w:val="000000"/>
+                <w:sz w:val="21"/>
+                <w:szCs w:val="21"/>
+                <w:lang w:val="en-US"/>
+              </w:rPr>
+              <w:t xml:space="preserve"> </w:t>
+            </w:r>
+            <w:r>
+              <w:rPr>
+                <w:rFonts w:ascii="Consolas" w:hAnsi="Consolas"/>
+                <w:color w:val="000000"/>
+                <w:sz w:val="21"/>
+                <w:szCs w:val="21"/>
+                <w:shd w:val="clear" w:color="auto" w:fill="FFFFFF"/>
+                <w:lang w:val="en-US"/>
+              </w:rPr>
+              <w:t>{</w:t>
+            </w:r>
+            <w:r>
+              <w:rPr>
+                <w:rFonts w:ascii="Consolas" w:hAnsi="Consolas"/>
+                <w:color w:val="000000"/>
+                <w:sz w:val="21"/>
+                <w:szCs w:val="21"/>
+                <w:lang w:val="en-US"/>
+              </w:rPr>
+              <w:br/>
+            </w:r>
+            <w:r>
+              <w:rPr>
+                <w:rFonts w:ascii="Consolas" w:hAnsi="Consolas"/>
+                <w:color w:val="000000"/>
+                <w:sz w:val="21"/>
+                <w:szCs w:val="21"/>
+                <w:shd w:val="clear" w:color="auto" w:fill="FFFFFF"/>
+                <w:lang w:val="en-US"/>
+              </w:rPr>
+              <w:t>}</w:t>
+            </w:r>
+          </w:p>
+          <w:p>
+            <w:pPr>
+              <w:rPr>
+                <w:rFonts w:ascii="Consolas" w:hAnsi="Consolas"/>
+                <w:color w:val="000000"/>
+                <w:sz w:val="21"/>
+                <w:szCs w:val="21"/>
+                <w:shd w:val="clear" w:color="auto" w:fill="FFFFFF"/>
+                <w:lang w:val="en-US"/>
+              </w:rPr>
+            </w:pPr>
+          </w:p>
+          <w:p>
+            <w:pPr>
+              <w:rPr>
+                <w:rFonts w:ascii="Consolas" w:hAnsi="Consolas"/>
+                <w:color w:val="000000"/>
+                <w:sz w:val="21"/>
+                <w:szCs w:val="21"/>
+                <w:shd w:val="clear" w:color="auto" w:fill="FFFFFF"/>
+                <w:lang w:val="en-US"/>
+              </w:rPr>
+            </w:pPr>
+            <w:r>
+              <w:rPr>
+                <w:rStyle w:val="hljs-keyword"/>
+                <w:rFonts w:ascii="Consolas" w:hAnsi="Consolas"/>
+                <w:b/>
+                <w:bCs/>
+                <w:color w:val="000080"/>
+                <w:sz w:val="21"/>
+                <w:szCs w:val="21"/>
+                <w:lang w:val="en-US"/>
+              </w:rPr>
+              <w:t>public</w:t>
+            </w:r>
+            <w:r>
+              <w:rPr>
+                <w:rFonts w:ascii="Consolas" w:hAnsi="Consolas"/>
+                <w:color w:val="000000"/>
+                <w:sz w:val="21"/>
+                <w:szCs w:val="21"/>
+                <w:shd w:val="clear" w:color="auto" w:fill="FFFFFF"/>
+                <w:lang w:val="en-US"/>
+              </w:rPr>
+              <w:t xml:space="preserve"> </w:t>
+            </w:r>
+            <w:r>
+              <w:rPr>
+                <w:rStyle w:val="hljs-keyword"/>
+                <w:rFonts w:ascii="Consolas" w:hAnsi="Consolas"/>
+                <w:b/>
+                <w:bCs/>
+                <w:color w:val="000080"/>
+                <w:sz w:val="21"/>
+                <w:szCs w:val="21"/>
+                <w:lang w:val="en-US"/>
+              </w:rPr>
+              <w:t>class</w:t>
+            </w:r>
+            <w:r>
+              <w:rPr>
+                <w:rStyle w:val="hljs-class"/>
+                <w:rFonts w:ascii="Consolas" w:hAnsi="Consolas"/>
+                <w:color w:val="000000"/>
+                <w:sz w:val="21"/>
+                <w:szCs w:val="21"/>
+                <w:lang w:val="en-US"/>
+              </w:rPr>
+              <w:t xml:space="preserve"> </w:t>
+            </w:r>
+            <w:proofErr w:type="spellStart"/>
+            <w:r>
+              <w:rPr>
+                <w:rStyle w:val="hljs-title"/>
+                <w:rFonts w:ascii="Consolas" w:hAnsi="Consolas"/>
+                <w:color w:val="000000"/>
+                <w:sz w:val="21"/>
+                <w:szCs w:val="21"/>
+                <w:lang w:val="en-US"/>
+              </w:rPr>
+              <w:t>ShapeFactory</w:t>
+            </w:r>
+            <w:proofErr w:type="spellEnd"/>
+            <w:r>
+              <w:rPr>
+                <w:rStyle w:val="hljs-class"/>
+                <w:rFonts w:ascii="Consolas" w:hAnsi="Consolas"/>
+                <w:color w:val="000000"/>
+                <w:sz w:val="21"/>
+                <w:szCs w:val="21"/>
+                <w:lang w:val="en-US"/>
+              </w:rPr>
+              <w:t xml:space="preserve"> </w:t>
+            </w:r>
+            <w:r>
+              <w:rPr>
+                <w:rFonts w:ascii="Consolas" w:hAnsi="Consolas"/>
+                <w:color w:val="000000"/>
+                <w:sz w:val="21"/>
+                <w:szCs w:val="21"/>
+                <w:shd w:val="clear" w:color="auto" w:fill="FFFFFF"/>
+                <w:lang w:val="en-US"/>
+              </w:rPr>
+              <w:t>{</w:t>
+            </w:r>
+            <w:r>
+              <w:rPr>
+                <w:rFonts w:ascii="Consolas" w:hAnsi="Consolas"/>
+                <w:color w:val="000000"/>
+                <w:sz w:val="21"/>
+                <w:szCs w:val="21"/>
+                <w:lang w:val="en-US"/>
+              </w:rPr>
+              <w:br/>
+            </w:r>
+            <w:r>
+              <w:rPr>
+                <w:rFonts w:ascii="Consolas" w:hAnsi="Consolas"/>
+                <w:color w:val="000000"/>
+                <w:sz w:val="21"/>
+                <w:szCs w:val="21"/>
+                <w:shd w:val="clear" w:color="auto" w:fill="FFFFFF"/>
+                <w:lang w:val="en-US"/>
+              </w:rPr>
+              <w:t xml:space="preserve">    </w:t>
+            </w:r>
+            <w:r>
+              <w:rPr>
+                <w:rStyle w:val="hljs-keyword"/>
+                <w:rFonts w:ascii="Consolas" w:hAnsi="Consolas"/>
+                <w:b/>
+                <w:bCs/>
+                <w:color w:val="000080"/>
+                <w:sz w:val="21"/>
+                <w:szCs w:val="21"/>
+                <w:lang w:val="en-US"/>
+              </w:rPr>
+              <w:t>public</w:t>
+            </w:r>
+            <w:r>
+              <w:rPr>
+                <w:rStyle w:val="hljs-function"/>
+                <w:rFonts w:ascii="Consolas" w:hAnsi="Consolas"/>
+                <w:color w:val="000000"/>
+                <w:sz w:val="21"/>
+                <w:szCs w:val="21"/>
+                <w:lang w:val="en-US"/>
+              </w:rPr>
+              <w:t xml:space="preserve"> </w:t>
+            </w:r>
+            <w:r>
+              <w:rPr>
+                <w:rStyle w:val="hljs-keyword"/>
+                <w:rFonts w:ascii="Consolas" w:hAnsi="Consolas"/>
+                <w:b/>
+                <w:bCs/>
+                <w:color w:val="000080"/>
+                <w:sz w:val="21"/>
+                <w:szCs w:val="21"/>
+                <w:lang w:val="en-US"/>
+              </w:rPr>
+              <w:t>static</w:t>
+            </w:r>
+            <w:r>
+              <w:rPr>
+                <w:rStyle w:val="hljs-function"/>
+                <w:rFonts w:ascii="Consolas" w:hAnsi="Consolas"/>
+                <w:color w:val="000000"/>
+                <w:sz w:val="21"/>
+                <w:szCs w:val="21"/>
+                <w:lang w:val="en-US"/>
+              </w:rPr>
+              <w:t xml:space="preserve"> Shape </w:t>
+            </w:r>
+            <w:r>
+              <w:rPr>
+                <w:rStyle w:val="hljs-title"/>
+                <w:rFonts w:ascii="Consolas" w:hAnsi="Consolas"/>
+                <w:color w:val="000000"/>
+                <w:sz w:val="21"/>
+                <w:szCs w:val="21"/>
+                <w:lang w:val="en-US"/>
+              </w:rPr>
+              <w:t>create</w:t>
+            </w:r>
+            <w:r>
+              <w:rPr>
+                <w:rStyle w:val="hljs-params"/>
+                <w:rFonts w:ascii="Consolas" w:hAnsi="Consolas"/>
+                <w:color w:val="000000"/>
+                <w:sz w:val="21"/>
+                <w:szCs w:val="21"/>
+                <w:lang w:val="en-US"/>
+              </w:rPr>
+              <w:t>(String name)</w:t>
+            </w:r>
+            <w:r>
+              <w:rPr>
+                <w:rStyle w:val="hljs-function"/>
+                <w:rFonts w:ascii="Consolas" w:hAnsi="Consolas"/>
+                <w:color w:val="000000"/>
+                <w:sz w:val="21"/>
+                <w:szCs w:val="21"/>
+                <w:lang w:val="en-US"/>
+              </w:rPr>
+              <w:t xml:space="preserve"> </w:t>
+            </w:r>
+            <w:r>
+              <w:rPr>
+                <w:rFonts w:ascii="Consolas" w:hAnsi="Consolas"/>
+                <w:color w:val="000000"/>
+                <w:sz w:val="21"/>
+                <w:szCs w:val="21"/>
+                <w:shd w:val="clear" w:color="auto" w:fill="FFFFFF"/>
+                <w:lang w:val="en-US"/>
+              </w:rPr>
+              <w:t>{</w:t>
+            </w:r>
+            <w:r>
+              <w:rPr>
+                <w:rFonts w:ascii="Consolas" w:hAnsi="Consolas"/>
+                <w:color w:val="000000"/>
+                <w:sz w:val="21"/>
+                <w:szCs w:val="21"/>
+                <w:lang w:val="en-US"/>
+              </w:rPr>
+              <w:br/>
+            </w:r>
+            <w:r>
+              <w:rPr>
+                <w:rFonts w:ascii="Consolas" w:hAnsi="Consolas"/>
+                <w:color w:val="000000"/>
+                <w:sz w:val="21"/>
+                <w:szCs w:val="21"/>
+                <w:shd w:val="clear" w:color="auto" w:fill="FFFFFF"/>
+                <w:lang w:val="en-US"/>
+              </w:rPr>
+              <w:t xml:space="preserve">        Shape </w:t>
+            </w:r>
+            <w:proofErr w:type="spellStart"/>
+            <w:r>
+              <w:rPr>
+                <w:rFonts w:ascii="Consolas" w:hAnsi="Consolas"/>
+                <w:color w:val="000000"/>
+                <w:sz w:val="21"/>
+                <w:szCs w:val="21"/>
+                <w:shd w:val="clear" w:color="auto" w:fill="FFFFFF"/>
+                <w:lang w:val="en-US"/>
+              </w:rPr>
+              <w:t>shape</w:t>
+            </w:r>
+            <w:proofErr w:type="spellEnd"/>
+            <w:r>
+              <w:rPr>
+                <w:rFonts w:ascii="Consolas" w:hAnsi="Consolas"/>
+                <w:color w:val="000000"/>
+                <w:sz w:val="21"/>
+                <w:szCs w:val="21"/>
+                <w:shd w:val="clear" w:color="auto" w:fill="FFFFFF"/>
+                <w:lang w:val="en-US"/>
+              </w:rPr>
+              <w:t xml:space="preserve"> = </w:t>
+            </w:r>
+            <w:r>
+              <w:rPr>
+                <w:rStyle w:val="hljs-keyword"/>
+                <w:rFonts w:ascii="Consolas" w:hAnsi="Consolas"/>
+                <w:b/>
+                <w:bCs/>
+                <w:color w:val="000080"/>
+                <w:sz w:val="21"/>
+                <w:szCs w:val="21"/>
+                <w:lang w:val="en-US"/>
+              </w:rPr>
+              <w:t>new</w:t>
+            </w:r>
+            <w:r>
+              <w:rPr>
+                <w:rFonts w:ascii="Consolas" w:hAnsi="Consolas"/>
+                <w:color w:val="000000"/>
+                <w:sz w:val="21"/>
+                <w:szCs w:val="21"/>
+                <w:shd w:val="clear" w:color="auto" w:fill="FFFFFF"/>
+                <w:lang w:val="en-US"/>
+              </w:rPr>
+              <w:t xml:space="preserve"> </w:t>
+            </w:r>
+            <w:proofErr w:type="spellStart"/>
+            <w:r>
+              <w:rPr>
+                <w:rFonts w:ascii="Consolas" w:hAnsi="Consolas"/>
+                <w:color w:val="000000"/>
+                <w:sz w:val="21"/>
+                <w:szCs w:val="21"/>
+                <w:shd w:val="clear" w:color="auto" w:fill="FFFFFF"/>
+                <w:lang w:val="en-US"/>
+              </w:rPr>
+              <w:t>EmptyShape</w:t>
+            </w:r>
+            <w:proofErr w:type="spellEnd"/>
+            <w:r>
+              <w:rPr>
+                <w:rFonts w:ascii="Consolas" w:hAnsi="Consolas"/>
+                <w:color w:val="000000"/>
+                <w:sz w:val="21"/>
+                <w:szCs w:val="21"/>
+                <w:shd w:val="clear" w:color="auto" w:fill="FFFFFF"/>
+                <w:lang w:val="en-US"/>
+              </w:rPr>
+              <w:t>();</w:t>
+            </w:r>
+            <w:r>
+              <w:rPr>
+                <w:rFonts w:ascii="Consolas" w:hAnsi="Consolas"/>
+                <w:color w:val="000000"/>
+                <w:sz w:val="21"/>
+                <w:szCs w:val="21"/>
+                <w:lang w:val="en-US"/>
+              </w:rPr>
+              <w:br/>
+            </w:r>
+            <w:r>
+              <w:rPr>
+                <w:rFonts w:ascii="Consolas" w:hAnsi="Consolas"/>
+                <w:color w:val="000000"/>
+                <w:sz w:val="21"/>
+                <w:szCs w:val="21"/>
+                <w:shd w:val="clear" w:color="auto" w:fill="FFFFFF"/>
+                <w:lang w:val="en-US"/>
+              </w:rPr>
+              <w:t xml:space="preserve">        </w:t>
+            </w:r>
+            <w:r>
+              <w:rPr>
+                <w:rStyle w:val="hljs-keyword"/>
+                <w:rFonts w:ascii="Consolas" w:hAnsi="Consolas"/>
+                <w:b/>
+                <w:bCs/>
+                <w:color w:val="000080"/>
+                <w:sz w:val="21"/>
+                <w:szCs w:val="21"/>
+                <w:lang w:val="en-US"/>
+              </w:rPr>
+              <w:t>if</w:t>
+            </w:r>
+            <w:r>
+              <w:rPr>
+                <w:rFonts w:ascii="Consolas" w:hAnsi="Consolas"/>
+                <w:color w:val="000000"/>
+                <w:sz w:val="21"/>
+                <w:szCs w:val="21"/>
+                <w:shd w:val="clear" w:color="auto" w:fill="FFFFFF"/>
+                <w:lang w:val="en-US"/>
+              </w:rPr>
+              <w:t xml:space="preserve"> (</w:t>
+            </w:r>
+            <w:r>
+              <w:rPr>
+                <w:rStyle w:val="hljs-string"/>
+                <w:rFonts w:ascii="Consolas" w:hAnsi="Consolas"/>
+                <w:b/>
+                <w:bCs/>
+                <w:color w:val="008000"/>
+                <w:sz w:val="21"/>
+                <w:szCs w:val="21"/>
+                <w:lang w:val="en-US"/>
+              </w:rPr>
+              <w:t>"</w:t>
+            </w:r>
+            <w:proofErr w:type="spellStart"/>
+            <w:r>
+              <w:rPr>
+                <w:rStyle w:val="hljs-string"/>
+                <w:rFonts w:ascii="Consolas" w:hAnsi="Consolas"/>
+                <w:b/>
+                <w:bCs/>
+                <w:color w:val="008000"/>
+                <w:sz w:val="21"/>
+                <w:szCs w:val="21"/>
+                <w:lang w:val="en-US"/>
+              </w:rPr>
+              <w:t>triangle"</w:t>
+            </w:r>
+            <w:r>
+              <w:rPr>
+                <w:rFonts w:ascii="Consolas" w:hAnsi="Consolas"/>
+                <w:color w:val="000000"/>
+                <w:sz w:val="21"/>
+                <w:szCs w:val="21"/>
+                <w:shd w:val="clear" w:color="auto" w:fill="FFFFFF"/>
+                <w:lang w:val="en-US"/>
+              </w:rPr>
+              <w:t>.equals</w:t>
+            </w:r>
+            <w:proofErr w:type="spellEnd"/>
+            <w:r>
+              <w:rPr>
+                <w:rFonts w:ascii="Consolas" w:hAnsi="Consolas"/>
+                <w:color w:val="000000"/>
+                <w:sz w:val="21"/>
+                <w:szCs w:val="21"/>
+                <w:shd w:val="clear" w:color="auto" w:fill="FFFFFF"/>
+                <w:lang w:val="en-US"/>
+              </w:rPr>
+              <w:t>(name)) {</w:t>
+            </w:r>
+            <w:r>
+              <w:rPr>
+                <w:rFonts w:ascii="Consolas" w:hAnsi="Consolas"/>
+                <w:color w:val="000000"/>
+                <w:sz w:val="21"/>
+                <w:szCs w:val="21"/>
+                <w:lang w:val="en-US"/>
+              </w:rPr>
+              <w:br/>
+            </w:r>
+            <w:r>
+              <w:rPr>
+                <w:rFonts w:ascii="Consolas" w:hAnsi="Consolas"/>
+                <w:color w:val="000000"/>
+                <w:sz w:val="21"/>
+                <w:szCs w:val="21"/>
+                <w:shd w:val="clear" w:color="auto" w:fill="FFFFFF"/>
+                <w:lang w:val="en-US"/>
+              </w:rPr>
+              <w:t xml:space="preserve">            shape = </w:t>
+            </w:r>
+            <w:r>
+              <w:rPr>
+                <w:rStyle w:val="hljs-keyword"/>
+                <w:rFonts w:ascii="Consolas" w:hAnsi="Consolas"/>
+                <w:b/>
+                <w:bCs/>
+                <w:color w:val="000080"/>
+                <w:sz w:val="21"/>
+                <w:szCs w:val="21"/>
+                <w:lang w:val="en-US"/>
+              </w:rPr>
+              <w:t>new</w:t>
+            </w:r>
+            <w:r>
+              <w:rPr>
+                <w:rFonts w:ascii="Consolas" w:hAnsi="Consolas"/>
+                <w:color w:val="000000"/>
+                <w:sz w:val="21"/>
+                <w:szCs w:val="21"/>
+                <w:shd w:val="clear" w:color="auto" w:fill="FFFFFF"/>
+                <w:lang w:val="en-US"/>
+              </w:rPr>
+              <w:t xml:space="preserve"> </w:t>
+            </w:r>
+            <w:proofErr w:type="spellStart"/>
+            <w:r>
+              <w:rPr>
+                <w:rFonts w:ascii="Consolas" w:hAnsi="Consolas"/>
+                <w:color w:val="000000"/>
+                <w:sz w:val="21"/>
+                <w:szCs w:val="21"/>
+                <w:shd w:val="clear" w:color="auto" w:fill="FFFFFF"/>
+                <w:lang w:val="en-US"/>
+              </w:rPr>
+              <w:t>TriangleShape</w:t>
+            </w:r>
+            <w:proofErr w:type="spellEnd"/>
+            <w:r>
+              <w:rPr>
+                <w:rFonts w:ascii="Consolas" w:hAnsi="Consolas"/>
+                <w:color w:val="000000"/>
+                <w:sz w:val="21"/>
+                <w:szCs w:val="21"/>
+                <w:shd w:val="clear" w:color="auto" w:fill="FFFFFF"/>
+                <w:lang w:val="en-US"/>
+              </w:rPr>
+              <w:t>();</w:t>
+            </w:r>
+            <w:r>
+              <w:rPr>
+                <w:rFonts w:ascii="Consolas" w:hAnsi="Consolas"/>
+                <w:color w:val="000000"/>
+                <w:sz w:val="21"/>
+                <w:szCs w:val="21"/>
+                <w:lang w:val="en-US"/>
+              </w:rPr>
+              <w:br/>
+            </w:r>
+            <w:r>
+              <w:rPr>
+                <w:rFonts w:ascii="Consolas" w:hAnsi="Consolas"/>
+                <w:color w:val="000000"/>
+                <w:sz w:val="21"/>
+                <w:szCs w:val="21"/>
+                <w:shd w:val="clear" w:color="auto" w:fill="FFFFFF"/>
+                <w:lang w:val="en-US"/>
+              </w:rPr>
+              <w:t xml:space="preserve">        } </w:t>
+            </w:r>
+            <w:r>
+              <w:rPr>
+                <w:rStyle w:val="hljs-keyword"/>
+                <w:rFonts w:ascii="Consolas" w:hAnsi="Consolas"/>
+                <w:b/>
+                <w:bCs/>
+                <w:color w:val="000080"/>
+                <w:sz w:val="21"/>
+                <w:szCs w:val="21"/>
+                <w:lang w:val="en-US"/>
+              </w:rPr>
+              <w:t>else</w:t>
+            </w:r>
+            <w:r>
+              <w:rPr>
+                <w:rFonts w:ascii="Consolas" w:hAnsi="Consolas"/>
+                <w:color w:val="000000"/>
+                <w:sz w:val="21"/>
+                <w:szCs w:val="21"/>
+                <w:shd w:val="clear" w:color="auto" w:fill="FFFFFF"/>
+                <w:lang w:val="en-US"/>
+              </w:rPr>
+              <w:t xml:space="preserve"> </w:t>
+            </w:r>
+            <w:r>
+              <w:rPr>
+                <w:rStyle w:val="hljs-keyword"/>
+                <w:rFonts w:ascii="Consolas" w:hAnsi="Consolas"/>
+                <w:b/>
+                <w:bCs/>
+                <w:color w:val="000080"/>
+                <w:sz w:val="21"/>
+                <w:szCs w:val="21"/>
+                <w:lang w:val="en-US"/>
+              </w:rPr>
+              <w:t>if</w:t>
+            </w:r>
+            <w:r>
+              <w:rPr>
+                <w:rFonts w:ascii="Consolas" w:hAnsi="Consolas"/>
+                <w:color w:val="000000"/>
+                <w:sz w:val="21"/>
+                <w:szCs w:val="21"/>
+                <w:shd w:val="clear" w:color="auto" w:fill="FFFFFF"/>
+                <w:lang w:val="en-US"/>
+              </w:rPr>
+              <w:t xml:space="preserve"> (</w:t>
+            </w:r>
+            <w:r>
+              <w:rPr>
+                <w:rStyle w:val="hljs-string"/>
+                <w:rFonts w:ascii="Consolas" w:hAnsi="Consolas"/>
+                <w:b/>
+                <w:bCs/>
+                <w:color w:val="008000"/>
+                <w:sz w:val="21"/>
+                <w:szCs w:val="21"/>
+                <w:lang w:val="en-US"/>
+              </w:rPr>
+              <w:t>"</w:t>
+            </w:r>
+            <w:proofErr w:type="spellStart"/>
+            <w:r>
+              <w:rPr>
+                <w:rStyle w:val="hljs-string"/>
+                <w:rFonts w:ascii="Consolas" w:hAnsi="Consolas"/>
+                <w:b/>
+                <w:bCs/>
+                <w:color w:val="008000"/>
+                <w:sz w:val="21"/>
+                <w:szCs w:val="21"/>
+                <w:lang w:val="en-US"/>
+              </w:rPr>
+              <w:t>rectangle"</w:t>
+            </w:r>
+            <w:r>
+              <w:rPr>
+                <w:rFonts w:ascii="Consolas" w:hAnsi="Consolas"/>
+                <w:color w:val="000000"/>
+                <w:sz w:val="21"/>
+                <w:szCs w:val="21"/>
+                <w:shd w:val="clear" w:color="auto" w:fill="FFFFFF"/>
+                <w:lang w:val="en-US"/>
+              </w:rPr>
+              <w:t>.equals</w:t>
+            </w:r>
+            <w:proofErr w:type="spellEnd"/>
+            <w:r>
+              <w:rPr>
+                <w:rFonts w:ascii="Consolas" w:hAnsi="Consolas"/>
+                <w:color w:val="000000"/>
+                <w:sz w:val="21"/>
+                <w:szCs w:val="21"/>
+                <w:shd w:val="clear" w:color="auto" w:fill="FFFFFF"/>
+                <w:lang w:val="en-US"/>
+              </w:rPr>
+              <w:t>(name)) {</w:t>
+            </w:r>
+            <w:r>
+              <w:rPr>
+                <w:rFonts w:ascii="Consolas" w:hAnsi="Consolas"/>
+                <w:color w:val="000000"/>
+                <w:sz w:val="21"/>
+                <w:szCs w:val="21"/>
+                <w:lang w:val="en-US"/>
+              </w:rPr>
+              <w:br/>
+            </w:r>
+            <w:r>
+              <w:rPr>
+                <w:rFonts w:ascii="Consolas" w:hAnsi="Consolas"/>
+                <w:color w:val="000000"/>
+                <w:sz w:val="21"/>
+                <w:szCs w:val="21"/>
+                <w:shd w:val="clear" w:color="auto" w:fill="FFFFFF"/>
+                <w:lang w:val="en-US"/>
+              </w:rPr>
+              <w:t xml:space="preserve">            shape = </w:t>
+            </w:r>
+            <w:r>
+              <w:rPr>
+                <w:rStyle w:val="hljs-keyword"/>
+                <w:rFonts w:ascii="Consolas" w:hAnsi="Consolas"/>
+                <w:b/>
+                <w:bCs/>
+                <w:color w:val="000080"/>
+                <w:sz w:val="21"/>
+                <w:szCs w:val="21"/>
+                <w:lang w:val="en-US"/>
+              </w:rPr>
+              <w:t>new</w:t>
+            </w:r>
+            <w:r>
+              <w:rPr>
+                <w:rFonts w:ascii="Consolas" w:hAnsi="Consolas"/>
+                <w:color w:val="000000"/>
+                <w:sz w:val="21"/>
+                <w:szCs w:val="21"/>
+                <w:shd w:val="clear" w:color="auto" w:fill="FFFFFF"/>
+                <w:lang w:val="en-US"/>
+              </w:rPr>
+              <w:t xml:space="preserve"> </w:t>
+            </w:r>
+            <w:proofErr w:type="spellStart"/>
+            <w:r>
+              <w:rPr>
+                <w:rFonts w:ascii="Consolas" w:hAnsi="Consolas"/>
+                <w:color w:val="000000"/>
+                <w:sz w:val="21"/>
+                <w:szCs w:val="21"/>
+                <w:shd w:val="clear" w:color="auto" w:fill="FFFFFF"/>
+                <w:lang w:val="en-US"/>
+              </w:rPr>
+              <w:t>RectangleShape</w:t>
+            </w:r>
+            <w:proofErr w:type="spellEnd"/>
+            <w:r>
+              <w:rPr>
+                <w:rFonts w:ascii="Consolas" w:hAnsi="Consolas"/>
+                <w:color w:val="000000"/>
+                <w:sz w:val="21"/>
+                <w:szCs w:val="21"/>
+                <w:shd w:val="clear" w:color="auto" w:fill="FFFFFF"/>
+                <w:lang w:val="en-US"/>
+              </w:rPr>
+              <w:t>();</w:t>
+            </w:r>
+            <w:r>
+              <w:rPr>
+                <w:rFonts w:ascii="Consolas" w:hAnsi="Consolas"/>
+                <w:color w:val="000000"/>
+                <w:sz w:val="21"/>
+                <w:szCs w:val="21"/>
+                <w:lang w:val="en-US"/>
+              </w:rPr>
+              <w:br/>
+            </w:r>
+            <w:r>
+              <w:rPr>
+                <w:rFonts w:ascii="Consolas" w:hAnsi="Consolas"/>
+                <w:color w:val="000000"/>
+                <w:sz w:val="21"/>
+                <w:szCs w:val="21"/>
+                <w:shd w:val="clear" w:color="auto" w:fill="FFFFFF"/>
+                <w:lang w:val="en-US"/>
+              </w:rPr>
+              <w:t xml:space="preserve">        }</w:t>
+            </w:r>
+            <w:r>
+              <w:rPr>
+                <w:rFonts w:ascii="Consolas" w:hAnsi="Consolas"/>
+                <w:color w:val="000000"/>
+                <w:sz w:val="21"/>
+                <w:szCs w:val="21"/>
+                <w:lang w:val="en-US"/>
+              </w:rPr>
+              <w:br/>
+            </w:r>
+            <w:r>
+              <w:rPr>
+                <w:rFonts w:ascii="Consolas" w:hAnsi="Consolas"/>
+                <w:color w:val="000000"/>
+                <w:sz w:val="21"/>
+                <w:szCs w:val="21"/>
+                <w:shd w:val="clear" w:color="auto" w:fill="FFFFFF"/>
+                <w:lang w:val="en-US"/>
+              </w:rPr>
+              <w:t xml:space="preserve">        </w:t>
+            </w:r>
+            <w:r>
+              <w:rPr>
+                <w:rStyle w:val="hljs-keyword"/>
+                <w:rFonts w:ascii="Consolas" w:hAnsi="Consolas"/>
+                <w:b/>
+                <w:bCs/>
+                <w:color w:val="000080"/>
+                <w:sz w:val="21"/>
+                <w:szCs w:val="21"/>
+                <w:lang w:val="en-US"/>
+              </w:rPr>
+              <w:t>return</w:t>
+            </w:r>
+            <w:r>
+              <w:rPr>
+                <w:rFonts w:ascii="Consolas" w:hAnsi="Consolas"/>
+                <w:color w:val="000000"/>
+                <w:sz w:val="21"/>
+                <w:szCs w:val="21"/>
+                <w:shd w:val="clear" w:color="auto" w:fill="FFFFFF"/>
+                <w:lang w:val="en-US"/>
+              </w:rPr>
+              <w:t xml:space="preserve"> shape;</w:t>
+            </w:r>
+            <w:r>
+              <w:rPr>
+                <w:rFonts w:ascii="Consolas" w:hAnsi="Consolas"/>
+                <w:color w:val="000000"/>
+                <w:sz w:val="21"/>
+                <w:szCs w:val="21"/>
+                <w:lang w:val="en-US"/>
+              </w:rPr>
+              <w:br/>
+            </w:r>
+            <w:r>
+              <w:rPr>
+                <w:rFonts w:ascii="Consolas" w:hAnsi="Consolas"/>
+                <w:color w:val="000000"/>
+                <w:sz w:val="21"/>
+                <w:szCs w:val="21"/>
+                <w:shd w:val="clear" w:color="auto" w:fill="FFFFFF"/>
+                <w:lang w:val="en-US"/>
+              </w:rPr>
+              <w:t xml:space="preserve">    }</w:t>
+            </w:r>
+            <w:r>
+              <w:rPr>
+                <w:rFonts w:ascii="Consolas" w:hAnsi="Consolas"/>
+                <w:color w:val="000000"/>
+                <w:sz w:val="21"/>
+                <w:szCs w:val="21"/>
+                <w:lang w:val="en-US"/>
+              </w:rPr>
+              <w:br/>
+            </w:r>
+            <w:r>
+              <w:rPr>
+                <w:rFonts w:ascii="Consolas" w:hAnsi="Consolas"/>
+                <w:color w:val="000000"/>
+                <w:sz w:val="21"/>
+                <w:szCs w:val="21"/>
+                <w:shd w:val="clear" w:color="auto" w:fill="FFFFFF"/>
+                <w:lang w:val="en-US"/>
+              </w:rPr>
+              <w:t>}</w:t>
+            </w:r>
+          </w:p>
+          <w:p>
+            <w:pPr>
+              <w:rPr>
+                <w:rFonts w:ascii="Consolas" w:hAnsi="Consolas"/>
+                <w:color w:val="000000"/>
+                <w:sz w:val="21"/>
+                <w:szCs w:val="21"/>
+                <w:shd w:val="clear" w:color="auto" w:fill="FFFFFF"/>
+                <w:lang w:val="en-US"/>
+              </w:rPr>
+            </w:pPr>
+          </w:p>
+          <w:p>
+            <w:pPr>
+              <w:rPr>
+                <w:rFonts w:ascii="Arial" w:hAnsi="Arial" w:cs="Arial"/>
+                <w:color w:val="212529"/>
+                <w:sz w:val="20"/>
+                <w:szCs w:val="20"/>
+                <w:shd w:val="clear" w:color="auto" w:fill="FFFFFF"/>
+                <w:lang w:val="en-US"/>
+              </w:rPr>
+            </w:pPr>
+            <w:r>
+              <w:rPr>
+                <w:rStyle w:val="hljs-keyword"/>
+                <w:rFonts w:ascii="Consolas" w:hAnsi="Consolas"/>
+                <w:b/>
+                <w:bCs/>
+                <w:color w:val="000080"/>
+                <w:sz w:val="21"/>
+                <w:szCs w:val="21"/>
+                <w:lang w:val="en-US"/>
+              </w:rPr>
+              <w:t>public</w:t>
+            </w:r>
+            <w:r>
+              <w:rPr>
+                <w:rStyle w:val="hljs-function"/>
+                <w:rFonts w:ascii="Consolas" w:hAnsi="Consolas"/>
+                <w:color w:val="000000"/>
+                <w:sz w:val="21"/>
+                <w:szCs w:val="21"/>
+                <w:lang w:val="en-US"/>
+              </w:rPr>
+              <w:t xml:space="preserve"> </w:t>
+            </w:r>
+            <w:r>
+              <w:rPr>
+                <w:rStyle w:val="hljs-keyword"/>
+                <w:rFonts w:ascii="Consolas" w:hAnsi="Consolas"/>
+                <w:b/>
+                <w:bCs/>
+                <w:color w:val="000080"/>
+                <w:sz w:val="21"/>
+                <w:szCs w:val="21"/>
+                <w:lang w:val="en-US"/>
+              </w:rPr>
+              <w:t>static</w:t>
+            </w:r>
+            <w:r>
+              <w:rPr>
+                <w:rStyle w:val="hljs-function"/>
+                <w:rFonts w:ascii="Consolas" w:hAnsi="Consolas"/>
+                <w:color w:val="000000"/>
+                <w:sz w:val="21"/>
+                <w:szCs w:val="21"/>
+                <w:lang w:val="en-US"/>
+              </w:rPr>
+              <w:t xml:space="preserve"> </w:t>
+            </w:r>
+            <w:r>
+              <w:rPr>
+                <w:rStyle w:val="hljs-keyword"/>
+                <w:rFonts w:ascii="Consolas" w:hAnsi="Consolas"/>
+                <w:b/>
+                <w:bCs/>
+                <w:color w:val="000080"/>
+                <w:sz w:val="21"/>
+                <w:szCs w:val="21"/>
+                <w:lang w:val="en-US"/>
+              </w:rPr>
+              <w:t>void</w:t>
+            </w:r>
+            <w:r>
+              <w:rPr>
+                <w:rStyle w:val="hljs-function"/>
+                <w:rFonts w:ascii="Consolas" w:hAnsi="Consolas"/>
+                <w:color w:val="000000"/>
+                <w:sz w:val="21"/>
+                <w:szCs w:val="21"/>
+                <w:lang w:val="en-US"/>
+              </w:rPr>
+              <w:t xml:space="preserve"> </w:t>
+            </w:r>
+            <w:r>
+              <w:rPr>
+                <w:rStyle w:val="hljs-title"/>
+                <w:rFonts w:ascii="Consolas" w:hAnsi="Consolas"/>
+                <w:color w:val="000000"/>
+                <w:sz w:val="21"/>
+                <w:szCs w:val="21"/>
+                <w:lang w:val="en-US"/>
+              </w:rPr>
+              <w:t>main</w:t>
+            </w:r>
+            <w:r>
+              <w:rPr>
+                <w:rStyle w:val="hljs-params"/>
+                <w:rFonts w:ascii="Consolas" w:hAnsi="Consolas"/>
+                <w:color w:val="000000"/>
+                <w:sz w:val="21"/>
+                <w:szCs w:val="21"/>
+                <w:lang w:val="en-US"/>
+              </w:rPr>
+              <w:t xml:space="preserve">(String[] </w:t>
+            </w:r>
+            <w:proofErr w:type="spellStart"/>
+            <w:r>
+              <w:rPr>
+                <w:rStyle w:val="hljs-params"/>
+                <w:rFonts w:ascii="Consolas" w:hAnsi="Consolas"/>
+                <w:color w:val="000000"/>
+                <w:sz w:val="21"/>
+                <w:szCs w:val="21"/>
+                <w:lang w:val="en-US"/>
+              </w:rPr>
+              <w:t>args</w:t>
+            </w:r>
+            <w:proofErr w:type="spellEnd"/>
+            <w:r>
+              <w:rPr>
+                <w:rStyle w:val="hljs-params"/>
+                <w:rFonts w:ascii="Consolas" w:hAnsi="Consolas"/>
+                <w:color w:val="000000"/>
+                <w:sz w:val="21"/>
+                <w:szCs w:val="21"/>
+                <w:lang w:val="en-US"/>
+              </w:rPr>
+              <w:t>)</w:t>
+            </w:r>
+            <w:r>
+              <w:rPr>
+                <w:rStyle w:val="hljs-function"/>
+                <w:rFonts w:ascii="Consolas" w:hAnsi="Consolas"/>
+                <w:color w:val="000000"/>
+                <w:sz w:val="21"/>
+                <w:szCs w:val="21"/>
+                <w:lang w:val="en-US"/>
+              </w:rPr>
+              <w:t xml:space="preserve"> </w:t>
+            </w:r>
+            <w:r>
+              <w:rPr>
+                <w:rFonts w:ascii="Consolas" w:hAnsi="Consolas"/>
+                <w:color w:val="000000"/>
+                <w:sz w:val="21"/>
+                <w:szCs w:val="21"/>
+                <w:shd w:val="clear" w:color="auto" w:fill="FFFFFF"/>
+                <w:lang w:val="en-US"/>
+              </w:rPr>
+              <w:t>{</w:t>
+            </w:r>
+            <w:r>
+              <w:rPr>
+                <w:rFonts w:ascii="Consolas" w:hAnsi="Consolas"/>
+                <w:color w:val="000000"/>
+                <w:sz w:val="21"/>
+                <w:szCs w:val="21"/>
+                <w:lang w:val="en-US"/>
+              </w:rPr>
+              <w:br/>
+            </w:r>
+            <w:r>
+              <w:rPr>
+                <w:rFonts w:ascii="Consolas" w:hAnsi="Consolas"/>
+                <w:color w:val="000000"/>
+                <w:sz w:val="21"/>
+                <w:szCs w:val="21"/>
+                <w:shd w:val="clear" w:color="auto" w:fill="FFFFFF"/>
+                <w:lang w:val="en-US"/>
+              </w:rPr>
+              <w:t xml:space="preserve">    Shape </w:t>
+            </w:r>
+            <w:proofErr w:type="spellStart"/>
+            <w:r>
+              <w:rPr>
+                <w:rFonts w:ascii="Consolas" w:hAnsi="Consolas"/>
+                <w:color w:val="000000"/>
+                <w:sz w:val="21"/>
+                <w:szCs w:val="21"/>
+                <w:shd w:val="clear" w:color="auto" w:fill="FFFFFF"/>
+                <w:lang w:val="en-US"/>
+              </w:rPr>
+              <w:t>shape</w:t>
+            </w:r>
+            <w:proofErr w:type="spellEnd"/>
+            <w:r>
+              <w:rPr>
+                <w:rFonts w:ascii="Consolas" w:hAnsi="Consolas"/>
+                <w:color w:val="000000"/>
+                <w:sz w:val="21"/>
+                <w:szCs w:val="21"/>
+                <w:shd w:val="clear" w:color="auto" w:fill="FFFFFF"/>
+                <w:lang w:val="en-US"/>
+              </w:rPr>
+              <w:t xml:space="preserve"> = </w:t>
+            </w:r>
+            <w:proofErr w:type="spellStart"/>
+            <w:r>
+              <w:rPr>
+                <w:rFonts w:ascii="Consolas" w:hAnsi="Consolas"/>
+                <w:color w:val="000000"/>
+                <w:sz w:val="21"/>
+                <w:szCs w:val="21"/>
+                <w:shd w:val="clear" w:color="auto" w:fill="FFFFFF"/>
+                <w:lang w:val="en-US"/>
+              </w:rPr>
+              <w:t>ShapeFactory.create</w:t>
+            </w:r>
+            <w:proofErr w:type="spellEnd"/>
+            <w:r>
+              <w:rPr>
+                <w:rFonts w:ascii="Consolas" w:hAnsi="Consolas"/>
+                <w:color w:val="000000"/>
+                <w:sz w:val="21"/>
+                <w:szCs w:val="21"/>
+                <w:shd w:val="clear" w:color="auto" w:fill="FFFFFF"/>
+                <w:lang w:val="en-US"/>
+              </w:rPr>
+              <w:t>(</w:t>
+            </w:r>
+            <w:r>
+              <w:rPr>
+                <w:rStyle w:val="hljs-string"/>
+                <w:rFonts w:ascii="Consolas" w:hAnsi="Consolas"/>
+                <w:b/>
+                <w:bCs/>
+                <w:color w:val="008000"/>
+                <w:sz w:val="21"/>
+                <w:szCs w:val="21"/>
+                <w:lang w:val="en-US"/>
+              </w:rPr>
+              <w:t>"cycle"</w:t>
+            </w:r>
+            <w:r>
+              <w:rPr>
+                <w:rFonts w:ascii="Consolas" w:hAnsi="Consolas"/>
+                <w:color w:val="000000"/>
+                <w:sz w:val="21"/>
+                <w:szCs w:val="21"/>
+                <w:shd w:val="clear" w:color="auto" w:fill="FFFFFF"/>
+                <w:lang w:val="en-US"/>
+              </w:rPr>
+              <w:t>);</w:t>
+            </w:r>
+            <w:r>
+              <w:rPr>
+                <w:rFonts w:ascii="Consolas" w:hAnsi="Consolas"/>
+                <w:color w:val="000000"/>
+                <w:sz w:val="21"/>
+                <w:szCs w:val="21"/>
+                <w:lang w:val="en-US"/>
+              </w:rPr>
+              <w:br/>
+            </w:r>
+            <w:r>
+              <w:rPr>
+                <w:rFonts w:ascii="Consolas" w:hAnsi="Consolas"/>
+                <w:color w:val="000000"/>
+                <w:sz w:val="21"/>
+                <w:szCs w:val="21"/>
+                <w:shd w:val="clear" w:color="auto" w:fill="FFFFFF"/>
+                <w:lang w:val="en-US"/>
+              </w:rPr>
+              <w:t>}</w:t>
+            </w:r>
+          </w:p>
+        </w:tc>
+      </w:tr>
+    </w:tbl>
+    <w:p>
+      <w:pPr>
+        <w:rPr>
+          <w:rFonts w:ascii="Arial" w:hAnsi="Arial" w:cs="Arial"/>
+          <w:color w:val="212529"/>
+          <w:sz w:val="20"/>
+          <w:szCs w:val="20"/>
+          <w:shd w:val="clear" w:color="auto" w:fill="FFFFFF"/>
+          <w:lang w:val="en-US"/>
+        </w:rPr>
+      </w:pPr>
+    </w:p>
+    <w:p>
+      <w:pPr>
+        <w:shd w:val="clear" w:color="auto" w:fill="FFFFFF"/>
+        <w:spacing w:after="100" w:afterAutospacing="1"/>
+        <w:rPr>
+          <w:rFonts w:ascii="Arial" w:eastAsia="Times New Roman" w:hAnsi="Arial" w:cs="Arial"/>
+          <w:b/>
+          <w:bCs/>
+          <w:color w:val="212529"/>
+        </w:rPr>
+      </w:pPr>
+      <w:r>
+        <w:rPr>
+          <w:rFonts w:ascii="Arial" w:eastAsia="Times New Roman" w:hAnsi="Arial" w:cs="Arial"/>
+          <w:b/>
+          <w:bCs/>
+          <w:color w:val="212529"/>
+        </w:rPr>
+        <w:t>Абстрактная фабрика.</w:t>
+      </w:r>
+    </w:p>
+    <w:p>
+      <w:pPr>
+        <w:shd w:val="clear" w:color="auto" w:fill="FFFFFF"/>
+        <w:spacing w:after="100" w:afterAutospacing="1"/>
+        <w:rPr>
+          <w:rFonts w:ascii="Arial" w:hAnsi="Arial" w:cs="Arial"/>
+          <w:color w:val="212529"/>
+          <w:sz w:val="20"/>
+          <w:szCs w:val="20"/>
+          <w:shd w:val="clear" w:color="auto" w:fill="FFFFFF"/>
+        </w:rPr>
+      </w:pPr>
+      <w:r>
+        <w:rPr>
+          <w:rFonts w:ascii="Arial" w:hAnsi="Arial" w:cs="Arial"/>
+          <w:color w:val="212529"/>
+          <w:sz w:val="20"/>
+          <w:szCs w:val="20"/>
+          <w:shd w:val="clear" w:color="auto" w:fill="FFFFFF"/>
+        </w:rPr>
+        <w:t xml:space="preserve">Главное отличие от фабричного метода, </w:t>
+      </w:r>
+      <w:proofErr w:type="gramStart"/>
+      <w:r>
+        <w:rPr>
+          <w:rFonts w:ascii="Arial" w:hAnsi="Arial" w:cs="Arial"/>
+          <w:color w:val="212529"/>
+          <w:sz w:val="20"/>
+          <w:szCs w:val="20"/>
+          <w:shd w:val="clear" w:color="auto" w:fill="FFFFFF"/>
+        </w:rPr>
+        <w:t>абстрактная фабрика это</w:t>
+      </w:r>
+      <w:proofErr w:type="gramEnd"/>
+      <w:r>
+        <w:rPr>
+          <w:rFonts w:ascii="Arial" w:hAnsi="Arial" w:cs="Arial"/>
+          <w:color w:val="212529"/>
+          <w:sz w:val="20"/>
+          <w:szCs w:val="20"/>
+          <w:shd w:val="clear" w:color="auto" w:fill="FFFFFF"/>
+        </w:rPr>
+        <w:t xml:space="preserve"> интерфейс, который содержит абстрактные методы для создания экземпляров.</w:t>
+      </w:r>
+    </w:p>
+    <w:tbl>
+      <w:tblPr>
+        <w:tblStyle w:val="a6"/>
+        <w:tblW w:w="0" w:type="auto"/>
+        <w:tblLook w:val="04A0" w:firstRow="1" w:lastRow="0" w:firstColumn="1" w:lastColumn="0" w:noHBand="0" w:noVBand="1"/>
+      </w:tblPr>
+      <w:tblGrid>
+        <w:gridCol w:w="10620"/>
+      </w:tblGrid>
+      <w:tr>
+        <w:tc>
+          <w:tcPr>
+            <w:tcW w:w="10846" w:type="dxa"/>
+          </w:tcPr>
+          <w:p>
+            <w:pPr>
+              <w:spacing w:after="100" w:afterAutospacing="1"/>
+              <w:rPr>
+                <w:rFonts w:ascii="Consolas" w:hAnsi="Consolas"/>
+                <w:color w:val="000000"/>
+                <w:sz w:val="21"/>
+                <w:szCs w:val="21"/>
+                <w:shd w:val="clear" w:color="auto" w:fill="FFFFFF"/>
+                <w:lang w:val="en-US"/>
+              </w:rPr>
+            </w:pPr>
+            <w:r>
+              <w:rPr>
+                <w:rStyle w:val="hljs-keyword"/>
+                <w:rFonts w:ascii="Consolas" w:hAnsi="Consolas"/>
+                <w:b/>
+                <w:bCs/>
+                <w:color w:val="000080"/>
+                <w:sz w:val="21"/>
+                <w:szCs w:val="21"/>
+                <w:lang w:val="en-US"/>
+              </w:rPr>
+              <w:t>public</w:t>
+            </w:r>
+            <w:r>
+              <w:rPr>
+                <w:rFonts w:ascii="Consolas" w:hAnsi="Consolas"/>
+                <w:color w:val="000000"/>
+                <w:sz w:val="21"/>
+                <w:szCs w:val="21"/>
+                <w:shd w:val="clear" w:color="auto" w:fill="FFFFFF"/>
+                <w:lang w:val="en-US"/>
+              </w:rPr>
+              <w:t xml:space="preserve"> </w:t>
+            </w:r>
+            <w:r>
+              <w:rPr>
+                <w:rStyle w:val="hljs-keyword"/>
+                <w:rFonts w:ascii="Consolas" w:hAnsi="Consolas"/>
+                <w:b/>
+                <w:bCs/>
+                <w:color w:val="000080"/>
+                <w:sz w:val="21"/>
+                <w:szCs w:val="21"/>
+                <w:lang w:val="en-US"/>
+              </w:rPr>
+              <w:t>interface</w:t>
+            </w:r>
+            <w:r>
+              <w:rPr>
+                <w:rStyle w:val="hljs-class"/>
+                <w:rFonts w:ascii="Consolas" w:hAnsi="Consolas"/>
+                <w:color w:val="000000"/>
+                <w:sz w:val="21"/>
+                <w:szCs w:val="21"/>
+                <w:lang w:val="en-US"/>
+              </w:rPr>
+              <w:t xml:space="preserve"> </w:t>
+            </w:r>
+            <w:proofErr w:type="spellStart"/>
+            <w:r>
+              <w:rPr>
+                <w:rStyle w:val="hljs-title"/>
+                <w:rFonts w:ascii="Consolas" w:hAnsi="Consolas"/>
+                <w:color w:val="000000"/>
+                <w:sz w:val="21"/>
+                <w:szCs w:val="21"/>
+                <w:lang w:val="en-US"/>
+              </w:rPr>
+              <w:t>ShapeAbstFactory</w:t>
+            </w:r>
+            <w:proofErr w:type="spellEnd"/>
+            <w:r>
+              <w:rPr>
+                <w:rStyle w:val="hljs-class"/>
+                <w:rFonts w:ascii="Consolas" w:hAnsi="Consolas"/>
+                <w:color w:val="000000"/>
+                <w:sz w:val="21"/>
+                <w:szCs w:val="21"/>
+                <w:lang w:val="en-US"/>
+              </w:rPr>
+              <w:t xml:space="preserve"> </w:t>
+            </w:r>
+            <w:r>
+              <w:rPr>
+                <w:rFonts w:ascii="Consolas" w:hAnsi="Consolas"/>
+                <w:color w:val="000000"/>
+                <w:sz w:val="21"/>
+                <w:szCs w:val="21"/>
+                <w:shd w:val="clear" w:color="auto" w:fill="FFFFFF"/>
+                <w:lang w:val="en-US"/>
+              </w:rPr>
+              <w:t>{</w:t>
+            </w:r>
+            <w:r>
+              <w:rPr>
+                <w:rFonts w:ascii="Consolas" w:hAnsi="Consolas"/>
+                <w:color w:val="000000"/>
+                <w:sz w:val="21"/>
+                <w:szCs w:val="21"/>
+                <w:lang w:val="en-US"/>
+              </w:rPr>
+              <w:br/>
+            </w:r>
+            <w:r>
+              <w:rPr>
+                <w:rFonts w:ascii="Consolas" w:hAnsi="Consolas"/>
+                <w:color w:val="000000"/>
+                <w:sz w:val="21"/>
+                <w:szCs w:val="21"/>
+                <w:shd w:val="clear" w:color="auto" w:fill="FFFFFF"/>
+                <w:lang w:val="en-US"/>
+              </w:rPr>
+              <w:t xml:space="preserve">    </w:t>
+            </w:r>
+            <w:proofErr w:type="spellStart"/>
+            <w:r>
+              <w:rPr>
+                <w:rStyle w:val="hljs-function"/>
+                <w:rFonts w:ascii="Consolas" w:hAnsi="Consolas"/>
+                <w:color w:val="000000"/>
+                <w:sz w:val="21"/>
+                <w:szCs w:val="21"/>
+                <w:lang w:val="en-US"/>
+              </w:rPr>
+              <w:t>TriangleShape</w:t>
+            </w:r>
+            <w:proofErr w:type="spellEnd"/>
+            <w:r>
+              <w:rPr>
+                <w:rStyle w:val="hljs-function"/>
+                <w:rFonts w:ascii="Consolas" w:hAnsi="Consolas"/>
+                <w:color w:val="000000"/>
+                <w:sz w:val="21"/>
+                <w:szCs w:val="21"/>
+                <w:lang w:val="en-US"/>
+              </w:rPr>
+              <w:t xml:space="preserve"> </w:t>
+            </w:r>
+            <w:proofErr w:type="spellStart"/>
+            <w:r>
+              <w:rPr>
+                <w:rStyle w:val="hljs-title"/>
+                <w:rFonts w:ascii="Consolas" w:hAnsi="Consolas"/>
+                <w:color w:val="000000"/>
+                <w:sz w:val="21"/>
+                <w:szCs w:val="21"/>
+                <w:lang w:val="en-US"/>
+              </w:rPr>
+              <w:t>createTriangle</w:t>
+            </w:r>
+            <w:proofErr w:type="spellEnd"/>
+            <w:r>
+              <w:rPr>
+                <w:rStyle w:val="hljs-params"/>
+                <w:rFonts w:ascii="Consolas" w:hAnsi="Consolas"/>
+                <w:color w:val="000000"/>
+                <w:sz w:val="21"/>
+                <w:szCs w:val="21"/>
+                <w:lang w:val="en-US"/>
+              </w:rPr>
+              <w:t>()</w:t>
+            </w:r>
+            <w:r>
+              <w:rPr>
+                <w:rFonts w:ascii="Consolas" w:hAnsi="Consolas"/>
+                <w:color w:val="000000"/>
+                <w:sz w:val="21"/>
+                <w:szCs w:val="21"/>
+                <w:shd w:val="clear" w:color="auto" w:fill="FFFFFF"/>
+                <w:lang w:val="en-US"/>
+              </w:rPr>
+              <w:t>;</w:t>
+            </w:r>
+            <w:r>
+              <w:rPr>
+                <w:rFonts w:ascii="Consolas" w:hAnsi="Consolas"/>
+                <w:color w:val="000000"/>
+                <w:sz w:val="21"/>
+                <w:szCs w:val="21"/>
+                <w:lang w:val="en-US"/>
+              </w:rPr>
+              <w:br/>
+            </w:r>
+            <w:r>
+              <w:rPr>
+                <w:rFonts w:ascii="Consolas" w:hAnsi="Consolas"/>
+                <w:color w:val="000000"/>
+                <w:sz w:val="21"/>
+                <w:szCs w:val="21"/>
+                <w:lang w:val="en-US"/>
+              </w:rPr>
+              <w:br/>
+            </w:r>
+            <w:r>
+              <w:rPr>
+                <w:rFonts w:ascii="Consolas" w:hAnsi="Consolas"/>
+                <w:color w:val="000000"/>
+                <w:sz w:val="21"/>
+                <w:szCs w:val="21"/>
+                <w:shd w:val="clear" w:color="auto" w:fill="FFFFFF"/>
+                <w:lang w:val="en-US"/>
+              </w:rPr>
+              <w:t xml:space="preserve">    </w:t>
+            </w:r>
+            <w:proofErr w:type="spellStart"/>
+            <w:r>
+              <w:rPr>
+                <w:rStyle w:val="hljs-function"/>
+                <w:rFonts w:ascii="Consolas" w:hAnsi="Consolas"/>
+                <w:color w:val="000000"/>
+                <w:sz w:val="21"/>
+                <w:szCs w:val="21"/>
+                <w:lang w:val="en-US"/>
+              </w:rPr>
+              <w:t>RectangleShape</w:t>
+            </w:r>
+            <w:proofErr w:type="spellEnd"/>
+            <w:r>
+              <w:rPr>
+                <w:rStyle w:val="hljs-function"/>
+                <w:rFonts w:ascii="Consolas" w:hAnsi="Consolas"/>
+                <w:color w:val="000000"/>
+                <w:sz w:val="21"/>
+                <w:szCs w:val="21"/>
+                <w:lang w:val="en-US"/>
+              </w:rPr>
+              <w:t xml:space="preserve"> </w:t>
+            </w:r>
+            <w:proofErr w:type="spellStart"/>
+            <w:r>
+              <w:rPr>
+                <w:rStyle w:val="hljs-title"/>
+                <w:rFonts w:ascii="Consolas" w:hAnsi="Consolas"/>
+                <w:color w:val="000000"/>
+                <w:sz w:val="21"/>
+                <w:szCs w:val="21"/>
+                <w:lang w:val="en-US"/>
+              </w:rPr>
+              <w:t>createRectangle</w:t>
+            </w:r>
+            <w:proofErr w:type="spellEnd"/>
+            <w:r>
+              <w:rPr>
+                <w:rStyle w:val="hljs-params"/>
+                <w:rFonts w:ascii="Consolas" w:hAnsi="Consolas"/>
+                <w:color w:val="000000"/>
+                <w:sz w:val="21"/>
+                <w:szCs w:val="21"/>
+                <w:lang w:val="en-US"/>
+              </w:rPr>
+              <w:t>()</w:t>
+            </w:r>
+            <w:r>
+              <w:rPr>
+                <w:rFonts w:ascii="Consolas" w:hAnsi="Consolas"/>
+                <w:color w:val="000000"/>
+                <w:sz w:val="21"/>
+                <w:szCs w:val="21"/>
+                <w:shd w:val="clear" w:color="auto" w:fill="FFFFFF"/>
+                <w:lang w:val="en-US"/>
+              </w:rPr>
+              <w:t>;</w:t>
+            </w:r>
+            <w:r>
+              <w:rPr>
+                <w:rFonts w:ascii="Consolas" w:hAnsi="Consolas"/>
+                <w:color w:val="000000"/>
+                <w:sz w:val="21"/>
+                <w:szCs w:val="21"/>
+                <w:lang w:val="en-US"/>
+              </w:rPr>
+              <w:br/>
+            </w:r>
+            <w:r>
+              <w:rPr>
+                <w:rFonts w:ascii="Consolas" w:hAnsi="Consolas"/>
+                <w:color w:val="000000"/>
+                <w:sz w:val="21"/>
+                <w:szCs w:val="21"/>
+                <w:lang w:val="en-US"/>
+              </w:rPr>
+              <w:br/>
+            </w:r>
+            <w:r>
+              <w:rPr>
+                <w:rFonts w:ascii="Consolas" w:hAnsi="Consolas"/>
+                <w:color w:val="000000"/>
+                <w:sz w:val="21"/>
+                <w:szCs w:val="21"/>
+                <w:shd w:val="clear" w:color="auto" w:fill="FFFFFF"/>
+                <w:lang w:val="en-US"/>
+              </w:rPr>
+              <w:t xml:space="preserve">    </w:t>
+            </w:r>
+            <w:proofErr w:type="spellStart"/>
+            <w:r>
+              <w:rPr>
+                <w:rStyle w:val="hljs-function"/>
+                <w:rFonts w:ascii="Consolas" w:hAnsi="Consolas"/>
+                <w:color w:val="000000"/>
+                <w:sz w:val="21"/>
+                <w:szCs w:val="21"/>
+                <w:lang w:val="en-US"/>
+              </w:rPr>
+              <w:t>EmptyShape</w:t>
+            </w:r>
+            <w:proofErr w:type="spellEnd"/>
+            <w:r>
+              <w:rPr>
+                <w:rStyle w:val="hljs-function"/>
+                <w:rFonts w:ascii="Consolas" w:hAnsi="Consolas"/>
+                <w:color w:val="000000"/>
+                <w:sz w:val="21"/>
+                <w:szCs w:val="21"/>
+                <w:lang w:val="en-US"/>
+              </w:rPr>
+              <w:t xml:space="preserve"> </w:t>
+            </w:r>
+            <w:proofErr w:type="spellStart"/>
+            <w:r>
+              <w:rPr>
+                <w:rStyle w:val="hljs-title"/>
+                <w:rFonts w:ascii="Consolas" w:hAnsi="Consolas"/>
+                <w:color w:val="000000"/>
+                <w:sz w:val="21"/>
+                <w:szCs w:val="21"/>
+                <w:lang w:val="en-US"/>
+              </w:rPr>
+              <w:t>createEmpty</w:t>
+            </w:r>
+            <w:proofErr w:type="spellEnd"/>
+            <w:r>
+              <w:rPr>
+                <w:rStyle w:val="hljs-params"/>
+                <w:rFonts w:ascii="Consolas" w:hAnsi="Consolas"/>
+                <w:color w:val="000000"/>
+                <w:sz w:val="21"/>
+                <w:szCs w:val="21"/>
+                <w:lang w:val="en-US"/>
+              </w:rPr>
+              <w:t>()</w:t>
+            </w:r>
+            <w:r>
+              <w:rPr>
+                <w:rFonts w:ascii="Consolas" w:hAnsi="Consolas"/>
+                <w:color w:val="000000"/>
+                <w:sz w:val="21"/>
+                <w:szCs w:val="21"/>
+                <w:shd w:val="clear" w:color="auto" w:fill="FFFFFF"/>
+                <w:lang w:val="en-US"/>
+              </w:rPr>
+              <w:t>;</w:t>
+            </w:r>
+            <w:r>
+              <w:rPr>
+                <w:rFonts w:ascii="Consolas" w:hAnsi="Consolas"/>
+                <w:color w:val="000000"/>
+                <w:sz w:val="21"/>
+                <w:szCs w:val="21"/>
+                <w:lang w:val="en-US"/>
+              </w:rPr>
+              <w:br/>
+            </w:r>
+            <w:r>
+              <w:rPr>
+                <w:rFonts w:ascii="Consolas" w:hAnsi="Consolas"/>
+                <w:color w:val="000000"/>
+                <w:sz w:val="21"/>
+                <w:szCs w:val="21"/>
+                <w:shd w:val="clear" w:color="auto" w:fill="FFFFFF"/>
+                <w:lang w:val="en-US"/>
+              </w:rPr>
+              <w:t>}</w:t>
+            </w:r>
+          </w:p>
+          <w:p>
+            <w:pPr>
+              <w:spacing w:after="100" w:afterAutospacing="1"/>
+              <w:rPr>
+                <w:rFonts w:ascii="Arial" w:hAnsi="Arial" w:cs="Arial"/>
+                <w:color w:val="212529"/>
+                <w:sz w:val="20"/>
+                <w:szCs w:val="20"/>
+                <w:shd w:val="clear" w:color="auto" w:fill="FFFFFF"/>
+                <w:lang w:val="en-US"/>
+              </w:rPr>
+            </w:pPr>
+            <w:r>
+              <w:rPr>
+                <w:rStyle w:val="hljs-keyword"/>
+                <w:rFonts w:ascii="Consolas" w:hAnsi="Consolas"/>
+                <w:b/>
+                <w:bCs/>
+                <w:color w:val="000080"/>
+                <w:sz w:val="21"/>
+                <w:szCs w:val="21"/>
+                <w:lang w:val="en-US"/>
+              </w:rPr>
+              <w:t>public</w:t>
+            </w:r>
+            <w:r>
+              <w:rPr>
+                <w:rFonts w:ascii="Consolas" w:hAnsi="Consolas"/>
+                <w:color w:val="000000"/>
+                <w:sz w:val="21"/>
+                <w:szCs w:val="21"/>
+                <w:shd w:val="clear" w:color="auto" w:fill="FFFFFF"/>
+                <w:lang w:val="en-US"/>
+              </w:rPr>
+              <w:t xml:space="preserve"> </w:t>
+            </w:r>
+            <w:r>
+              <w:rPr>
+                <w:rStyle w:val="hljs-keyword"/>
+                <w:rFonts w:ascii="Consolas" w:hAnsi="Consolas"/>
+                <w:b/>
+                <w:bCs/>
+                <w:color w:val="000080"/>
+                <w:sz w:val="21"/>
+                <w:szCs w:val="21"/>
+                <w:lang w:val="en-US"/>
+              </w:rPr>
+              <w:t>class</w:t>
+            </w:r>
+            <w:r>
+              <w:rPr>
+                <w:rStyle w:val="hljs-class"/>
+                <w:rFonts w:ascii="Consolas" w:hAnsi="Consolas"/>
+                <w:color w:val="000000"/>
+                <w:sz w:val="21"/>
+                <w:szCs w:val="21"/>
+                <w:lang w:val="en-US"/>
+              </w:rPr>
+              <w:t xml:space="preserve"> </w:t>
+            </w:r>
+            <w:proofErr w:type="spellStart"/>
+            <w:r>
+              <w:rPr>
+                <w:rStyle w:val="hljs-title"/>
+                <w:rFonts w:ascii="Consolas" w:hAnsi="Consolas"/>
+                <w:color w:val="000000"/>
+                <w:sz w:val="21"/>
+                <w:szCs w:val="21"/>
+                <w:lang w:val="en-US"/>
+              </w:rPr>
+              <w:t>ShapeFactory</w:t>
+            </w:r>
+            <w:proofErr w:type="spellEnd"/>
+            <w:r>
+              <w:rPr>
+                <w:rStyle w:val="hljs-class"/>
+                <w:rFonts w:ascii="Consolas" w:hAnsi="Consolas"/>
+                <w:color w:val="000000"/>
+                <w:sz w:val="21"/>
+                <w:szCs w:val="21"/>
+                <w:lang w:val="en-US"/>
+              </w:rPr>
+              <w:t xml:space="preserve"> </w:t>
+            </w:r>
+            <w:r>
+              <w:rPr>
+                <w:rFonts w:ascii="Consolas" w:hAnsi="Consolas"/>
+                <w:color w:val="000000"/>
+                <w:sz w:val="21"/>
+                <w:szCs w:val="21"/>
+                <w:shd w:val="clear" w:color="auto" w:fill="FFFFFF"/>
+                <w:lang w:val="en-US"/>
+              </w:rPr>
+              <w:t>{</w:t>
+            </w:r>
+            <w:r>
+              <w:rPr>
+                <w:rFonts w:ascii="Consolas" w:hAnsi="Consolas"/>
+                <w:color w:val="000000"/>
+                <w:sz w:val="21"/>
+                <w:szCs w:val="21"/>
+                <w:lang w:val="en-US"/>
+              </w:rPr>
+              <w:br/>
+            </w:r>
+            <w:r>
+              <w:rPr>
+                <w:rFonts w:ascii="Consolas" w:hAnsi="Consolas"/>
+                <w:color w:val="000000"/>
+                <w:sz w:val="21"/>
+                <w:szCs w:val="21"/>
+                <w:shd w:val="clear" w:color="auto" w:fill="FFFFFF"/>
+                <w:lang w:val="en-US"/>
+              </w:rPr>
+              <w:t xml:space="preserve">    </w:t>
+            </w:r>
+            <w:r>
+              <w:rPr>
+                <w:rStyle w:val="hljs-keyword"/>
+                <w:rFonts w:ascii="Consolas" w:hAnsi="Consolas"/>
+                <w:b/>
+                <w:bCs/>
+                <w:color w:val="000080"/>
+                <w:sz w:val="21"/>
+                <w:szCs w:val="21"/>
+                <w:lang w:val="en-US"/>
+              </w:rPr>
+              <w:t>private</w:t>
+            </w:r>
+            <w:r>
+              <w:rPr>
+                <w:rFonts w:ascii="Consolas" w:hAnsi="Consolas"/>
+                <w:color w:val="000000"/>
+                <w:sz w:val="21"/>
+                <w:szCs w:val="21"/>
+                <w:shd w:val="clear" w:color="auto" w:fill="FFFFFF"/>
+                <w:lang w:val="en-US"/>
+              </w:rPr>
+              <w:t xml:space="preserve"> </w:t>
+            </w:r>
+            <w:r>
+              <w:rPr>
+                <w:rStyle w:val="hljs-keyword"/>
+                <w:rFonts w:ascii="Consolas" w:hAnsi="Consolas"/>
+                <w:b/>
+                <w:bCs/>
+                <w:color w:val="000080"/>
+                <w:sz w:val="21"/>
+                <w:szCs w:val="21"/>
+                <w:lang w:val="en-US"/>
+              </w:rPr>
+              <w:t>final</w:t>
+            </w:r>
+            <w:r>
+              <w:rPr>
+                <w:rFonts w:ascii="Consolas" w:hAnsi="Consolas"/>
+                <w:color w:val="000000"/>
+                <w:sz w:val="21"/>
+                <w:szCs w:val="21"/>
+                <w:shd w:val="clear" w:color="auto" w:fill="FFFFFF"/>
+                <w:lang w:val="en-US"/>
+              </w:rPr>
+              <w:t xml:space="preserve"> </w:t>
+            </w:r>
+            <w:proofErr w:type="spellStart"/>
+            <w:r>
+              <w:rPr>
+                <w:rFonts w:ascii="Consolas" w:hAnsi="Consolas"/>
+                <w:color w:val="000000"/>
+                <w:sz w:val="21"/>
+                <w:szCs w:val="21"/>
+                <w:shd w:val="clear" w:color="auto" w:fill="FFFFFF"/>
+                <w:lang w:val="en-US"/>
+              </w:rPr>
+              <w:t>ShapeAbstFactory</w:t>
+            </w:r>
+            <w:proofErr w:type="spellEnd"/>
+            <w:r>
+              <w:rPr>
+                <w:rFonts w:ascii="Consolas" w:hAnsi="Consolas"/>
+                <w:color w:val="000000"/>
+                <w:sz w:val="21"/>
+                <w:szCs w:val="21"/>
+                <w:shd w:val="clear" w:color="auto" w:fill="FFFFFF"/>
+                <w:lang w:val="en-US"/>
+              </w:rPr>
+              <w:t xml:space="preserve"> factory;</w:t>
+            </w:r>
+            <w:r>
+              <w:rPr>
+                <w:rFonts w:ascii="Consolas" w:hAnsi="Consolas"/>
+                <w:color w:val="000000"/>
+                <w:sz w:val="21"/>
+                <w:szCs w:val="21"/>
+                <w:lang w:val="en-US"/>
+              </w:rPr>
+              <w:br/>
+            </w:r>
+            <w:r>
+              <w:rPr>
+                <w:rFonts w:ascii="Consolas" w:hAnsi="Consolas"/>
+                <w:color w:val="000000"/>
+                <w:sz w:val="21"/>
+                <w:szCs w:val="21"/>
+                <w:lang w:val="en-US"/>
+              </w:rPr>
+              <w:br/>
+            </w:r>
+            <w:r>
+              <w:rPr>
+                <w:rFonts w:ascii="Consolas" w:hAnsi="Consolas"/>
+                <w:color w:val="000000"/>
+                <w:sz w:val="21"/>
+                <w:szCs w:val="21"/>
+                <w:shd w:val="clear" w:color="auto" w:fill="FFFFFF"/>
+                <w:lang w:val="en-US"/>
+              </w:rPr>
+              <w:t xml:space="preserve">    </w:t>
+            </w:r>
+            <w:r>
+              <w:rPr>
+                <w:rStyle w:val="hljs-keyword"/>
+                <w:rFonts w:ascii="Consolas" w:hAnsi="Consolas"/>
+                <w:b/>
+                <w:bCs/>
+                <w:color w:val="000080"/>
+                <w:sz w:val="21"/>
+                <w:szCs w:val="21"/>
+                <w:lang w:val="en-US"/>
+              </w:rPr>
+              <w:t>public</w:t>
+            </w:r>
+            <w:r>
+              <w:rPr>
+                <w:rStyle w:val="hljs-function"/>
+                <w:rFonts w:ascii="Consolas" w:hAnsi="Consolas"/>
+                <w:color w:val="000000"/>
+                <w:sz w:val="21"/>
+                <w:szCs w:val="21"/>
+                <w:lang w:val="en-US"/>
+              </w:rPr>
+              <w:t xml:space="preserve"> </w:t>
+            </w:r>
+            <w:proofErr w:type="spellStart"/>
+            <w:r>
+              <w:rPr>
+                <w:rStyle w:val="hljs-title"/>
+                <w:rFonts w:ascii="Consolas" w:hAnsi="Consolas"/>
+                <w:color w:val="000000"/>
+                <w:sz w:val="21"/>
+                <w:szCs w:val="21"/>
+                <w:lang w:val="en-US"/>
+              </w:rPr>
+              <w:t>ShapeFactory</w:t>
+            </w:r>
+            <w:proofErr w:type="spellEnd"/>
+            <w:r>
+              <w:rPr>
+                <w:rStyle w:val="hljs-params"/>
+                <w:rFonts w:ascii="Consolas" w:hAnsi="Consolas"/>
+                <w:color w:val="000000"/>
+                <w:sz w:val="21"/>
+                <w:szCs w:val="21"/>
+                <w:lang w:val="en-US"/>
+              </w:rPr>
+              <w:t>(</w:t>
+            </w:r>
+            <w:proofErr w:type="spellStart"/>
+            <w:r>
+              <w:rPr>
+                <w:rStyle w:val="hljs-params"/>
+                <w:rFonts w:ascii="Consolas" w:hAnsi="Consolas"/>
+                <w:color w:val="000000"/>
+                <w:sz w:val="21"/>
+                <w:szCs w:val="21"/>
+                <w:lang w:val="en-US"/>
+              </w:rPr>
+              <w:t>ShapeAbstFactory</w:t>
+            </w:r>
+            <w:proofErr w:type="spellEnd"/>
+            <w:r>
+              <w:rPr>
+                <w:rStyle w:val="hljs-params"/>
+                <w:rFonts w:ascii="Consolas" w:hAnsi="Consolas"/>
+                <w:color w:val="000000"/>
+                <w:sz w:val="21"/>
+                <w:szCs w:val="21"/>
+                <w:lang w:val="en-US"/>
+              </w:rPr>
+              <w:t xml:space="preserve"> factory)</w:t>
+            </w:r>
+            <w:r>
+              <w:rPr>
+                <w:rStyle w:val="hljs-function"/>
+                <w:rFonts w:ascii="Consolas" w:hAnsi="Consolas"/>
+                <w:color w:val="000000"/>
+                <w:sz w:val="21"/>
+                <w:szCs w:val="21"/>
+                <w:lang w:val="en-US"/>
+              </w:rPr>
+              <w:t xml:space="preserve"> </w:t>
+            </w:r>
+            <w:r>
+              <w:rPr>
+                <w:rFonts w:ascii="Consolas" w:hAnsi="Consolas"/>
+                <w:color w:val="000000"/>
+                <w:sz w:val="21"/>
+                <w:szCs w:val="21"/>
+                <w:shd w:val="clear" w:color="auto" w:fill="FFFFFF"/>
+                <w:lang w:val="en-US"/>
+              </w:rPr>
+              <w:t>{</w:t>
+            </w:r>
+            <w:r>
+              <w:rPr>
+                <w:rFonts w:ascii="Consolas" w:hAnsi="Consolas"/>
+                <w:color w:val="000000"/>
+                <w:sz w:val="21"/>
+                <w:szCs w:val="21"/>
+                <w:lang w:val="en-US"/>
+              </w:rPr>
+              <w:br/>
+            </w:r>
+            <w:r>
+              <w:rPr>
+                <w:rFonts w:ascii="Consolas" w:hAnsi="Consolas"/>
+                <w:color w:val="000000"/>
+                <w:sz w:val="21"/>
+                <w:szCs w:val="21"/>
+                <w:shd w:val="clear" w:color="auto" w:fill="FFFFFF"/>
+                <w:lang w:val="en-US"/>
+              </w:rPr>
+              <w:t xml:space="preserve">        </w:t>
+            </w:r>
+            <w:proofErr w:type="spellStart"/>
+            <w:r>
+              <w:rPr>
+                <w:rStyle w:val="hljs-keyword"/>
+                <w:rFonts w:ascii="Consolas" w:hAnsi="Consolas"/>
+                <w:b/>
+                <w:bCs/>
+                <w:color w:val="000080"/>
+                <w:sz w:val="21"/>
+                <w:szCs w:val="21"/>
+                <w:lang w:val="en-US"/>
+              </w:rPr>
+              <w:t>this</w:t>
+            </w:r>
+            <w:r>
+              <w:rPr>
+                <w:rFonts w:ascii="Consolas" w:hAnsi="Consolas"/>
+                <w:color w:val="000000"/>
+                <w:sz w:val="21"/>
+                <w:szCs w:val="21"/>
+                <w:shd w:val="clear" w:color="auto" w:fill="FFFFFF"/>
+                <w:lang w:val="en-US"/>
+              </w:rPr>
+              <w:t>.factory</w:t>
+            </w:r>
+            <w:proofErr w:type="spellEnd"/>
+            <w:r>
+              <w:rPr>
+                <w:rFonts w:ascii="Consolas" w:hAnsi="Consolas"/>
+                <w:color w:val="000000"/>
+                <w:sz w:val="21"/>
+                <w:szCs w:val="21"/>
+                <w:shd w:val="clear" w:color="auto" w:fill="FFFFFF"/>
+                <w:lang w:val="en-US"/>
+              </w:rPr>
+              <w:t xml:space="preserve"> = factory;</w:t>
+            </w:r>
+            <w:r>
+              <w:rPr>
+                <w:rFonts w:ascii="Consolas" w:hAnsi="Consolas"/>
+                <w:color w:val="000000"/>
+                <w:sz w:val="21"/>
+                <w:szCs w:val="21"/>
+                <w:lang w:val="en-US"/>
+              </w:rPr>
+              <w:br/>
+            </w:r>
+            <w:r>
+              <w:rPr>
+                <w:rFonts w:ascii="Consolas" w:hAnsi="Consolas"/>
+                <w:color w:val="000000"/>
+                <w:sz w:val="21"/>
+                <w:szCs w:val="21"/>
+                <w:shd w:val="clear" w:color="auto" w:fill="FFFFFF"/>
+                <w:lang w:val="en-US"/>
+              </w:rPr>
+              <w:t xml:space="preserve">    }</w:t>
+            </w:r>
+            <w:r>
+              <w:rPr>
+                <w:rFonts w:ascii="Consolas" w:hAnsi="Consolas"/>
+                <w:color w:val="000000"/>
+                <w:sz w:val="21"/>
+                <w:szCs w:val="21"/>
+                <w:lang w:val="en-US"/>
+              </w:rPr>
+              <w:br/>
+            </w:r>
+            <w:r>
+              <w:rPr>
+                <w:rFonts w:ascii="Consolas" w:hAnsi="Consolas"/>
+                <w:color w:val="000000"/>
+                <w:sz w:val="21"/>
+                <w:szCs w:val="21"/>
+                <w:lang w:val="en-US"/>
+              </w:rPr>
+              <w:br/>
+            </w:r>
+            <w:r>
+              <w:rPr>
+                <w:rFonts w:ascii="Consolas" w:hAnsi="Consolas"/>
+                <w:color w:val="000000"/>
+                <w:sz w:val="21"/>
+                <w:szCs w:val="21"/>
+                <w:shd w:val="clear" w:color="auto" w:fill="FFFFFF"/>
+                <w:lang w:val="en-US"/>
+              </w:rPr>
+              <w:t xml:space="preserve">    </w:t>
+            </w:r>
+            <w:r>
+              <w:rPr>
+                <w:rStyle w:val="hljs-keyword"/>
+                <w:rFonts w:ascii="Consolas" w:hAnsi="Consolas"/>
+                <w:b/>
+                <w:bCs/>
+                <w:color w:val="000080"/>
+                <w:sz w:val="21"/>
+                <w:szCs w:val="21"/>
+                <w:lang w:val="en-US"/>
+              </w:rPr>
+              <w:t>public</w:t>
+            </w:r>
+            <w:r>
+              <w:rPr>
+                <w:rStyle w:val="hljs-function"/>
+                <w:rFonts w:ascii="Consolas" w:hAnsi="Consolas"/>
+                <w:color w:val="000000"/>
+                <w:sz w:val="21"/>
+                <w:szCs w:val="21"/>
+                <w:lang w:val="en-US"/>
+              </w:rPr>
+              <w:t xml:space="preserve"> Shape </w:t>
+            </w:r>
+            <w:r>
+              <w:rPr>
+                <w:rStyle w:val="hljs-title"/>
+                <w:rFonts w:ascii="Consolas" w:hAnsi="Consolas"/>
+                <w:color w:val="000000"/>
+                <w:sz w:val="21"/>
+                <w:szCs w:val="21"/>
+                <w:lang w:val="en-US"/>
+              </w:rPr>
+              <w:t>create</w:t>
+            </w:r>
+            <w:r>
+              <w:rPr>
+                <w:rStyle w:val="hljs-params"/>
+                <w:rFonts w:ascii="Consolas" w:hAnsi="Consolas"/>
+                <w:color w:val="000000"/>
+                <w:sz w:val="21"/>
+                <w:szCs w:val="21"/>
+                <w:lang w:val="en-US"/>
+              </w:rPr>
+              <w:t>(String name)</w:t>
+            </w:r>
+            <w:r>
+              <w:rPr>
+                <w:rStyle w:val="hljs-function"/>
+                <w:rFonts w:ascii="Consolas" w:hAnsi="Consolas"/>
+                <w:color w:val="000000"/>
+                <w:sz w:val="21"/>
+                <w:szCs w:val="21"/>
+                <w:lang w:val="en-US"/>
+              </w:rPr>
+              <w:t xml:space="preserve"> </w:t>
+            </w:r>
+            <w:r>
+              <w:rPr>
+                <w:rFonts w:ascii="Consolas" w:hAnsi="Consolas"/>
+                <w:color w:val="000000"/>
+                <w:sz w:val="21"/>
+                <w:szCs w:val="21"/>
+                <w:shd w:val="clear" w:color="auto" w:fill="FFFFFF"/>
+                <w:lang w:val="en-US"/>
+              </w:rPr>
+              <w:t>{</w:t>
+            </w:r>
+            <w:r>
+              <w:rPr>
+                <w:rFonts w:ascii="Consolas" w:hAnsi="Consolas"/>
+                <w:color w:val="000000"/>
+                <w:sz w:val="21"/>
+                <w:szCs w:val="21"/>
+                <w:lang w:val="en-US"/>
+              </w:rPr>
+              <w:br/>
+            </w:r>
+            <w:r>
+              <w:rPr>
+                <w:rFonts w:ascii="Consolas" w:hAnsi="Consolas"/>
+                <w:color w:val="000000"/>
+                <w:sz w:val="21"/>
+                <w:szCs w:val="21"/>
+                <w:shd w:val="clear" w:color="auto" w:fill="FFFFFF"/>
+                <w:lang w:val="en-US"/>
+              </w:rPr>
+              <w:t xml:space="preserve">        Shape </w:t>
+            </w:r>
+            <w:proofErr w:type="spellStart"/>
+            <w:r>
+              <w:rPr>
+                <w:rFonts w:ascii="Consolas" w:hAnsi="Consolas"/>
+                <w:color w:val="000000"/>
+                <w:sz w:val="21"/>
+                <w:szCs w:val="21"/>
+                <w:shd w:val="clear" w:color="auto" w:fill="FFFFFF"/>
+                <w:lang w:val="en-US"/>
+              </w:rPr>
+              <w:t>shape</w:t>
+            </w:r>
+            <w:proofErr w:type="spellEnd"/>
+            <w:r>
+              <w:rPr>
+                <w:rFonts w:ascii="Consolas" w:hAnsi="Consolas"/>
+                <w:color w:val="000000"/>
+                <w:sz w:val="21"/>
+                <w:szCs w:val="21"/>
+                <w:shd w:val="clear" w:color="auto" w:fill="FFFFFF"/>
+                <w:lang w:val="en-US"/>
+              </w:rPr>
+              <w:t xml:space="preserve"> = </w:t>
+            </w:r>
+            <w:proofErr w:type="spellStart"/>
+            <w:r>
+              <w:rPr>
+                <w:rFonts w:ascii="Consolas" w:hAnsi="Consolas"/>
+                <w:color w:val="000000"/>
+                <w:sz w:val="21"/>
+                <w:szCs w:val="21"/>
+                <w:shd w:val="clear" w:color="auto" w:fill="FFFFFF"/>
+                <w:lang w:val="en-US"/>
+              </w:rPr>
+              <w:t>factory.createEmpty</w:t>
+            </w:r>
+            <w:proofErr w:type="spellEnd"/>
+            <w:r>
+              <w:rPr>
+                <w:rFonts w:ascii="Consolas" w:hAnsi="Consolas"/>
+                <w:color w:val="000000"/>
+                <w:sz w:val="21"/>
+                <w:szCs w:val="21"/>
+                <w:shd w:val="clear" w:color="auto" w:fill="FFFFFF"/>
+                <w:lang w:val="en-US"/>
+              </w:rPr>
+              <w:t>();</w:t>
+            </w:r>
+            <w:r>
+              <w:rPr>
+                <w:rFonts w:ascii="Consolas" w:hAnsi="Consolas"/>
+                <w:color w:val="000000"/>
+                <w:sz w:val="21"/>
+                <w:szCs w:val="21"/>
+                <w:lang w:val="en-US"/>
+              </w:rPr>
+              <w:br/>
+            </w:r>
+            <w:r>
+              <w:rPr>
+                <w:rFonts w:ascii="Consolas" w:hAnsi="Consolas"/>
+                <w:color w:val="000000"/>
+                <w:sz w:val="21"/>
+                <w:szCs w:val="21"/>
+                <w:shd w:val="clear" w:color="auto" w:fill="FFFFFF"/>
+                <w:lang w:val="en-US"/>
+              </w:rPr>
+              <w:t xml:space="preserve">        </w:t>
+            </w:r>
+            <w:r>
+              <w:rPr>
+                <w:rStyle w:val="hljs-keyword"/>
+                <w:rFonts w:ascii="Consolas" w:hAnsi="Consolas"/>
+                <w:b/>
+                <w:bCs/>
+                <w:color w:val="000080"/>
+                <w:sz w:val="21"/>
+                <w:szCs w:val="21"/>
+                <w:lang w:val="en-US"/>
+              </w:rPr>
+              <w:t>if</w:t>
+            </w:r>
+            <w:r>
+              <w:rPr>
+                <w:rFonts w:ascii="Consolas" w:hAnsi="Consolas"/>
+                <w:color w:val="000000"/>
+                <w:sz w:val="21"/>
+                <w:szCs w:val="21"/>
+                <w:shd w:val="clear" w:color="auto" w:fill="FFFFFF"/>
+                <w:lang w:val="en-US"/>
+              </w:rPr>
+              <w:t xml:space="preserve"> (</w:t>
+            </w:r>
+            <w:r>
+              <w:rPr>
+                <w:rStyle w:val="hljs-string"/>
+                <w:rFonts w:ascii="Consolas" w:hAnsi="Consolas"/>
+                <w:b/>
+                <w:bCs/>
+                <w:color w:val="008000"/>
+                <w:sz w:val="21"/>
+                <w:szCs w:val="21"/>
+                <w:lang w:val="en-US"/>
+              </w:rPr>
+              <w:t>"</w:t>
+            </w:r>
+            <w:proofErr w:type="spellStart"/>
+            <w:r>
+              <w:rPr>
+                <w:rStyle w:val="hljs-string"/>
+                <w:rFonts w:ascii="Consolas" w:hAnsi="Consolas"/>
+                <w:b/>
+                <w:bCs/>
+                <w:color w:val="008000"/>
+                <w:sz w:val="21"/>
+                <w:szCs w:val="21"/>
+                <w:lang w:val="en-US"/>
+              </w:rPr>
+              <w:t>triangle"</w:t>
+            </w:r>
+            <w:r>
+              <w:rPr>
+                <w:rFonts w:ascii="Consolas" w:hAnsi="Consolas"/>
+                <w:color w:val="000000"/>
+                <w:sz w:val="21"/>
+                <w:szCs w:val="21"/>
+                <w:shd w:val="clear" w:color="auto" w:fill="FFFFFF"/>
+                <w:lang w:val="en-US"/>
+              </w:rPr>
+              <w:t>.equals</w:t>
+            </w:r>
+            <w:proofErr w:type="spellEnd"/>
+            <w:r>
+              <w:rPr>
+                <w:rFonts w:ascii="Consolas" w:hAnsi="Consolas"/>
+                <w:color w:val="000000"/>
+                <w:sz w:val="21"/>
+                <w:szCs w:val="21"/>
+                <w:shd w:val="clear" w:color="auto" w:fill="FFFFFF"/>
+                <w:lang w:val="en-US"/>
+              </w:rPr>
+              <w:t>(name)) {</w:t>
+            </w:r>
+            <w:r>
+              <w:rPr>
+                <w:rFonts w:ascii="Consolas" w:hAnsi="Consolas"/>
+                <w:color w:val="000000"/>
+                <w:sz w:val="21"/>
+                <w:szCs w:val="21"/>
+                <w:lang w:val="en-US"/>
+              </w:rPr>
+              <w:br/>
+            </w:r>
+            <w:r>
+              <w:rPr>
+                <w:rFonts w:ascii="Consolas" w:hAnsi="Consolas"/>
+                <w:color w:val="000000"/>
+                <w:sz w:val="21"/>
+                <w:szCs w:val="21"/>
+                <w:shd w:val="clear" w:color="auto" w:fill="FFFFFF"/>
+                <w:lang w:val="en-US"/>
+              </w:rPr>
+              <w:t xml:space="preserve">            shape = </w:t>
+            </w:r>
+            <w:proofErr w:type="spellStart"/>
+            <w:r>
+              <w:rPr>
+                <w:rFonts w:ascii="Consolas" w:hAnsi="Consolas"/>
+                <w:color w:val="000000"/>
+                <w:sz w:val="21"/>
+                <w:szCs w:val="21"/>
+                <w:shd w:val="clear" w:color="auto" w:fill="FFFFFF"/>
+                <w:lang w:val="en-US"/>
+              </w:rPr>
+              <w:t>factory.createTriangle</w:t>
+            </w:r>
+            <w:proofErr w:type="spellEnd"/>
+            <w:r>
+              <w:rPr>
+                <w:rFonts w:ascii="Consolas" w:hAnsi="Consolas"/>
+                <w:color w:val="000000"/>
+                <w:sz w:val="21"/>
+                <w:szCs w:val="21"/>
+                <w:shd w:val="clear" w:color="auto" w:fill="FFFFFF"/>
+                <w:lang w:val="en-US"/>
+              </w:rPr>
+              <w:t>();</w:t>
+            </w:r>
+            <w:r>
+              <w:rPr>
+                <w:rFonts w:ascii="Consolas" w:hAnsi="Consolas"/>
+                <w:color w:val="000000"/>
+                <w:sz w:val="21"/>
+                <w:szCs w:val="21"/>
+                <w:lang w:val="en-US"/>
+              </w:rPr>
+              <w:br/>
+            </w:r>
+            <w:r>
+              <w:rPr>
+                <w:rFonts w:ascii="Consolas" w:hAnsi="Consolas"/>
+                <w:color w:val="000000"/>
+                <w:sz w:val="21"/>
+                <w:szCs w:val="21"/>
+                <w:shd w:val="clear" w:color="auto" w:fill="FFFFFF"/>
+                <w:lang w:val="en-US"/>
+              </w:rPr>
+              <w:t xml:space="preserve">        } </w:t>
+            </w:r>
+            <w:r>
+              <w:rPr>
+                <w:rStyle w:val="hljs-keyword"/>
+                <w:rFonts w:ascii="Consolas" w:hAnsi="Consolas"/>
+                <w:b/>
+                <w:bCs/>
+                <w:color w:val="000080"/>
+                <w:sz w:val="21"/>
+                <w:szCs w:val="21"/>
+                <w:lang w:val="en-US"/>
+              </w:rPr>
+              <w:t>else</w:t>
+            </w:r>
+            <w:r>
+              <w:rPr>
+                <w:rFonts w:ascii="Consolas" w:hAnsi="Consolas"/>
+                <w:color w:val="000000"/>
+                <w:sz w:val="21"/>
+                <w:szCs w:val="21"/>
+                <w:shd w:val="clear" w:color="auto" w:fill="FFFFFF"/>
+                <w:lang w:val="en-US"/>
+              </w:rPr>
+              <w:t xml:space="preserve"> </w:t>
+            </w:r>
+            <w:r>
+              <w:rPr>
+                <w:rStyle w:val="hljs-keyword"/>
+                <w:rFonts w:ascii="Consolas" w:hAnsi="Consolas"/>
+                <w:b/>
+                <w:bCs/>
+                <w:color w:val="000080"/>
+                <w:sz w:val="21"/>
+                <w:szCs w:val="21"/>
+                <w:lang w:val="en-US"/>
+              </w:rPr>
+              <w:t>if</w:t>
+            </w:r>
+            <w:r>
+              <w:rPr>
+                <w:rFonts w:ascii="Consolas" w:hAnsi="Consolas"/>
+                <w:color w:val="000000"/>
+                <w:sz w:val="21"/>
+                <w:szCs w:val="21"/>
+                <w:shd w:val="clear" w:color="auto" w:fill="FFFFFF"/>
+                <w:lang w:val="en-US"/>
+              </w:rPr>
+              <w:t xml:space="preserve"> (</w:t>
+            </w:r>
+            <w:r>
+              <w:rPr>
+                <w:rStyle w:val="hljs-string"/>
+                <w:rFonts w:ascii="Consolas" w:hAnsi="Consolas"/>
+                <w:b/>
+                <w:bCs/>
+                <w:color w:val="008000"/>
+                <w:sz w:val="21"/>
+                <w:szCs w:val="21"/>
+                <w:lang w:val="en-US"/>
+              </w:rPr>
+              <w:t>"</w:t>
+            </w:r>
+            <w:proofErr w:type="spellStart"/>
+            <w:r>
+              <w:rPr>
+                <w:rStyle w:val="hljs-string"/>
+                <w:rFonts w:ascii="Consolas" w:hAnsi="Consolas"/>
+                <w:b/>
+                <w:bCs/>
+                <w:color w:val="008000"/>
+                <w:sz w:val="21"/>
+                <w:szCs w:val="21"/>
+                <w:lang w:val="en-US"/>
+              </w:rPr>
+              <w:t>rectangle"</w:t>
+            </w:r>
+            <w:r>
+              <w:rPr>
+                <w:rFonts w:ascii="Consolas" w:hAnsi="Consolas"/>
+                <w:color w:val="000000"/>
+                <w:sz w:val="21"/>
+                <w:szCs w:val="21"/>
+                <w:shd w:val="clear" w:color="auto" w:fill="FFFFFF"/>
+                <w:lang w:val="en-US"/>
+              </w:rPr>
+              <w:t>.equals</w:t>
+            </w:r>
+            <w:proofErr w:type="spellEnd"/>
+            <w:r>
+              <w:rPr>
+                <w:rFonts w:ascii="Consolas" w:hAnsi="Consolas"/>
+                <w:color w:val="000000"/>
+                <w:sz w:val="21"/>
+                <w:szCs w:val="21"/>
+                <w:shd w:val="clear" w:color="auto" w:fill="FFFFFF"/>
+                <w:lang w:val="en-US"/>
+              </w:rPr>
+              <w:t>(name)) {</w:t>
+            </w:r>
+            <w:r>
+              <w:rPr>
+                <w:rFonts w:ascii="Consolas" w:hAnsi="Consolas"/>
+                <w:color w:val="000000"/>
+                <w:sz w:val="21"/>
+                <w:szCs w:val="21"/>
+                <w:lang w:val="en-US"/>
+              </w:rPr>
+              <w:br/>
+            </w:r>
+            <w:r>
+              <w:rPr>
+                <w:rFonts w:ascii="Consolas" w:hAnsi="Consolas"/>
+                <w:color w:val="000000"/>
+                <w:sz w:val="21"/>
+                <w:szCs w:val="21"/>
+                <w:shd w:val="clear" w:color="auto" w:fill="FFFFFF"/>
+                <w:lang w:val="en-US"/>
+              </w:rPr>
+              <w:t xml:space="preserve">            shape = </w:t>
+            </w:r>
+            <w:proofErr w:type="spellStart"/>
+            <w:r>
+              <w:rPr>
+                <w:rFonts w:ascii="Consolas" w:hAnsi="Consolas"/>
+                <w:color w:val="000000"/>
+                <w:sz w:val="21"/>
+                <w:szCs w:val="21"/>
+                <w:shd w:val="clear" w:color="auto" w:fill="FFFFFF"/>
+                <w:lang w:val="en-US"/>
+              </w:rPr>
+              <w:t>factory.createRectangle</w:t>
+            </w:r>
+            <w:proofErr w:type="spellEnd"/>
+            <w:r>
+              <w:rPr>
+                <w:rFonts w:ascii="Consolas" w:hAnsi="Consolas"/>
+                <w:color w:val="000000"/>
+                <w:sz w:val="21"/>
+                <w:szCs w:val="21"/>
+                <w:shd w:val="clear" w:color="auto" w:fill="FFFFFF"/>
+                <w:lang w:val="en-US"/>
+              </w:rPr>
+              <w:t>();</w:t>
+            </w:r>
+            <w:r>
+              <w:rPr>
+                <w:rFonts w:ascii="Consolas" w:hAnsi="Consolas"/>
+                <w:color w:val="000000"/>
+                <w:sz w:val="21"/>
+                <w:szCs w:val="21"/>
+                <w:lang w:val="en-US"/>
+              </w:rPr>
+              <w:br/>
+            </w:r>
+            <w:r>
+              <w:rPr>
+                <w:rFonts w:ascii="Consolas" w:hAnsi="Consolas"/>
+                <w:color w:val="000000"/>
+                <w:sz w:val="21"/>
+                <w:szCs w:val="21"/>
+                <w:shd w:val="clear" w:color="auto" w:fill="FFFFFF"/>
+                <w:lang w:val="en-US"/>
+              </w:rPr>
+              <w:t xml:space="preserve">        }</w:t>
+            </w:r>
+            <w:r>
+              <w:rPr>
+                <w:rFonts w:ascii="Consolas" w:hAnsi="Consolas"/>
+                <w:color w:val="000000"/>
+                <w:sz w:val="21"/>
+                <w:szCs w:val="21"/>
+                <w:lang w:val="en-US"/>
+              </w:rPr>
+              <w:br/>
+            </w:r>
+            <w:r>
+              <w:rPr>
+                <w:rFonts w:ascii="Consolas" w:hAnsi="Consolas"/>
+                <w:color w:val="000000"/>
+                <w:sz w:val="21"/>
+                <w:szCs w:val="21"/>
+                <w:shd w:val="clear" w:color="auto" w:fill="FFFFFF"/>
+                <w:lang w:val="en-US"/>
+              </w:rPr>
+              <w:t xml:space="preserve">        </w:t>
+            </w:r>
+            <w:r>
+              <w:rPr>
+                <w:rStyle w:val="hljs-keyword"/>
+                <w:rFonts w:ascii="Consolas" w:hAnsi="Consolas"/>
+                <w:b/>
+                <w:bCs/>
+                <w:color w:val="000080"/>
+                <w:sz w:val="21"/>
+                <w:szCs w:val="21"/>
+                <w:lang w:val="en-US"/>
+              </w:rPr>
+              <w:t>return</w:t>
+            </w:r>
+            <w:r>
+              <w:rPr>
+                <w:rFonts w:ascii="Consolas" w:hAnsi="Consolas"/>
+                <w:color w:val="000000"/>
+                <w:sz w:val="21"/>
+                <w:szCs w:val="21"/>
+                <w:shd w:val="clear" w:color="auto" w:fill="FFFFFF"/>
+                <w:lang w:val="en-US"/>
+              </w:rPr>
+              <w:t xml:space="preserve"> shape;</w:t>
+            </w:r>
+            <w:r>
+              <w:rPr>
+                <w:rFonts w:ascii="Consolas" w:hAnsi="Consolas"/>
+                <w:color w:val="000000"/>
+                <w:sz w:val="21"/>
+                <w:szCs w:val="21"/>
+                <w:lang w:val="en-US"/>
+              </w:rPr>
+              <w:br/>
+            </w:r>
+            <w:r>
+              <w:rPr>
+                <w:rFonts w:ascii="Consolas" w:hAnsi="Consolas"/>
+                <w:color w:val="000000"/>
+                <w:sz w:val="21"/>
+                <w:szCs w:val="21"/>
+                <w:shd w:val="clear" w:color="auto" w:fill="FFFFFF"/>
+                <w:lang w:val="en-US"/>
+              </w:rPr>
+              <w:t xml:space="preserve">    }</w:t>
+            </w:r>
+            <w:r>
+              <w:rPr>
+                <w:rFonts w:ascii="Consolas" w:hAnsi="Consolas"/>
+                <w:color w:val="000000"/>
+                <w:sz w:val="21"/>
+                <w:szCs w:val="21"/>
+                <w:lang w:val="en-US"/>
+              </w:rPr>
+              <w:br/>
+            </w:r>
+            <w:r>
+              <w:rPr>
+                <w:rFonts w:ascii="Consolas" w:hAnsi="Consolas"/>
+                <w:color w:val="000000"/>
+                <w:sz w:val="21"/>
+                <w:szCs w:val="21"/>
+                <w:shd w:val="clear" w:color="auto" w:fill="FFFFFF"/>
+                <w:lang w:val="en-US"/>
+              </w:rPr>
+              <w:t>}</w:t>
+            </w:r>
+          </w:p>
+        </w:tc>
+      </w:tr>
+    </w:tbl>
+    <w:p>
+      <w:pPr>
+        <w:shd w:val="clear" w:color="auto" w:fill="FFFFFF"/>
+        <w:spacing w:after="100" w:afterAutospacing="1"/>
+        <w:rPr>
+          <w:rFonts w:ascii="Arial" w:hAnsi="Arial" w:cs="Arial"/>
+          <w:color w:val="212529"/>
+          <w:sz w:val="20"/>
+          <w:szCs w:val="20"/>
+          <w:shd w:val="clear" w:color="auto" w:fill="FFFFFF"/>
+          <w:lang w:val="en-US"/>
+        </w:rPr>
+      </w:pPr>
+    </w:p>
+    <w:p>
+      <w:pPr>
+        <w:rPr>
+          <w:sz w:val="20"/>
+          <w:szCs w:val="20"/>
+          <w:lang w:val="en-US"/>
+        </w:rPr>
+      </w:pPr>
+    </w:p>
+    <w:p>
+      <w:pPr>
+        <w:pStyle w:val="1"/>
+        <w:rPr>
+          <w:shd w:val="clear" w:color="auto" w:fill="FFFFFF"/>
+        </w:rPr>
+      </w:pPr>
+      <w:proofErr w:type="spellStart"/>
+      <w:r>
+        <w:rPr>
+          <w:shd w:val="clear" w:color="auto" w:fill="FFFFFF"/>
+        </w:rPr>
+        <w:t>StringBuilder</w:t>
+      </w:r>
+      <w:proofErr w:type="spellEnd"/>
+    </w:p>
+    <w:p>
+      <w:pPr>
+        <w:pStyle w:val="HTML"/>
+        <w:shd w:val="clear" w:color="auto" w:fill="2B2B2B"/>
+        <w:rPr>
+          <w:color w:val="CC7832"/>
+          <w:lang w:val="en-US"/>
+        </w:rPr>
+      </w:pPr>
+      <w:proofErr w:type="spellStart"/>
+      <w:r>
+        <w:rPr>
+          <w:color w:val="A9B7C6"/>
+          <w:lang w:val="en-US"/>
+        </w:rPr>
+        <w:t>StringBuilder</w:t>
+      </w:r>
+      <w:proofErr w:type="spellEnd"/>
+      <w:r>
+        <w:rPr>
+          <w:color w:val="A9B7C6"/>
+          <w:lang w:val="en-US"/>
+        </w:rPr>
+        <w:t xml:space="preserve"> </w:t>
+      </w:r>
+      <w:r>
+        <w:rPr>
+          <w:color w:val="9876AA"/>
+          <w:lang w:val="en-US"/>
+        </w:rPr>
+        <w:t xml:space="preserve">buffer </w:t>
+      </w:r>
+      <w:r>
+        <w:rPr>
+          <w:color w:val="A9B7C6"/>
+          <w:lang w:val="en-US"/>
+        </w:rPr>
+        <w:t xml:space="preserve">= </w:t>
+      </w:r>
+      <w:r>
+        <w:rPr>
+          <w:color w:val="CC7832"/>
+          <w:lang w:val="en-US"/>
+        </w:rPr>
+        <w:t xml:space="preserve">new </w:t>
+      </w:r>
+      <w:proofErr w:type="spellStart"/>
+      <w:proofErr w:type="gramStart"/>
+      <w:r>
+        <w:rPr>
+          <w:color w:val="A9B7C6"/>
+          <w:lang w:val="en-US"/>
+        </w:rPr>
+        <w:t>StringBuilder</w:t>
+      </w:r>
+      <w:proofErr w:type="spellEnd"/>
+      <w:r>
+        <w:rPr>
+          <w:color w:val="A9B7C6"/>
+          <w:lang w:val="en-US"/>
+        </w:rPr>
+        <w:t>(</w:t>
+      </w:r>
+      <w:proofErr w:type="gramEnd"/>
+      <w:r>
+        <w:rPr>
+          <w:color w:val="A9B7C6"/>
+          <w:lang w:val="en-US"/>
+        </w:rPr>
+        <w:t>)</w:t>
+      </w:r>
+      <w:r>
+        <w:rPr>
+          <w:color w:val="CC7832"/>
+          <w:lang w:val="en-US"/>
+        </w:rPr>
+        <w:t>;</w:t>
+      </w:r>
+    </w:p>
+    <w:p>
+      <w:pPr>
+        <w:pStyle w:val="HTML"/>
+        <w:shd w:val="clear" w:color="auto" w:fill="2B2B2B"/>
+        <w:rPr>
+          <w:color w:val="CC7832"/>
+          <w:lang w:val="en-US"/>
+        </w:rPr>
+      </w:pPr>
+      <w:proofErr w:type="spellStart"/>
+      <w:proofErr w:type="gramStart"/>
+      <w:r>
+        <w:rPr>
+          <w:color w:val="9876AA"/>
+          <w:lang w:val="en-US"/>
+        </w:rPr>
+        <w:t>buffer</w:t>
+      </w:r>
+      <w:r>
+        <w:rPr>
+          <w:color w:val="A9B7C6"/>
+          <w:lang w:val="en-US"/>
+        </w:rPr>
+        <w:t>.append</w:t>
+      </w:r>
+      <w:proofErr w:type="spellEnd"/>
+      <w:proofErr w:type="gramEnd"/>
+      <w:r>
+        <w:rPr>
+          <w:color w:val="A9B7C6"/>
+          <w:lang w:val="en-US"/>
+        </w:rPr>
+        <w:t>(</w:t>
+      </w:r>
+      <w:proofErr w:type="spellStart"/>
+      <w:r>
+        <w:rPr>
+          <w:color w:val="A9B7C6"/>
+          <w:lang w:val="en-US"/>
+        </w:rPr>
+        <w:t>obj.toString</w:t>
+      </w:r>
+      <w:proofErr w:type="spellEnd"/>
+      <w:r>
+        <w:rPr>
+          <w:color w:val="A9B7C6"/>
+          <w:lang w:val="en-US"/>
+        </w:rPr>
+        <w:t>())</w:t>
+      </w:r>
+      <w:r>
+        <w:rPr>
+          <w:color w:val="CC7832"/>
+          <w:lang w:val="en-US"/>
+        </w:rPr>
+        <w:t>;</w:t>
+      </w:r>
+    </w:p>
+    <w:p>
+      <w:pPr>
+        <w:pStyle w:val="HTML"/>
+        <w:shd w:val="clear" w:color="auto" w:fill="2B2B2B"/>
+        <w:rPr>
+          <w:color w:val="CC7832"/>
+          <w:lang w:val="en-US"/>
+        </w:rPr>
+      </w:pPr>
+    </w:p>
+    <w:p>
+      <w:pPr>
+        <w:pStyle w:val="HTML"/>
+        <w:shd w:val="clear" w:color="auto" w:fill="2B2B2B"/>
+        <w:rPr>
+          <w:color w:val="CC7832"/>
+          <w:lang w:val="en-US"/>
+        </w:rPr>
+      </w:pPr>
+    </w:p>
+    <w:p>
+      <w:pPr>
+        <w:pStyle w:val="HTML"/>
+        <w:shd w:val="clear" w:color="auto" w:fill="2B2B2B"/>
+        <w:rPr>
+          <w:color w:val="CC7832"/>
+          <w:lang w:val="en-US"/>
+        </w:rPr>
+      </w:pPr>
+    </w:p>
+    <w:p>
+      <w:pPr>
+        <w:pStyle w:val="HTML"/>
+        <w:shd w:val="clear" w:color="auto" w:fill="2B2B2B"/>
+        <w:rPr>
+          <w:color w:val="CC7832"/>
+          <w:lang w:val="en-US"/>
+        </w:rPr>
+      </w:pPr>
+    </w:p>
+    <w:p>
+      <w:pPr>
+        <w:pStyle w:val="HTML"/>
+        <w:shd w:val="clear" w:color="auto" w:fill="2B2B2B"/>
+        <w:rPr>
+          <w:color w:val="CC7832"/>
+          <w:lang w:val="en-US"/>
+        </w:rPr>
+      </w:pPr>
+    </w:p>
+    <w:p>
+      <w:pPr>
+        <w:pStyle w:val="HTML"/>
+        <w:shd w:val="clear" w:color="auto" w:fill="2B2B2B"/>
+        <w:rPr>
+          <w:color w:val="CC7832"/>
+          <w:lang w:val="en-US"/>
+        </w:rPr>
+      </w:pPr>
+    </w:p>
+    <w:p>
+      <w:pPr>
+        <w:pStyle w:val="HTML"/>
+        <w:shd w:val="clear" w:color="auto" w:fill="2B2B2B"/>
+        <w:rPr>
+          <w:color w:val="CC7832"/>
+          <w:lang w:val="en-US"/>
+        </w:rPr>
+      </w:pPr>
+    </w:p>
+    <w:p>
+      <w:pPr>
+        <w:pStyle w:val="HTML"/>
+        <w:shd w:val="clear" w:color="auto" w:fill="2B2B2B"/>
+        <w:rPr>
+          <w:color w:val="CC7832"/>
+          <w:lang w:val="en-US"/>
+        </w:rPr>
+      </w:pPr>
+    </w:p>
+    <w:p>
+      <w:pPr>
+        <w:pStyle w:val="HTML"/>
+        <w:shd w:val="clear" w:color="auto" w:fill="2B2B2B"/>
+        <w:rPr>
+          <w:color w:val="A9B7C6"/>
+          <w:lang w:val="en-US"/>
+        </w:rPr>
+      </w:pPr>
+    </w:p>
+    <w:p>
+      <w:pPr>
+        <w:pStyle w:val="1"/>
+      </w:pPr>
+      <w:r>
+        <w:t>Массив зеркало</w:t>
+      </w:r>
+    </w:p>
+    <w:tbl>
+      <w:tblPr>
+        <w:tblStyle w:val="a6"/>
+        <w:tblW w:w="0" w:type="auto"/>
+        <w:tblLook w:val="04A0" w:firstRow="1" w:lastRow="0" w:firstColumn="1" w:lastColumn="0" w:noHBand="0" w:noVBand="1"/>
+      </w:tblPr>
+      <w:tblGrid>
+        <w:gridCol w:w="10620"/>
+      </w:tblGrid>
+      <w:tr>
+        <w:tc>
+          <w:tcPr>
+            <w:tcW w:w="10846" w:type="dxa"/>
+          </w:tcPr>
+          <w:p>
+            <w:pPr>
+              <w:pStyle w:val="a5"/>
+              <w:shd w:val="clear" w:color="auto" w:fill="FFFFFF"/>
+              <w:spacing w:before="0" w:beforeAutospacing="0" w:after="0" w:afterAutospacing="0"/>
+              <w:rPr>
+                <w:rFonts w:ascii="Courier New" w:hAnsi="Courier New" w:cs="Courier New"/>
+                <w:color w:val="212529"/>
+                <w:sz w:val="16"/>
+                <w:szCs w:val="16"/>
+                <w:lang w:val="en-US"/>
+              </w:rPr>
+            </w:pPr>
+            <w:r>
+              <w:rPr>
+                <w:rFonts w:ascii="Courier New" w:hAnsi="Courier New" w:cs="Courier New"/>
+                <w:color w:val="212529"/>
+                <w:sz w:val="16"/>
+                <w:szCs w:val="16"/>
+                <w:lang w:val="en-US"/>
+              </w:rPr>
+              <w:t xml:space="preserve">public class </w:t>
+            </w:r>
+            <w:proofErr w:type="spellStart"/>
+            <w:r>
+              <w:rPr>
+                <w:rFonts w:ascii="Courier New" w:hAnsi="Courier New" w:cs="Courier New"/>
+                <w:color w:val="212529"/>
+                <w:sz w:val="16"/>
+                <w:szCs w:val="16"/>
+                <w:lang w:val="en-US"/>
+              </w:rPr>
+              <w:t>BackArray</w:t>
+            </w:r>
+            <w:proofErr w:type="spellEnd"/>
+            <w:r>
+              <w:rPr>
+                <w:rFonts w:ascii="Courier New" w:hAnsi="Courier New" w:cs="Courier New"/>
+                <w:color w:val="212529"/>
+                <w:sz w:val="16"/>
+                <w:szCs w:val="16"/>
+                <w:lang w:val="en-US"/>
+              </w:rPr>
+              <w:t xml:space="preserve"> {</w:t>
+            </w:r>
+            <w:r>
+              <w:rPr>
+                <w:rFonts w:ascii="Courier New" w:hAnsi="Courier New" w:cs="Courier New"/>
+                <w:color w:val="212529"/>
+                <w:sz w:val="16"/>
+                <w:szCs w:val="16"/>
+                <w:lang w:val="en-US"/>
+              </w:rPr>
+              <w:br/>
+              <w:t xml:space="preserve">    public static void main(String[] </w:t>
+            </w:r>
+            <w:proofErr w:type="spellStart"/>
+            <w:r>
+              <w:rPr>
+                <w:rFonts w:ascii="Courier New" w:hAnsi="Courier New" w:cs="Courier New"/>
+                <w:color w:val="212529"/>
+                <w:sz w:val="16"/>
+                <w:szCs w:val="16"/>
+                <w:lang w:val="en-US"/>
+              </w:rPr>
+              <w:t>args</w:t>
+            </w:r>
+            <w:proofErr w:type="spellEnd"/>
+            <w:r>
+              <w:rPr>
+                <w:rFonts w:ascii="Courier New" w:hAnsi="Courier New" w:cs="Courier New"/>
+                <w:color w:val="212529"/>
+                <w:sz w:val="16"/>
+                <w:szCs w:val="16"/>
+                <w:lang w:val="en-US"/>
+              </w:rPr>
+              <w:t>) {</w:t>
+            </w:r>
+            <w:r>
+              <w:rPr>
+                <w:rFonts w:ascii="Courier New" w:hAnsi="Courier New" w:cs="Courier New"/>
+                <w:color w:val="212529"/>
+                <w:sz w:val="16"/>
+                <w:szCs w:val="16"/>
+                <w:lang w:val="en-US"/>
+              </w:rPr>
+              <w:br/>
+              <w:t xml:space="preserve">        String[] names = {"Petr", "Ivan", "Nik", "</w:t>
+            </w:r>
+            <w:proofErr w:type="spellStart"/>
+            <w:r>
+              <w:rPr>
+                <w:rFonts w:ascii="Courier New" w:hAnsi="Courier New" w:cs="Courier New"/>
+                <w:color w:val="212529"/>
+                <w:sz w:val="16"/>
+                <w:szCs w:val="16"/>
+                <w:lang w:val="en-US"/>
+              </w:rPr>
+              <w:t>Vasya</w:t>
+            </w:r>
+            <w:proofErr w:type="spellEnd"/>
+            <w:r>
+              <w:rPr>
+                <w:rFonts w:ascii="Courier New" w:hAnsi="Courier New" w:cs="Courier New"/>
+                <w:color w:val="212529"/>
+                <w:sz w:val="16"/>
+                <w:szCs w:val="16"/>
+                <w:lang w:val="en-US"/>
+              </w:rPr>
+              <w:t>"};</w:t>
+            </w:r>
+            <w:r>
+              <w:rPr>
+                <w:rFonts w:ascii="Courier New" w:hAnsi="Courier New" w:cs="Courier New"/>
+                <w:color w:val="212529"/>
+                <w:sz w:val="16"/>
+                <w:szCs w:val="16"/>
+                <w:lang w:val="en-US"/>
+              </w:rPr>
+              <w:br/>
+              <w:t xml:space="preserve">        int middle = </w:t>
+            </w:r>
+            <w:proofErr w:type="spellStart"/>
+            <w:r>
+              <w:rPr>
+                <w:rFonts w:ascii="Courier New" w:hAnsi="Courier New" w:cs="Courier New"/>
+                <w:color w:val="212529"/>
+                <w:sz w:val="16"/>
+                <w:szCs w:val="16"/>
+                <w:lang w:val="en-US"/>
+              </w:rPr>
+              <w:t>names.length</w:t>
+            </w:r>
+            <w:proofErr w:type="spellEnd"/>
+            <w:r>
+              <w:rPr>
+                <w:rFonts w:ascii="Courier New" w:hAnsi="Courier New" w:cs="Courier New"/>
+                <w:color w:val="212529"/>
+                <w:sz w:val="16"/>
+                <w:szCs w:val="16"/>
+                <w:lang w:val="en-US"/>
+              </w:rPr>
+              <w:t xml:space="preserve"> / 2;</w:t>
+            </w:r>
+            <w:r>
+              <w:rPr>
+                <w:rFonts w:ascii="Courier New" w:hAnsi="Courier New" w:cs="Courier New"/>
+                <w:color w:val="212529"/>
+                <w:sz w:val="16"/>
+                <w:szCs w:val="16"/>
+                <w:lang w:val="en-US"/>
+              </w:rPr>
+              <w:br/>
+              <w:t xml:space="preserve">        for (int index = 0; index &lt; middle; index++) {</w:t>
+            </w:r>
+            <w:r>
+              <w:rPr>
+                <w:rFonts w:ascii="Courier New" w:hAnsi="Courier New" w:cs="Courier New"/>
+                <w:color w:val="212529"/>
+                <w:sz w:val="16"/>
+                <w:szCs w:val="16"/>
+                <w:lang w:val="en-US"/>
+              </w:rPr>
+              <w:br/>
+              <w:t xml:space="preserve">            String temp = names[index];</w:t>
+            </w:r>
+            <w:r>
+              <w:rPr>
+                <w:rFonts w:ascii="Courier New" w:hAnsi="Courier New" w:cs="Courier New"/>
+                <w:color w:val="212529"/>
+                <w:sz w:val="16"/>
+                <w:szCs w:val="16"/>
+                <w:lang w:val="en-US"/>
+              </w:rPr>
+              <w:br/>
+              <w:t xml:space="preserve">            names[index] = names[</w:t>
+            </w:r>
+            <w:proofErr w:type="spellStart"/>
+            <w:r>
+              <w:rPr>
+                <w:rFonts w:ascii="Courier New" w:hAnsi="Courier New" w:cs="Courier New"/>
+                <w:color w:val="212529"/>
+                <w:sz w:val="16"/>
+                <w:szCs w:val="16"/>
+                <w:lang w:val="en-US"/>
+              </w:rPr>
+              <w:t>names.length</w:t>
+            </w:r>
+            <w:proofErr w:type="spellEnd"/>
+            <w:r>
+              <w:rPr>
+                <w:rFonts w:ascii="Courier New" w:hAnsi="Courier New" w:cs="Courier New"/>
+                <w:color w:val="212529"/>
+                <w:sz w:val="16"/>
+                <w:szCs w:val="16"/>
+                <w:lang w:val="en-US"/>
+              </w:rPr>
+              <w:t xml:space="preserve"> - 1 - index];</w:t>
+            </w:r>
+            <w:r>
+              <w:rPr>
+                <w:rFonts w:ascii="Courier New" w:hAnsi="Courier New" w:cs="Courier New"/>
+                <w:color w:val="212529"/>
+                <w:sz w:val="16"/>
+                <w:szCs w:val="16"/>
+                <w:lang w:val="en-US"/>
+              </w:rPr>
+              <w:br/>
+              <w:t xml:space="preserve">            names[</w:t>
+            </w:r>
+            <w:proofErr w:type="spellStart"/>
+            <w:r>
+              <w:rPr>
+                <w:rFonts w:ascii="Courier New" w:hAnsi="Courier New" w:cs="Courier New"/>
+                <w:color w:val="212529"/>
+                <w:sz w:val="16"/>
+                <w:szCs w:val="16"/>
+                <w:lang w:val="en-US"/>
+              </w:rPr>
+              <w:t>names.length</w:t>
+            </w:r>
+            <w:proofErr w:type="spellEnd"/>
+            <w:r>
+              <w:rPr>
+                <w:rFonts w:ascii="Courier New" w:hAnsi="Courier New" w:cs="Courier New"/>
+                <w:color w:val="212529"/>
+                <w:sz w:val="16"/>
+                <w:szCs w:val="16"/>
+                <w:lang w:val="en-US"/>
+              </w:rPr>
+              <w:t xml:space="preserve"> - 1 - index] = temp;</w:t>
+            </w:r>
+            <w:r>
+              <w:rPr>
+                <w:rFonts w:ascii="Courier New" w:hAnsi="Courier New" w:cs="Courier New"/>
+                <w:color w:val="212529"/>
+                <w:sz w:val="16"/>
+                <w:szCs w:val="16"/>
+                <w:lang w:val="en-US"/>
+              </w:rPr>
+              <w:br/>
+              <w:t xml:space="preserve">        }</w:t>
+            </w:r>
+            <w:r>
+              <w:rPr>
+                <w:rFonts w:ascii="Courier New" w:hAnsi="Courier New" w:cs="Courier New"/>
+                <w:color w:val="212529"/>
+                <w:sz w:val="16"/>
+                <w:szCs w:val="16"/>
+                <w:lang w:val="en-US"/>
+              </w:rPr>
+              <w:br/>
+              <w:t xml:space="preserve">        </w:t>
+            </w:r>
+            <w:proofErr w:type="spellStart"/>
+            <w:r>
+              <w:rPr>
+                <w:rFonts w:ascii="Courier New" w:hAnsi="Courier New" w:cs="Courier New"/>
+                <w:color w:val="212529"/>
+                <w:sz w:val="16"/>
+                <w:szCs w:val="16"/>
+                <w:lang w:val="en-US"/>
+              </w:rPr>
+              <w:t>System.out.println</w:t>
+            </w:r>
+            <w:proofErr w:type="spellEnd"/>
+            <w:r>
+              <w:rPr>
+                <w:rFonts w:ascii="Courier New" w:hAnsi="Courier New" w:cs="Courier New"/>
+                <w:color w:val="212529"/>
+                <w:sz w:val="16"/>
+                <w:szCs w:val="16"/>
+                <w:lang w:val="en-US"/>
+              </w:rPr>
+              <w:t>(</w:t>
+            </w:r>
+            <w:proofErr w:type="spellStart"/>
+            <w:r>
+              <w:rPr>
+                <w:rFonts w:ascii="Courier New" w:hAnsi="Courier New" w:cs="Courier New"/>
+                <w:color w:val="212529"/>
+                <w:sz w:val="16"/>
+                <w:szCs w:val="16"/>
+                <w:lang w:val="en-US"/>
+              </w:rPr>
+              <w:t>Arrays.toString</w:t>
+            </w:r>
+            <w:proofErr w:type="spellEnd"/>
+            <w:r>
+              <w:rPr>
+                <w:rFonts w:ascii="Courier New" w:hAnsi="Courier New" w:cs="Courier New"/>
+                <w:color w:val="212529"/>
+                <w:sz w:val="16"/>
+                <w:szCs w:val="16"/>
+                <w:lang w:val="en-US"/>
+              </w:rPr>
+              <w:t>(names));</w:t>
+            </w:r>
+            <w:r>
+              <w:rPr>
+                <w:rFonts w:ascii="Courier New" w:hAnsi="Courier New" w:cs="Courier New"/>
+                <w:color w:val="212529"/>
+                <w:sz w:val="16"/>
+                <w:szCs w:val="16"/>
+                <w:lang w:val="en-US"/>
+              </w:rPr>
+              <w:br/>
+              <w:t xml:space="preserve">    }</w:t>
+            </w:r>
+            <w:r>
+              <w:rPr>
+                <w:rFonts w:ascii="Courier New" w:hAnsi="Courier New" w:cs="Courier New"/>
+                <w:color w:val="212529"/>
+                <w:sz w:val="16"/>
+                <w:szCs w:val="16"/>
+                <w:lang w:val="en-US"/>
+              </w:rPr>
+              <w:br/>
+              <w:t>}</w:t>
+            </w:r>
+          </w:p>
+          <w:p>
+            <w:pPr>
+              <w:rPr>
+                <w:rFonts w:ascii="Courier New" w:hAnsi="Courier New" w:cs="Courier New"/>
+                <w:color w:val="000000" w:themeColor="text1"/>
+                <w:lang w:val="en-US"/>
+              </w:rPr>
+            </w:pPr>
+          </w:p>
+        </w:tc>
+      </w:tr>
+    </w:tbl>
+    <w:p>
+      <w:pPr>
         <w:rPr>
           <w:rFonts w:ascii="Courier New" w:hAnsi="Courier New" w:cs="Courier New"/>
           <w:color w:val="000000" w:themeColor="text1"/>
+          <w:lang w:val="en-US"/>
         </w:rPr>
       </w:pPr>
     </w:p>
     <w:p>
       <w:pPr>
-        <w:rPr>
-          <w:rFonts w:ascii="Courier New" w:hAnsi="Courier New" w:cs="Courier New"/>
-          <w:color w:val="000000" w:themeColor="text1"/>
+        <w:pStyle w:val="1"/>
+        <w:rPr>
+          <w:lang w:val="en-US"/>
+        </w:rPr>
+      </w:pPr>
+      <w:r>
+        <w:rPr>
+          <w:lang w:val="en-US"/>
+        </w:rPr>
+        <w:t>Exception</w:t>
+      </w:r>
+    </w:p>
+    <w:p>
+      <w:pPr>
+        <w:rPr>
+          <w:rFonts w:ascii="Arial" w:hAnsi="Arial" w:cs="Arial"/>
+          <w:color w:val="212529"/>
+          <w:shd w:val="clear" w:color="auto" w:fill="FFFFFF"/>
+        </w:rPr>
+      </w:pPr>
+      <w:r>
+        <w:rPr>
+          <w:rFonts w:ascii="Arial" w:hAnsi="Arial" w:cs="Arial"/>
+          <w:color w:val="212529"/>
+          <w:shd w:val="clear" w:color="auto" w:fill="FFFFFF"/>
+        </w:rPr>
+        <w:t xml:space="preserve">встроенные классы, которые описывают исключительные </w:t>
+      </w:r>
+      <w:proofErr w:type="gramStart"/>
+      <w:r>
+        <w:rPr>
+          <w:rFonts w:ascii="Arial" w:hAnsi="Arial" w:cs="Arial"/>
+          <w:color w:val="212529"/>
+          <w:shd w:val="clear" w:color="auto" w:fill="FFFFFF"/>
+        </w:rPr>
+        <w:t>ситуации</w:t>
+      </w:r>
+      <w:r>
+        <w:rPr>
+          <w:rFonts w:ascii="Arial" w:hAnsi="Arial" w:cs="Arial"/>
+          <w:color w:val="212529"/>
+          <w:shd w:val="clear" w:color="auto" w:fill="FFFFFF"/>
+        </w:rPr>
+        <w:t>(</w:t>
+      </w:r>
+      <w:proofErr w:type="gramEnd"/>
+      <w:r>
+        <w:rPr>
+          <w:rFonts w:ascii="Arial" w:hAnsi="Arial" w:cs="Arial"/>
+          <w:color w:val="212529"/>
+          <w:shd w:val="clear" w:color="auto" w:fill="FFFFFF"/>
+        </w:rPr>
+        <w:t>непроверяемые исключения</w:t>
+      </w:r>
+      <w:r>
+        <w:rPr>
+          <w:rFonts w:ascii="Arial" w:hAnsi="Arial" w:cs="Arial"/>
+          <w:color w:val="212529"/>
+          <w:shd w:val="clear" w:color="auto" w:fill="FFFFFF"/>
+        </w:rPr>
+        <w:t>)</w:t>
+      </w:r>
+      <w:r>
+        <w:rPr>
+          <w:rFonts w:ascii="Arial" w:hAnsi="Arial" w:cs="Arial"/>
+          <w:color w:val="212529"/>
+          <w:shd w:val="clear" w:color="auto" w:fill="FFFFFF"/>
+        </w:rPr>
+        <w:t>:</w:t>
+      </w:r>
+    </w:p>
+    <w:p>
+      <w:pPr>
+        <w:rPr>
+          <w:rFonts w:ascii="Consolas" w:hAnsi="Consolas"/>
+          <w:color w:val="000000"/>
+          <w:sz w:val="21"/>
+          <w:szCs w:val="21"/>
+          <w:shd w:val="clear" w:color="auto" w:fill="FFFFFF"/>
+        </w:rPr>
+      </w:pPr>
+      <w:proofErr w:type="spellStart"/>
+      <w:r>
+        <w:rPr>
+          <w:rStyle w:val="hljs-selector-tag"/>
+          <w:rFonts w:ascii="Consolas" w:hAnsi="Consolas"/>
+          <w:b/>
+          <w:bCs/>
+          <w:color w:val="000080"/>
+          <w:sz w:val="21"/>
+          <w:szCs w:val="21"/>
+        </w:rPr>
+        <w:t>java</w:t>
+      </w:r>
+      <w:r>
+        <w:rPr>
+          <w:rStyle w:val="hljs-selector-class"/>
+          <w:rFonts w:ascii="Consolas" w:hAnsi="Consolas"/>
+          <w:b/>
+          <w:bCs/>
+          <w:color w:val="000080"/>
+          <w:sz w:val="21"/>
+          <w:szCs w:val="21"/>
+        </w:rPr>
+        <w:t>.lang.IllegalArgumentException</w:t>
+      </w:r>
+      <w:proofErr w:type="spellEnd"/>
+      <w:r>
+        <w:rPr>
+          <w:rFonts w:ascii="Consolas" w:hAnsi="Consolas"/>
+          <w:color w:val="000000"/>
+          <w:sz w:val="21"/>
+          <w:szCs w:val="21"/>
+          <w:shd w:val="clear" w:color="auto" w:fill="FFFFFF"/>
+        </w:rPr>
+        <w:t xml:space="preserve"> </w:t>
+      </w:r>
+      <w:r>
+        <w:rPr>
+          <w:rStyle w:val="hljs-selector-tag"/>
+          <w:rFonts w:ascii="Consolas" w:hAnsi="Consolas"/>
+          <w:b/>
+          <w:bCs/>
+          <w:color w:val="000080"/>
+          <w:sz w:val="21"/>
+          <w:szCs w:val="21"/>
+        </w:rPr>
+        <w:t>-</w:t>
+      </w:r>
+      <w:r>
+        <w:rPr>
+          <w:rFonts w:ascii="Consolas" w:hAnsi="Consolas"/>
+          <w:color w:val="000000"/>
+          <w:sz w:val="21"/>
+          <w:szCs w:val="21"/>
+          <w:shd w:val="clear" w:color="auto" w:fill="FFFFFF"/>
+        </w:rPr>
+        <w:t xml:space="preserve"> метод вызывается с некорректными параметрами</w:t>
+      </w:r>
+      <w:r>
+        <w:rPr>
+          <w:rStyle w:val="hljs-selector-class"/>
+          <w:rFonts w:ascii="Consolas" w:hAnsi="Consolas"/>
+          <w:b/>
+          <w:bCs/>
+          <w:color w:val="000080"/>
+          <w:sz w:val="21"/>
+          <w:szCs w:val="21"/>
+        </w:rPr>
+        <w:t>.</w:t>
+      </w:r>
+      <w:r>
+        <w:rPr>
+          <w:rFonts w:ascii="Consolas" w:hAnsi="Consolas"/>
+          <w:color w:val="000000"/>
+          <w:sz w:val="21"/>
+          <w:szCs w:val="21"/>
+        </w:rPr>
+        <w:br/>
+      </w:r>
+      <w:proofErr w:type="spellStart"/>
+      <w:r>
+        <w:rPr>
+          <w:rStyle w:val="hljs-selector-class"/>
+          <w:rFonts w:ascii="Consolas" w:hAnsi="Consolas"/>
+          <w:b/>
+          <w:bCs/>
+          <w:color w:val="000080"/>
+          <w:sz w:val="21"/>
+          <w:szCs w:val="21"/>
+        </w:rPr>
+        <w:t>java.lang.IllegalStateException</w:t>
+      </w:r>
+      <w:proofErr w:type="spellEnd"/>
+      <w:r>
+        <w:rPr>
+          <w:rFonts w:ascii="Consolas" w:hAnsi="Consolas"/>
+          <w:color w:val="000000"/>
+          <w:sz w:val="21"/>
+          <w:szCs w:val="21"/>
+          <w:shd w:val="clear" w:color="auto" w:fill="FFFFFF"/>
+        </w:rPr>
+        <w:t xml:space="preserve"> </w:t>
+      </w:r>
+      <w:r>
+        <w:rPr>
+          <w:rStyle w:val="hljs-selector-tag"/>
+          <w:rFonts w:ascii="Consolas" w:hAnsi="Consolas"/>
+          <w:b/>
+          <w:bCs/>
+          <w:color w:val="000080"/>
+          <w:sz w:val="21"/>
+          <w:szCs w:val="21"/>
+        </w:rPr>
+        <w:t>-</w:t>
+      </w:r>
+      <w:r>
+        <w:rPr>
+          <w:rFonts w:ascii="Consolas" w:hAnsi="Consolas"/>
+          <w:color w:val="000000"/>
+          <w:sz w:val="21"/>
+          <w:szCs w:val="21"/>
+          <w:shd w:val="clear" w:color="auto" w:fill="FFFFFF"/>
+        </w:rPr>
+        <w:t xml:space="preserve"> метод вызывается с объекта в не корректном состоянии</w:t>
+      </w:r>
+      <w:r>
+        <w:rPr>
+          <w:rStyle w:val="hljs-selector-class"/>
+          <w:rFonts w:ascii="Consolas" w:hAnsi="Consolas"/>
+          <w:b/>
+          <w:bCs/>
+          <w:color w:val="000080"/>
+          <w:sz w:val="21"/>
+          <w:szCs w:val="21"/>
+        </w:rPr>
+        <w:t>.</w:t>
+      </w:r>
+      <w:r>
+        <w:rPr>
+          <w:rFonts w:ascii="Consolas" w:hAnsi="Consolas"/>
+          <w:color w:val="000000"/>
+          <w:sz w:val="21"/>
+          <w:szCs w:val="21"/>
+        </w:rPr>
+        <w:br/>
+      </w:r>
+      <w:proofErr w:type="spellStart"/>
+      <w:r>
+        <w:rPr>
+          <w:rStyle w:val="hljs-selector-class"/>
+          <w:rFonts w:ascii="Consolas" w:hAnsi="Consolas"/>
+          <w:b/>
+          <w:bCs/>
+          <w:color w:val="000080"/>
+          <w:sz w:val="21"/>
+          <w:szCs w:val="21"/>
+        </w:rPr>
+        <w:t>java.lang.NullPointerException</w:t>
+      </w:r>
+      <w:proofErr w:type="spellEnd"/>
+      <w:r>
+        <w:rPr>
+          <w:rFonts w:ascii="Consolas" w:hAnsi="Consolas"/>
+          <w:color w:val="000000"/>
+          <w:sz w:val="21"/>
+          <w:szCs w:val="21"/>
+          <w:shd w:val="clear" w:color="auto" w:fill="FFFFFF"/>
+        </w:rPr>
+        <w:t xml:space="preserve"> </w:t>
+      </w:r>
+      <w:r>
+        <w:rPr>
+          <w:rStyle w:val="hljs-selector-tag"/>
+          <w:rFonts w:ascii="Consolas" w:hAnsi="Consolas"/>
+          <w:b/>
+          <w:bCs/>
+          <w:color w:val="000080"/>
+          <w:sz w:val="21"/>
+          <w:szCs w:val="21"/>
+        </w:rPr>
+        <w:t>-</w:t>
+      </w:r>
+      <w:r>
+        <w:rPr>
+          <w:rFonts w:ascii="Consolas" w:hAnsi="Consolas"/>
+          <w:color w:val="000000"/>
+          <w:sz w:val="21"/>
+          <w:szCs w:val="21"/>
+          <w:shd w:val="clear" w:color="auto" w:fill="FFFFFF"/>
+        </w:rPr>
+        <w:t xml:space="preserve"> методы вызывается у переменной, которая инициализирована </w:t>
+      </w:r>
+      <w:proofErr w:type="spellStart"/>
+      <w:r>
+        <w:rPr>
+          <w:rStyle w:val="hljs-selector-tag"/>
+          <w:rFonts w:ascii="Consolas" w:hAnsi="Consolas"/>
+          <w:b/>
+          <w:bCs/>
+          <w:color w:val="000080"/>
+          <w:sz w:val="21"/>
+          <w:szCs w:val="21"/>
+        </w:rPr>
+        <w:t>null</w:t>
+      </w:r>
+      <w:proofErr w:type="spellEnd"/>
+      <w:r>
+        <w:rPr>
+          <w:rFonts w:ascii="Consolas" w:hAnsi="Consolas"/>
+          <w:color w:val="000000"/>
+          <w:sz w:val="21"/>
+          <w:szCs w:val="21"/>
+          <w:shd w:val="clear" w:color="auto" w:fill="FFFFFF"/>
+        </w:rPr>
+        <w:t xml:space="preserve"> ссылкой.</w:t>
+      </w:r>
+    </w:p>
+    <w:p>
+      <w:pPr>
+        <w:rPr>
+          <w:rFonts w:ascii="Consolas" w:hAnsi="Consolas"/>
+          <w:color w:val="000000"/>
+          <w:sz w:val="21"/>
+          <w:szCs w:val="21"/>
+          <w:shd w:val="clear" w:color="auto" w:fill="FFFFFF"/>
+        </w:rPr>
+      </w:pPr>
+    </w:p>
+    <w:p>
+      <w:pPr>
+        <w:rPr>
+          <w:rFonts w:ascii="Consolas" w:hAnsi="Consolas"/>
+          <w:color w:val="000000"/>
+          <w:sz w:val="21"/>
+          <w:szCs w:val="21"/>
+          <w:shd w:val="clear" w:color="auto" w:fill="FFFFFF"/>
+        </w:rPr>
+      </w:pPr>
+      <w:r>
+        <w:rPr>
+          <w:rFonts w:ascii="Consolas" w:hAnsi="Consolas"/>
+          <w:color w:val="000000"/>
+          <w:sz w:val="21"/>
+          <w:szCs w:val="21"/>
+          <w:shd w:val="clear" w:color="auto" w:fill="FFFFFF"/>
+        </w:rPr>
+        <w:t>Пример:</w:t>
+      </w:r>
+    </w:p>
+    <w:p>
+      <w:pPr>
+        <w:rPr>
+          <w:rFonts w:ascii="Consolas" w:hAnsi="Consolas"/>
+          <w:color w:val="000000"/>
+          <w:sz w:val="21"/>
+          <w:szCs w:val="21"/>
+          <w:shd w:val="clear" w:color="auto" w:fill="FFFFFF"/>
+          <w:lang w:val="en-US"/>
+        </w:rPr>
+      </w:pPr>
+      <w:r>
+        <w:rPr>
+          <w:rStyle w:val="hljs-keyword"/>
+          <w:rFonts w:ascii="Consolas" w:hAnsi="Consolas"/>
+          <w:b/>
+          <w:bCs/>
+          <w:color w:val="000080"/>
+          <w:sz w:val="21"/>
+          <w:szCs w:val="21"/>
+          <w:lang w:val="en-US"/>
+        </w:rPr>
+        <w:t>throw</w:t>
+      </w:r>
+      <w:r>
+        <w:rPr>
+          <w:rFonts w:ascii="Consolas" w:hAnsi="Consolas"/>
+          <w:color w:val="000000"/>
+          <w:sz w:val="21"/>
+          <w:szCs w:val="21"/>
+          <w:shd w:val="clear" w:color="auto" w:fill="FFFFFF"/>
+          <w:lang w:val="en-US"/>
+        </w:rPr>
+        <w:t xml:space="preserve"> </w:t>
+      </w:r>
+      <w:r>
+        <w:rPr>
+          <w:rStyle w:val="hljs-keyword"/>
+          <w:rFonts w:ascii="Consolas" w:hAnsi="Consolas"/>
+          <w:b/>
+          <w:bCs/>
+          <w:color w:val="000080"/>
+          <w:sz w:val="21"/>
+          <w:szCs w:val="21"/>
+          <w:lang w:val="en-US"/>
+        </w:rPr>
+        <w:t>new</w:t>
+      </w:r>
+      <w:r>
+        <w:rPr>
+          <w:rFonts w:ascii="Consolas" w:hAnsi="Consolas"/>
+          <w:color w:val="000000"/>
+          <w:sz w:val="21"/>
+          <w:szCs w:val="21"/>
+          <w:shd w:val="clear" w:color="auto" w:fill="FFFFFF"/>
+          <w:lang w:val="en-US"/>
+        </w:rPr>
+        <w:t xml:space="preserve"> </w:t>
+      </w:r>
+      <w:proofErr w:type="spellStart"/>
+      <w:proofErr w:type="gramStart"/>
+      <w:r>
+        <w:rPr>
+          <w:rFonts w:ascii="Consolas" w:hAnsi="Consolas"/>
+          <w:color w:val="000000"/>
+          <w:sz w:val="21"/>
+          <w:szCs w:val="21"/>
+          <w:shd w:val="clear" w:color="auto" w:fill="FFFFFF"/>
+          <w:lang w:val="en-US"/>
+        </w:rPr>
+        <w:t>IllegalArgumentException</w:t>
+      </w:r>
+      <w:proofErr w:type="spellEnd"/>
+      <w:r>
+        <w:rPr>
+          <w:rFonts w:ascii="Consolas" w:hAnsi="Consolas"/>
+          <w:color w:val="000000"/>
+          <w:sz w:val="21"/>
+          <w:szCs w:val="21"/>
+          <w:shd w:val="clear" w:color="auto" w:fill="FFFFFF"/>
+          <w:lang w:val="en-US"/>
+        </w:rPr>
+        <w:t>(</w:t>
+      </w:r>
+      <w:proofErr w:type="gramEnd"/>
+      <w:r>
+        <w:rPr>
+          <w:rStyle w:val="hljs-string"/>
+          <w:rFonts w:ascii="Consolas" w:hAnsi="Consolas"/>
+          <w:b/>
+          <w:bCs/>
+          <w:color w:val="008000"/>
+          <w:sz w:val="21"/>
+          <w:szCs w:val="21"/>
+          <w:lang w:val="en-US"/>
+        </w:rPr>
+        <w:t>"Start should be less then finish."</w:t>
+      </w:r>
+      <w:r>
+        <w:rPr>
+          <w:rFonts w:ascii="Consolas" w:hAnsi="Consolas"/>
+          <w:color w:val="000000"/>
+          <w:sz w:val="21"/>
+          <w:szCs w:val="21"/>
+          <w:shd w:val="clear" w:color="auto" w:fill="FFFFFF"/>
+          <w:lang w:val="en-US"/>
+        </w:rPr>
+        <w:t>);</w:t>
+      </w:r>
+    </w:p>
+    <w:p>
+      <w:pPr>
+        <w:rPr>
+          <w:rFonts w:ascii="Consolas" w:hAnsi="Consolas"/>
+          <w:color w:val="000000"/>
+          <w:sz w:val="21"/>
+          <w:szCs w:val="21"/>
+          <w:shd w:val="clear" w:color="auto" w:fill="FFFFFF"/>
+          <w:lang w:val="en-US"/>
+        </w:rPr>
+      </w:pPr>
+    </w:p>
+    <w:p>
+      <w:pPr>
+        <w:pStyle w:val="1"/>
+      </w:pPr>
+      <w:proofErr w:type="spellStart"/>
+      <w:proofErr w:type="gramStart"/>
+      <w:r>
+        <w:t>value.toCharArray</w:t>
+      </w:r>
+      <w:proofErr w:type="spellEnd"/>
+      <w:proofErr w:type="gramEnd"/>
+      <w:r>
+        <w:t>();</w:t>
+      </w:r>
+    </w:p>
+    <w:p>
+      <w:r>
+        <w:t xml:space="preserve">Преобразует строку в массив символов </w:t>
+      </w:r>
+      <w:r>
+        <w:rPr>
+          <w:lang w:val="en-US"/>
+        </w:rPr>
+        <w:t>char</w:t>
+      </w:r>
+      <w:r>
+        <w:t>. Пример</w:t>
+      </w:r>
+      <w:r>
+        <w:t>:</w:t>
+      </w:r>
+    </w:p>
+    <w:p>
+      <w:proofErr w:type="spellStart"/>
+      <w:proofErr w:type="gramStart"/>
+      <w:r>
+        <w:t>char</w:t>
+      </w:r>
+      <w:proofErr w:type="spellEnd"/>
+      <w:r>
+        <w:t>[</w:t>
+      </w:r>
+      <w:proofErr w:type="gramEnd"/>
+      <w:r>
+        <w:t xml:space="preserve">] </w:t>
+      </w:r>
+      <w:proofErr w:type="spellStart"/>
+      <w:r>
+        <w:t>check</w:t>
+      </w:r>
+      <w:proofErr w:type="spellEnd"/>
+      <w:r>
+        <w:t xml:space="preserve"> = </w:t>
+      </w:r>
+      <w:proofErr w:type="spellStart"/>
+      <w:r>
+        <w:t>value.toCharArray</w:t>
+      </w:r>
+      <w:proofErr w:type="spellEnd"/>
+      <w:r>
+        <w:t>();</w:t>
+      </w:r>
+    </w:p>
+    <w:p/>
+    <w:p/>
+    <w:p>
+      <w:pPr>
+        <w:pStyle w:val="1"/>
+      </w:pPr>
+      <w:r>
+        <w:t>Наследование, композиция и агрегация</w:t>
+      </w:r>
+    </w:p>
+    <w:p>
+      <w:pPr>
+        <w:rPr>
+          <w:rFonts w:ascii="Arial" w:hAnsi="Arial" w:cs="Arial"/>
+          <w:color w:val="212529"/>
+          <w:shd w:val="clear" w:color="auto" w:fill="FFFFFF"/>
+        </w:rPr>
+      </w:pPr>
+      <w:r>
+        <w:rPr>
+          <w:rFonts w:ascii="Arial" w:hAnsi="Arial" w:cs="Arial"/>
+          <w:color w:val="212529"/>
+          <w:shd w:val="clear" w:color="auto" w:fill="FFFFFF"/>
+        </w:rPr>
+        <w:t>эти термины описывают взаимодействия между объектами</w:t>
+      </w:r>
+    </w:p>
+    <w:p>
+      <w:pPr>
+        <w:rPr>
+          <w:rFonts w:ascii="Arial" w:hAnsi="Arial" w:cs="Arial"/>
+          <w:color w:val="212529"/>
+          <w:shd w:val="clear" w:color="auto" w:fill="FFFFFF"/>
+        </w:rPr>
+      </w:pPr>
+      <w:r>
+        <w:rPr>
+          <w:b/>
+          <w:bCs/>
+          <w:color w:val="212529"/>
+          <w:shd w:val="clear" w:color="auto" w:fill="FFFFFF"/>
+        </w:rPr>
+        <w:t>Наследование</w:t>
+      </w:r>
+      <w:r>
+        <w:rPr>
+          <w:rFonts w:ascii="Arial" w:hAnsi="Arial" w:cs="Arial"/>
+          <w:color w:val="212529"/>
+          <w:shd w:val="clear" w:color="auto" w:fill="FFFFFF"/>
+        </w:rPr>
+        <w:t> - позволяет создавать новые объекты на основании ранее созданных.</w:t>
+      </w:r>
+    </w:p>
+    <w:p>
+      <w:pPr>
+        <w:rPr>
+          <w:rFonts w:ascii="Arial" w:hAnsi="Arial" w:cs="Arial"/>
+          <w:color w:val="212529"/>
+          <w:shd w:val="clear" w:color="auto" w:fill="FFFFFF"/>
+        </w:rPr>
+      </w:pPr>
+      <w:r>
+        <w:rPr>
+          <w:b/>
+          <w:bCs/>
+          <w:color w:val="212529"/>
+          <w:shd w:val="clear" w:color="auto" w:fill="FFFFFF"/>
+        </w:rPr>
+        <w:t>Композиция.</w:t>
+      </w:r>
+      <w:r>
+        <w:rPr>
+          <w:rFonts w:ascii="Arial" w:hAnsi="Arial" w:cs="Arial"/>
+          <w:color w:val="212529"/>
+          <w:shd w:val="clear" w:color="auto" w:fill="FFFFFF"/>
+        </w:rPr>
+        <w:t> Другой способ сделать новый класс на основании другого класса.</w:t>
+      </w:r>
+    </w:p>
+    <w:p>
+      <w:pPr>
+        <w:rPr>
+          <w:rFonts w:ascii="Arial" w:hAnsi="Arial" w:cs="Arial"/>
+          <w:color w:val="212529"/>
+          <w:shd w:val="clear" w:color="auto" w:fill="FFFFFF"/>
+        </w:rPr>
+      </w:pPr>
+      <w:r>
+        <w:rPr>
+          <w:rFonts w:ascii="Arial" w:hAnsi="Arial" w:cs="Arial"/>
+          <w:color w:val="212529"/>
+          <w:shd w:val="clear" w:color="auto" w:fill="FFFFFF"/>
+        </w:rPr>
+        <w:t>(То есть дочерний объект содержит внутри родителя в качестве поля)</w:t>
+      </w:r>
+    </w:p>
+    <w:p>
+      <w:pPr>
+        <w:rPr>
+          <w:rFonts w:ascii="Arial" w:hAnsi="Arial" w:cs="Arial"/>
+          <w:color w:val="212529"/>
+          <w:shd w:val="clear" w:color="auto" w:fill="FFFFFF"/>
+        </w:rPr>
+      </w:pPr>
+      <w:r>
+        <w:rPr>
+          <w:rFonts w:ascii="Arial" w:hAnsi="Arial" w:cs="Arial"/>
+          <w:color w:val="212529"/>
+          <w:shd w:val="clear" w:color="auto" w:fill="FFFFFF"/>
+        </w:rPr>
+        <w:t xml:space="preserve">Как определить композицию? Если дочерний объект не может </w:t>
+      </w:r>
+      <w:proofErr w:type="spellStart"/>
+      <w:r>
+        <w:rPr>
+          <w:rFonts w:ascii="Arial" w:hAnsi="Arial" w:cs="Arial"/>
+          <w:color w:val="212529"/>
+          <w:shd w:val="clear" w:color="auto" w:fill="FFFFFF"/>
+        </w:rPr>
+        <w:t>сущетсвовать</w:t>
+      </w:r>
+      <w:proofErr w:type="spellEnd"/>
+      <w:r>
+        <w:rPr>
+          <w:rFonts w:ascii="Arial" w:hAnsi="Arial" w:cs="Arial"/>
+          <w:color w:val="212529"/>
+          <w:shd w:val="clear" w:color="auto" w:fill="FFFFFF"/>
+        </w:rPr>
+        <w:t xml:space="preserve"> без родителя, то такая связь называется композицией.</w:t>
+      </w:r>
+    </w:p>
+    <w:p>
+      <w:pPr>
+        <w:rPr>
+          <w:rFonts w:ascii="Arial" w:hAnsi="Arial" w:cs="Arial"/>
+          <w:color w:val="212529"/>
+          <w:shd w:val="clear" w:color="auto" w:fill="FFFFFF"/>
+        </w:rPr>
+      </w:pPr>
+      <w:r>
+        <w:rPr>
+          <w:b/>
+          <w:bCs/>
+          <w:color w:val="212529"/>
+          <w:shd w:val="clear" w:color="auto" w:fill="FFFFFF"/>
+        </w:rPr>
+        <w:t>Агрегация.</w:t>
+      </w:r>
+      <w:r>
+        <w:rPr>
+          <w:rFonts w:ascii="Arial" w:hAnsi="Arial" w:cs="Arial"/>
+          <w:color w:val="212529"/>
+          <w:shd w:val="clear" w:color="auto" w:fill="FFFFFF"/>
+        </w:rPr>
+        <w:t> - Позволяет создавать объект, который содержит один или более объектов.</w:t>
+      </w:r>
+    </w:p>
+    <w:p>
+      <w:pPr>
+        <w:rPr>
+          <w:rFonts w:ascii="Arial" w:hAnsi="Arial" w:cs="Arial"/>
+          <w:color w:val="212529"/>
+          <w:shd w:val="clear" w:color="auto" w:fill="FFFFFF"/>
+        </w:rPr>
+      </w:pPr>
+    </w:p>
+    <w:p>
+      <w:pPr>
+        <w:rPr>
+          <w:rFonts w:ascii="Consolas" w:hAnsi="Consolas"/>
+          <w:color w:val="000000"/>
+          <w:sz w:val="21"/>
+          <w:szCs w:val="21"/>
+          <w:shd w:val="clear" w:color="auto" w:fill="FFFFFF"/>
+          <w:lang w:val="en-US"/>
+        </w:rPr>
+      </w:pPr>
+    </w:p>
+    <w:p>
+      <w:pPr>
+        <w:pStyle w:val="1"/>
+        <w:rPr>
+          <w:rFonts w:ascii="Consolas" w:hAnsi="Consolas"/>
+          <w:color w:val="000000"/>
+          <w:sz w:val="21"/>
+          <w:szCs w:val="21"/>
+          <w:shd w:val="clear" w:color="auto" w:fill="FFFFFF"/>
+          <w:lang w:val="en-US"/>
+        </w:rPr>
+      </w:pPr>
+      <w:proofErr w:type="spellStart"/>
+      <w:r>
+        <w:t>String.format</w:t>
+      </w:r>
+      <w:proofErr w:type="spellEnd"/>
+    </w:p>
+    <w:p>
+      <w:pPr>
+        <w:rPr>
+          <w:rFonts w:ascii="Consolas" w:hAnsi="Consolas"/>
+          <w:color w:val="000000"/>
+          <w:sz w:val="21"/>
+          <w:szCs w:val="21"/>
+          <w:shd w:val="clear" w:color="auto" w:fill="FFFFFF"/>
+          <w:lang w:val="en-US"/>
+        </w:rPr>
+      </w:pPr>
+      <w:proofErr w:type="spellStart"/>
+      <w:r>
+        <w:t>String.format</w:t>
+      </w:r>
+      <w:proofErr w:type="spellEnd"/>
+      <w:r>
+        <w:rPr>
+          <w:rFonts w:ascii="Consolas" w:hAnsi="Consolas"/>
+          <w:color w:val="000000"/>
+          <w:sz w:val="21"/>
+          <w:szCs w:val="21"/>
+          <w:shd w:val="clear" w:color="auto" w:fill="FFFFFF"/>
+          <w:lang w:val="en-US"/>
+        </w:rPr>
+        <w:t>(</w:t>
+      </w:r>
+      <w:r>
+        <w:rPr>
+          <w:rStyle w:val="hljs-string"/>
+          <w:rFonts w:ascii="Consolas" w:hAnsi="Consolas"/>
+          <w:b/>
+          <w:bCs/>
+          <w:color w:val="008000"/>
+          <w:sz w:val="21"/>
+          <w:szCs w:val="21"/>
+          <w:lang w:val="en-US"/>
+        </w:rPr>
+        <w:t>"Could not move by diagonal from %s to %s"</w:t>
+      </w:r>
+      <w:r>
+        <w:rPr>
+          <w:rFonts w:ascii="Consolas" w:hAnsi="Consolas"/>
+          <w:color w:val="000000"/>
+          <w:sz w:val="21"/>
+          <w:szCs w:val="21"/>
+          <w:shd w:val="clear" w:color="auto" w:fill="FFFFFF"/>
+          <w:lang w:val="en-US"/>
+        </w:rPr>
+        <w:t xml:space="preserve">, source, </w:t>
+      </w:r>
+      <w:proofErr w:type="spellStart"/>
+      <w:r>
+        <w:rPr>
+          <w:rFonts w:ascii="Consolas" w:hAnsi="Consolas"/>
+          <w:color w:val="000000"/>
+          <w:sz w:val="21"/>
+          <w:szCs w:val="21"/>
+          <w:shd w:val="clear" w:color="auto" w:fill="FFFFFF"/>
+          <w:lang w:val="en-US"/>
+        </w:rPr>
+        <w:t>dest</w:t>
+      </w:r>
+      <w:proofErr w:type="spellEnd"/>
+      <w:r>
+        <w:rPr>
+          <w:rFonts w:ascii="Consolas" w:hAnsi="Consolas"/>
+          <w:color w:val="000000"/>
+          <w:sz w:val="21"/>
+          <w:szCs w:val="21"/>
+          <w:shd w:val="clear" w:color="auto" w:fill="FFFFFF"/>
+          <w:lang w:val="en-US"/>
+        </w:rPr>
+        <w:t>)</w:t>
+      </w:r>
+    </w:p>
+    <w:p>
+      <w:pPr>
+        <w:rPr>
+          <w:rFonts w:ascii="Consolas" w:hAnsi="Consolas"/>
+          <w:color w:val="000000"/>
+          <w:sz w:val="21"/>
+          <w:szCs w:val="21"/>
+          <w:shd w:val="clear" w:color="auto" w:fill="FFFFFF"/>
+          <w:lang w:val="en-US"/>
+        </w:rPr>
+      </w:pPr>
+    </w:p>
+    <w:p>
+      <w:pPr>
+        <w:rPr>
+          <w:rFonts w:ascii="Consolas" w:hAnsi="Consolas"/>
+          <w:color w:val="000000"/>
+          <w:sz w:val="21"/>
+          <w:szCs w:val="21"/>
+          <w:shd w:val="clear" w:color="auto" w:fill="FFFFFF"/>
+          <w:lang w:val="en-US"/>
+        </w:rPr>
+      </w:pPr>
+    </w:p>
+    <w:p>
+      <w:pPr>
+        <w:rPr>
+          <w:rFonts w:ascii="Consolas" w:hAnsi="Consolas"/>
+          <w:color w:val="000000"/>
+          <w:sz w:val="21"/>
+          <w:szCs w:val="21"/>
+          <w:shd w:val="clear" w:color="auto" w:fill="FFFFFF"/>
+          <w:lang w:val="en-US"/>
+        </w:rPr>
+      </w:pPr>
+    </w:p>
+    <w:p>
+      <w:pPr>
+        <w:rPr>
+          <w:rFonts w:ascii="Arial" w:hAnsi="Arial" w:cs="Arial"/>
+          <w:color w:val="212529"/>
+          <w:shd w:val="clear" w:color="auto" w:fill="FFFFFF"/>
+          <w:lang w:val="en-US"/>
         </w:rPr>
       </w:pPr>
     </w:p>
     <w:sectPr>
       <w:pgSz w:w="11906" w:h="16838"/>
-      <w:pgMar w:top="284" w:right="850" w:bottom="1134" w:left="426" w:header="708" w:footer="708" w:gutter="0"/>
+      <w:pgMar w:top="284" w:right="850" w:bottom="426" w:left="426" w:header="708" w:footer="708" w:gutter="0"/>
       <w:cols w:space="708"/>
       <w:docGrid w:linePitch="360"/>
     </w:sectPr>
@@ -1228,7 +6975,7 @@
 
 <file path=word/comments.xml><?xml version="1.0" encoding="utf-8"?>
 <w:comments xmlns:wpc="http://schemas.microsoft.com/office/word/2010/wordprocessingCanvas" xmlns:cx="http://schemas.microsoft.com/office/drawing/2014/chartex" xmlns:mc="http://schemas.openxmlformats.org/markup-compatibility/2006" xmlns:o="urn:schemas-microsoft-com:office:office" xmlns:r="http://schemas.openxmlformats.org/officeDocument/2006/relationships" xmlns:m="http://schemas.openxmlformats.org/officeDocument/2006/math" xmlns:v="urn:schemas-microsoft-com:vml" xmlns:wp14="http://schemas.microsoft.com/office/word/2010/wordprocessingDrawing" xmlns:wp="http://schemas.openxmlformats.org/drawingml/2006/wordprocessingDrawing" xmlns:w10="urn:schemas-microsoft-com:office:word" xmlns:w="http://schemas.openxmlformats.org/wordprocessingml/2006/main" xmlns:w14="http://schemas.microsoft.com/office/word/2010/wordml" xmlns:w15="http://schemas.microsoft.com/office/word/2012/wordml" xmlns:w16se="http://schemas.microsoft.com/office/word/2015/wordml/symex" xmlns:wpg="http://schemas.microsoft.com/office/word/2010/wordprocessingGroup" xmlns:wpi="http://schemas.microsoft.com/office/word/2010/wordprocessingInk" xmlns:wne="http://schemas.microsoft.com/office/word/2006/wordml" xmlns:wps="http://schemas.microsoft.com/office/word/2010/wordprocessingShape" mc:Ignorable="w14 w15 w16se wp14">
-  <w:comment w:id="0" w:author="Denis" w:date="2021-04-18T18:40:00Z" w:initials="D">
+  <w:comment w:id="1" w:author="Denis" w:date="2021-04-18T18:40:00Z" w:initials="D">
     <w:p>
       <w:pPr>
         <w:pStyle w:val="a8"/>
@@ -1798,7 +7545,7 @@
     <w:link w:val="10"/>
     <w:uiPriority w:val="9"/>
     <w:qFormat/>
-    <w:rsid w:val="0095362F"/>
+    <w:rsid w:val="00215DAB"/>
     <w:pPr>
       <w:keepNext/>
       <w:spacing w:before="240" w:after="60"/>
@@ -1809,7 +7556,6 @@
       <w:b/>
       <w:bCs/>
       <w:kern w:val="32"/>
-      <w:sz w:val="32"/>
       <w:szCs w:val="32"/>
     </w:rPr>
   </w:style>
@@ -1819,7 +7565,6 @@
     <w:next w:val="a"/>
     <w:link w:val="20"/>
     <w:uiPriority w:val="9"/>
-    <w:semiHidden/>
     <w:unhideWhenUsed/>
     <w:qFormat/>
     <w:rsid w:val="0095362F"/>
@@ -2020,13 +7765,13 @@
     <w:basedOn w:val="a0"/>
     <w:link w:val="1"/>
     <w:uiPriority w:val="9"/>
-    <w:rsid w:val="0095362F"/>
+    <w:rsid w:val="00215DAB"/>
     <w:rPr>
       <w:rFonts w:asciiTheme="majorHAnsi" w:eastAsiaTheme="majorEastAsia" w:hAnsiTheme="majorHAnsi" w:cstheme="majorBidi"/>
       <w:b/>
       <w:bCs/>
       <w:kern w:val="32"/>
-      <w:sz w:val="32"/>
+      <w:sz w:val="24"/>
       <w:szCs w:val="32"/>
     </w:rPr>
   </w:style>
@@ -2221,7 +7966,6 @@
     <w:basedOn w:val="a0"/>
     <w:link w:val="2"/>
     <w:uiPriority w:val="9"/>
-    <w:semiHidden/>
     <w:rsid w:val="0095362F"/>
     <w:rPr>
       <w:rFonts w:asciiTheme="majorHAnsi" w:eastAsiaTheme="majorEastAsia" w:hAnsiTheme="majorHAnsi" w:cstheme="majorBidi"/>
@@ -2567,6 +8311,101 @@
       <w:contextualSpacing/>
     </w:pPr>
   </w:style>
+  <w:style w:type="paragraph" w:styleId="HTML">
+    <w:name w:val="HTML Preformatted"/>
+    <w:basedOn w:val="a"/>
+    <w:link w:val="HTML0"/>
+    <w:uiPriority w:val="99"/>
+    <w:semiHidden/>
+    <w:unhideWhenUsed/>
+    <w:rsid w:val="003C0165"/>
+    <w:pPr>
+      <w:tabs>
+        <w:tab w:val="left" w:pos="916"/>
+        <w:tab w:val="left" w:pos="1832"/>
+        <w:tab w:val="left" w:pos="2748"/>
+        <w:tab w:val="left" w:pos="3664"/>
+        <w:tab w:val="left" w:pos="4580"/>
+        <w:tab w:val="left" w:pos="5496"/>
+        <w:tab w:val="left" w:pos="6412"/>
+        <w:tab w:val="left" w:pos="7328"/>
+        <w:tab w:val="left" w:pos="8244"/>
+        <w:tab w:val="left" w:pos="9160"/>
+        <w:tab w:val="left" w:pos="10076"/>
+        <w:tab w:val="left" w:pos="10992"/>
+        <w:tab w:val="left" w:pos="11908"/>
+        <w:tab w:val="left" w:pos="12824"/>
+        <w:tab w:val="left" w:pos="13740"/>
+        <w:tab w:val="left" w:pos="14656"/>
+      </w:tabs>
+    </w:pPr>
+    <w:rPr>
+      <w:rFonts w:ascii="Courier New" w:eastAsia="Times New Roman" w:hAnsi="Courier New" w:cs="Courier New"/>
+      <w:sz w:val="20"/>
+      <w:szCs w:val="20"/>
+    </w:rPr>
+  </w:style>
+  <w:style w:type="character" w:customStyle="1" w:styleId="HTML0">
+    <w:name w:val="Стандартный HTML Знак"/>
+    <w:basedOn w:val="a0"/>
+    <w:link w:val="HTML"/>
+    <w:uiPriority w:val="99"/>
+    <w:semiHidden/>
+    <w:rsid w:val="003C0165"/>
+    <w:rPr>
+      <w:rFonts w:ascii="Courier New" w:eastAsia="Times New Roman" w:hAnsi="Courier New" w:cs="Courier New"/>
+      <w:sz w:val="20"/>
+      <w:szCs w:val="20"/>
+    </w:rPr>
+  </w:style>
+  <w:style w:type="character" w:customStyle="1" w:styleId="hljs-selector-tag">
+    <w:name w:val="hljs-selector-tag"/>
+    <w:basedOn w:val="a0"/>
+    <w:rsid w:val="00D10439"/>
+  </w:style>
+  <w:style w:type="character" w:customStyle="1" w:styleId="hljs-selector-class">
+    <w:name w:val="hljs-selector-class"/>
+    <w:basedOn w:val="a0"/>
+    <w:rsid w:val="00D10439"/>
+  </w:style>
+  <w:style w:type="character" w:customStyle="1" w:styleId="hljs-string">
+    <w:name w:val="hljs-string"/>
+    <w:basedOn w:val="a0"/>
+    <w:rsid w:val="00D10439"/>
+  </w:style>
+  <w:style w:type="character" w:styleId="HTML1">
+    <w:name w:val="HTML Code"/>
+    <w:basedOn w:val="a0"/>
+    <w:uiPriority w:val="99"/>
+    <w:semiHidden/>
+    <w:unhideWhenUsed/>
+    <w:rsid w:val="007E5481"/>
+    <w:rPr>
+      <w:rFonts w:ascii="Courier New" w:eastAsia="Times New Roman" w:hAnsi="Courier New" w:cs="Courier New"/>
+      <w:sz w:val="20"/>
+      <w:szCs w:val="20"/>
+    </w:rPr>
+  </w:style>
+  <w:style w:type="character" w:customStyle="1" w:styleId="hljs-class">
+    <w:name w:val="hljs-class"/>
+    <w:basedOn w:val="a0"/>
+    <w:rsid w:val="00530D66"/>
+  </w:style>
+  <w:style w:type="character" w:customStyle="1" w:styleId="hljs-title">
+    <w:name w:val="hljs-title"/>
+    <w:basedOn w:val="a0"/>
+    <w:rsid w:val="00530D66"/>
+  </w:style>
+  <w:style w:type="character" w:customStyle="1" w:styleId="hljs-function">
+    <w:name w:val="hljs-function"/>
+    <w:basedOn w:val="a0"/>
+    <w:rsid w:val="00530D66"/>
+  </w:style>
+  <w:style w:type="character" w:customStyle="1" w:styleId="hljs-params">
+    <w:name w:val="hljs-params"/>
+    <w:basedOn w:val="a0"/>
+    <w:rsid w:val="00530D66"/>
+  </w:style>
 </w:styles>
 </file>
 
@@ -2860,7 +8699,7 @@
 </file>
 
 <file path=customXml/itemProps1.xml><?xml version="1.0" encoding="utf-8"?>
-<ds:datastoreItem xmlns:ds="http://schemas.openxmlformats.org/officeDocument/2006/customXml" ds:itemID="{0490E153-FFE9-423B-8585-F0B708BBF1C8}">
+<ds:datastoreItem xmlns:ds="http://schemas.openxmlformats.org/officeDocument/2006/customXml" ds:itemID="{FE4BD3AE-64F5-4663-9B1F-648CCE006DA2}">
   <ds:schemaRefs>
     <ds:schemaRef ds:uri="http://schemas.openxmlformats.org/officeDocument/2006/bibliography"/>
   </ds:schemaRefs>
